--- a/Templates/ingevulde documentatie/J2P3_CrashNDash_Verbetervoorstel01.docx
+++ b/Templates/ingevulde documentatie/J2P3_CrashNDash_Verbetervoorstel01.docx
@@ -6197,180 +6197,58 @@
       </w:pPr>
     </w:p>
     <w:p>
-      <w:r>
-        <w:br w:type="page"/>
-      </w:r>
-    </w:p>
-    <w:p>
-      <w:pPr>
-        <w:pStyle w:val="Heading1"/>
-        <w:jc w:val="left"/>
-      </w:pPr>
-      <w:bookmarkStart w:id="16" w:name="_Toc183594800"/>
-      <w:r>
-        <w:lastRenderedPageBreak/>
-        <w:t>Sprint 03</w:t>
-      </w:r>
-      <w:bookmarkEnd w:id="16"/>
-    </w:p>
-    <w:p>
-      <w:pPr>
-        <w:pStyle w:val="Heading2"/>
+      <w:pPr>
         <w:rPr>
+          <w:rFonts w:cstheme="minorHAnsi"/>
           <w:i/>
           <w:iCs/>
         </w:rPr>
       </w:pPr>
-      <w:bookmarkStart w:id="17" w:name="_Toc183594801"/>
-      <w:r>
-        <w:t xml:space="preserve">1. </w:t>
-      </w:r>
-      <w:r>
-        <w:t>De realisatie (proces)</w:t>
-      </w:r>
-      <w:bookmarkEnd w:id="17"/>
     </w:p>
     <w:p>
       <w:pPr>
         <w:rPr>
+          <w:rFonts w:cstheme="minorHAnsi"/>
           <w:i/>
           <w:iCs/>
-          <w:color w:val="000000" w:themeColor="text1"/>
         </w:rPr>
       </w:pPr>
-      <w:r>
+    </w:p>
+    <w:p>
+      <w:pPr>
         <w:rPr>
+          <w:rFonts w:cstheme="minorHAnsi"/>
           <w:i/>
           <w:iCs/>
-          <w:color w:val="000000" w:themeColor="text1"/>
         </w:rPr>
-        <w:t>…</w:t>
-      </w:r>
-      <w:r>
+      </w:pPr>
+    </w:p>
+    <w:p>
+      <w:pPr>
         <w:rPr>
+          <w:rFonts w:cstheme="minorHAnsi"/>
           <w:i/>
           <w:iCs/>
-          <w:color w:val="000000" w:themeColor="text1"/>
         </w:rPr>
-        <w:br/>
-      </w:r>
+      </w:pPr>
     </w:p>
     <w:p>
       <w:pPr>
-        <w:pStyle w:val="Heading2"/>
-      </w:pPr>
-      <w:bookmarkStart w:id="18" w:name="_Toc183594802"/>
-      <w:r>
-        <w:t>2. D</w:t>
-      </w:r>
-      <w:r>
-        <w:t xml:space="preserve">e sprint </w:t>
-      </w:r>
-      <w:proofErr w:type="spellStart"/>
-      <w:r>
-        <w:t>backlog</w:t>
-      </w:r>
-      <w:proofErr w:type="spellEnd"/>
-      <w:r>
-        <w:t xml:space="preserve"> (</w:t>
-      </w:r>
-      <w:r>
-        <w:t>planning</w:t>
-      </w:r>
-      <w:r>
-        <w:t>)</w:t>
-      </w:r>
-      <w:r>
-        <w:t>, voeg een screenshot toe van Trello</w:t>
-      </w:r>
-      <w:bookmarkEnd w:id="18"/>
+        <w:rPr>
+          <w:rFonts w:cstheme="minorHAnsi"/>
+          <w:i/>
+          <w:iCs/>
+        </w:rPr>
+      </w:pPr>
     </w:p>
     <w:p>
-      <w:r>
-        <w:t>…</w:t>
-      </w:r>
-      <w:r>
-        <w:br/>
-      </w:r>
-    </w:p>
-    <w:p>
-      <w:pPr>
-        <w:pStyle w:val="Heading2"/>
-      </w:pPr>
-      <w:bookmarkStart w:id="19" w:name="_Toc183594803"/>
-      <w:r>
-        <w:t>3. Organiseren en uitvoeren van de test(en)</w:t>
-      </w:r>
-      <w:bookmarkEnd w:id="19"/>
-    </w:p>
-    <w:p>
-      <w:r>
-        <w:t>…</w:t>
-      </w:r>
-      <w:r>
-        <w:br/>
-      </w:r>
-    </w:p>
-    <w:p>
-      <w:pPr>
-        <w:pStyle w:val="Heading2"/>
-      </w:pPr>
-      <w:bookmarkStart w:id="20" w:name="_Toc183594804"/>
-      <w:r>
-        <w:t>4. Op basis van test resultaten (product)</w:t>
-      </w:r>
-      <w:bookmarkEnd w:id="20"/>
-    </w:p>
-    <w:p>
-      <w:r>
-        <w:t>…</w:t>
-      </w:r>
-      <w:r>
-        <w:br/>
-      </w:r>
-    </w:p>
-    <w:p>
-      <w:pPr>
-        <w:pStyle w:val="Heading2"/>
-      </w:pPr>
-      <w:bookmarkStart w:id="21" w:name="_Toc183594805"/>
-      <w:r>
-        <w:t>5. R</w:t>
-      </w:r>
-      <w:r>
-        <w:t>eflectie op eigen functioneren</w:t>
-      </w:r>
-      <w:r>
-        <w:t xml:space="preserve"> (samenwerken)</w:t>
-      </w:r>
-      <w:bookmarkEnd w:id="21"/>
-    </w:p>
-    <w:p>
-      <w:r>
-        <w:t>…</w:t>
-      </w:r>
-    </w:p>
-    <w:p/>
-    <w:p>
-      <w:pPr>
-        <w:pStyle w:val="Heading2"/>
-      </w:pPr>
-      <w:bookmarkStart w:id="22" w:name="_Toc183594806"/>
-      <w:r>
-        <w:t>6</w:t>
-      </w:r>
-      <w:r>
-        <w:t xml:space="preserve">. Nieuwe user </w:t>
-      </w:r>
-      <w:proofErr w:type="spellStart"/>
-      <w:r>
-        <w:t>stories</w:t>
-      </w:r>
-      <w:proofErr w:type="spellEnd"/>
-      <w:r>
-        <w:t xml:space="preserve"> op basis van het verbetervoorstel</w:t>
-      </w:r>
-      <w:bookmarkEnd w:id="22"/>
+      <w:pPr>
+        <w:rPr>
+          <w:rFonts w:cstheme="minorHAnsi"/>
+          <w:i/>
+          <w:iCs/>
+        </w:rPr>
+      </w:pPr>
     </w:p>
     <w:tbl>
       <w:tblPr>
@@ -6410,6 +6288,7 @@
                 <w:color w:val="000000"/>
               </w:rPr>
             </w:pPr>
+            <w:bookmarkStart w:id="16" w:name="_Hlk193788797"/>
             <w:r>
               <w:rPr>
                 <w:rFonts w:ascii="Calibri" w:eastAsia="Times New Roman" w:hAnsi="Calibri" w:cs="Calibri"/>
@@ -6417,6 +6296,7 @@
                 <w:bCs/>
                 <w:color w:val="000000"/>
               </w:rPr>
+              <w:lastRenderedPageBreak/>
               <w:t>Naam student:</w:t>
             </w:r>
           </w:p>
@@ -6442,6 +6322,13 @@
                 <w:color w:val="000000"/>
               </w:rPr>
             </w:pPr>
+            <w:r>
+              <w:rPr>
+                <w:rFonts w:ascii="Calibri" w:eastAsia="Times New Roman" w:hAnsi="Calibri" w:cs="Calibri"/>
+                <w:color w:val="000000" w:themeColor="text1"/>
+              </w:rPr>
+              <w:t>Jeroen Verboom</w:t>
+            </w:r>
           </w:p>
         </w:tc>
       </w:tr>
@@ -6514,17 +6401,20 @@
           <w:p>
             <w:pPr>
               <w:spacing w:after="0" w:line="240" w:lineRule="auto"/>
-              <w:rPr>
-                <w:rFonts w:ascii="Calibri" w:eastAsia="Times New Roman" w:hAnsi="Calibri" w:cs="Calibri"/>
-                <w:color w:val="000000"/>
-              </w:rPr>
             </w:pPr>
             <w:r>
               <w:rPr>
                 <w:rFonts w:ascii="Calibri" w:eastAsia="Times New Roman" w:hAnsi="Calibri" w:cs="Calibri"/>
-                <w:color w:val="000000"/>
-              </w:rPr>
-              <w:t>…</w:t>
+                <w:color w:val="000000" w:themeColor="text1"/>
+              </w:rPr>
+              <w:t xml:space="preserve">27 </w:t>
+            </w:r>
+            <w:r>
+              <w:rPr>
+                <w:rFonts w:ascii="Calibri" w:eastAsia="Times New Roman" w:hAnsi="Calibri" w:cs="Calibri"/>
+                <w:color w:val="000000" w:themeColor="text1"/>
+              </w:rPr>
+              <w:t>Obstakel art map 1</w:t>
             </w:r>
           </w:p>
         </w:tc>
@@ -6577,7 +6467,7 @@
       </w:tr>
       <w:tr>
         <w:trPr>
-          <w:trHeight w:val="567"/>
+          <w:trHeight w:val="630"/>
         </w:trPr>
         <w:tc>
           <w:tcPr>
@@ -6599,15 +6489,22 @@
               <w:spacing w:after="0" w:line="240" w:lineRule="auto"/>
               <w:rPr>
                 <w:rFonts w:ascii="Calibri" w:eastAsia="Times New Roman" w:hAnsi="Calibri" w:cs="Calibri"/>
-                <w:color w:val="000000"/>
+                <w:color w:val="000000" w:themeColor="text1"/>
               </w:rPr>
             </w:pPr>
             <w:r>
               <w:rPr>
                 <w:rFonts w:ascii="Calibri" w:eastAsia="Times New Roman" w:hAnsi="Calibri" w:cs="Calibri"/>
-                <w:color w:val="000000"/>
-              </w:rPr>
-              <w:t>Als … wil ik … zodat …</w:t>
+                <w:color w:val="000000" w:themeColor="text1"/>
+              </w:rPr>
+              <w:t xml:space="preserve">Als speler wil ik </w:t>
+            </w:r>
+            <w:r>
+              <w:rPr>
+                <w:rFonts w:ascii="Calibri" w:eastAsia="Times New Roman" w:hAnsi="Calibri" w:cs="Calibri"/>
+                <w:color w:val="000000" w:themeColor="text1"/>
+              </w:rPr>
+              <w:t>dat elk obstakel unieke art heeft zodat ik duidelijk kan zien welk obstakel het is.</w:t>
             </w:r>
           </w:p>
         </w:tc>
@@ -6678,7 +6575,7 @@
                 <w:rFonts w:ascii="Calibri" w:eastAsia="Times New Roman" w:hAnsi="Calibri" w:cs="Calibri"/>
                 <w:color w:val="000000"/>
               </w:rPr>
-              <w:t>1-5</w:t>
+              <w:t>5</w:t>
             </w:r>
           </w:p>
         </w:tc>
@@ -6744,7 +6641,7 @@
                 <w:rFonts w:ascii="Calibri" w:eastAsia="Times New Roman" w:hAnsi="Calibri" w:cs="Calibri"/>
                 <w:color w:val="000000"/>
               </w:rPr>
-              <w:t>0,0.5,1,2,3,5,8,13,20</w:t>
+              <w:t>13</w:t>
             </w:r>
           </w:p>
         </w:tc>
@@ -6830,9 +6727,25 @@
             <w:r>
               <w:rPr>
                 <w:rFonts w:ascii="Calibri" w:eastAsia="Times New Roman" w:hAnsi="Calibri" w:cs="Calibri"/>
-                <w:color w:val="000000"/>
-              </w:rPr>
-              <w:t>Criteria 1…</w:t>
+                <w:color w:val="000000" w:themeColor="text1"/>
+              </w:rPr>
+              <w:t xml:space="preserve">Voor elk obstakel die voorkomt in map 1 is een unieke </w:t>
+            </w:r>
+            <w:proofErr w:type="spellStart"/>
+            <w:r>
+              <w:rPr>
+                <w:rFonts w:ascii="Calibri" w:eastAsia="Times New Roman" w:hAnsi="Calibri" w:cs="Calibri"/>
+                <w:color w:val="000000" w:themeColor="text1"/>
+              </w:rPr>
+              <w:t>sprite</w:t>
+            </w:r>
+            <w:proofErr w:type="spellEnd"/>
+            <w:r>
+              <w:rPr>
+                <w:rFonts w:ascii="Calibri" w:eastAsia="Times New Roman" w:hAnsi="Calibri" w:cs="Calibri"/>
+                <w:color w:val="000000" w:themeColor="text1"/>
+              </w:rPr>
+              <w:t xml:space="preserve"> gemaakt.</w:t>
             </w:r>
           </w:p>
           <w:p>
@@ -6851,55 +6764,217 @@
             <w:r>
               <w:rPr>
                 <w:rFonts w:ascii="Calibri" w:eastAsia="Times New Roman" w:hAnsi="Calibri" w:cs="Calibri"/>
-                <w:color w:val="000000"/>
-              </w:rPr>
-              <w:t>Criteria 2…</w:t>
-            </w:r>
-          </w:p>
-          <w:p>
-            <w:pPr>
-              <w:pStyle w:val="ListParagraph"/>
-              <w:numPr>
-                <w:ilvl w:val="0"/>
-                <w:numId w:val="31"/>
-              </w:numPr>
-              <w:spacing w:before="240" w:line="240" w:lineRule="auto"/>
-              <w:rPr>
-                <w:rFonts w:ascii="Calibri" w:eastAsia="Times New Roman" w:hAnsi="Calibri" w:cs="Calibri"/>
-                <w:color w:val="000000"/>
-              </w:rPr>
-            </w:pPr>
-            <w:r>
-              <w:rPr>
-                <w:rFonts w:ascii="Calibri" w:eastAsia="Times New Roman" w:hAnsi="Calibri" w:cs="Calibri"/>
-                <w:color w:val="000000"/>
-              </w:rPr>
-              <w:t>Criteria 3…</w:t>
-            </w:r>
-          </w:p>
-          <w:p>
-            <w:pPr>
-              <w:pStyle w:val="ListParagraph"/>
-              <w:numPr>
-                <w:ilvl w:val="0"/>
-                <w:numId w:val="31"/>
-              </w:numPr>
-              <w:spacing w:before="240" w:line="240" w:lineRule="auto"/>
-              <w:rPr>
-                <w:rFonts w:ascii="Calibri" w:eastAsia="Times New Roman" w:hAnsi="Calibri" w:cs="Calibri"/>
-                <w:color w:val="000000"/>
-              </w:rPr>
-            </w:pPr>
-            <w:r>
-              <w:rPr>
-                <w:rFonts w:ascii="Calibri" w:eastAsia="Times New Roman" w:hAnsi="Calibri" w:cs="Calibri"/>
-                <w:color w:val="000000"/>
-              </w:rPr>
-              <w:t>Etc.</w:t>
+                <w:color w:val="000000" w:themeColor="text1"/>
+              </w:rPr>
+              <w:t>Er is een lijst van obstakels die voorkomen in map 1.</w:t>
             </w:r>
           </w:p>
         </w:tc>
       </w:tr>
+    </w:tbl>
+    <w:p>
+      <w:pPr>
+        <w:rPr>
+          <w:rFonts w:cstheme="minorHAnsi"/>
+          <w:i/>
+          <w:iCs/>
+        </w:rPr>
+      </w:pPr>
+    </w:p>
+    <w:p>
+      <w:r>
+        <w:br w:type="page"/>
+      </w:r>
+    </w:p>
+    <w:bookmarkEnd w:id="16"/>
+    <w:p>
+      <w:r>
+        <w:lastRenderedPageBreak/>
+        <w:br w:type="page"/>
+      </w:r>
+    </w:p>
+    <w:p>
+      <w:pPr>
+        <w:pStyle w:val="Heading1"/>
+        <w:jc w:val="left"/>
+      </w:pPr>
+      <w:bookmarkStart w:id="17" w:name="_Toc183594800"/>
+      <w:r>
+        <w:lastRenderedPageBreak/>
+        <w:t>Sprint 03</w:t>
+      </w:r>
+      <w:bookmarkEnd w:id="17"/>
+    </w:p>
+    <w:p>
+      <w:pPr>
+        <w:pStyle w:val="Heading2"/>
+        <w:rPr>
+          <w:i/>
+          <w:iCs/>
+        </w:rPr>
+      </w:pPr>
+      <w:bookmarkStart w:id="18" w:name="_Toc183594801"/>
+      <w:r>
+        <w:t xml:space="preserve">1. </w:t>
+      </w:r>
+      <w:r>
+        <w:t>De realisatie (proces)</w:t>
+      </w:r>
+      <w:bookmarkEnd w:id="18"/>
+    </w:p>
+    <w:p>
+      <w:pPr>
+        <w:rPr>
+          <w:i/>
+          <w:iCs/>
+          <w:color w:val="000000" w:themeColor="text1"/>
+        </w:rPr>
+      </w:pPr>
+      <w:r>
+        <w:rPr>
+          <w:i/>
+          <w:iCs/>
+          <w:color w:val="000000" w:themeColor="text1"/>
+        </w:rPr>
+        <w:t>…</w:t>
+      </w:r>
+      <w:r>
+        <w:rPr>
+          <w:i/>
+          <w:iCs/>
+          <w:color w:val="000000" w:themeColor="text1"/>
+        </w:rPr>
+        <w:br/>
+      </w:r>
+    </w:p>
+    <w:p>
+      <w:pPr>
+        <w:pStyle w:val="Heading2"/>
+      </w:pPr>
+      <w:bookmarkStart w:id="19" w:name="_Toc183594802"/>
+      <w:r>
+        <w:t>2. D</w:t>
+      </w:r>
+      <w:r>
+        <w:t xml:space="preserve">e sprint </w:t>
+      </w:r>
+      <w:proofErr w:type="spellStart"/>
+      <w:r>
+        <w:t>backlog</w:t>
+      </w:r>
+      <w:proofErr w:type="spellEnd"/>
+      <w:r>
+        <w:t xml:space="preserve"> (</w:t>
+      </w:r>
+      <w:r>
+        <w:t>planning</w:t>
+      </w:r>
+      <w:r>
+        <w:t>)</w:t>
+      </w:r>
+      <w:r>
+        <w:t>, voeg een screenshot toe van Trello</w:t>
+      </w:r>
+      <w:bookmarkEnd w:id="19"/>
+    </w:p>
+    <w:p>
+      <w:r>
+        <w:t>…</w:t>
+      </w:r>
+      <w:r>
+        <w:br/>
+      </w:r>
+    </w:p>
+    <w:p>
+      <w:pPr>
+        <w:pStyle w:val="Heading2"/>
+      </w:pPr>
+      <w:bookmarkStart w:id="20" w:name="_Toc183594803"/>
+      <w:r>
+        <w:t>3. Organiseren en uitvoeren van de test(en)</w:t>
+      </w:r>
+      <w:bookmarkEnd w:id="20"/>
+    </w:p>
+    <w:p>
+      <w:r>
+        <w:t>…</w:t>
+      </w:r>
+      <w:r>
+        <w:br/>
+      </w:r>
+    </w:p>
+    <w:p>
+      <w:pPr>
+        <w:pStyle w:val="Heading2"/>
+      </w:pPr>
+      <w:bookmarkStart w:id="21" w:name="_Toc183594804"/>
+      <w:r>
+        <w:t>4. Op basis van test resultaten (product)</w:t>
+      </w:r>
+      <w:bookmarkEnd w:id="21"/>
+    </w:p>
+    <w:p>
+      <w:r>
+        <w:t>…</w:t>
+      </w:r>
+      <w:r>
+        <w:br/>
+      </w:r>
+    </w:p>
+    <w:p>
+      <w:pPr>
+        <w:pStyle w:val="Heading2"/>
+      </w:pPr>
+      <w:bookmarkStart w:id="22" w:name="_Toc183594805"/>
+      <w:r>
+        <w:t>5. R</w:t>
+      </w:r>
+      <w:r>
+        <w:t>eflectie op eigen functioneren</w:t>
+      </w:r>
+      <w:r>
+        <w:t xml:space="preserve"> (samenwerken)</w:t>
+      </w:r>
+      <w:bookmarkEnd w:id="22"/>
+    </w:p>
+    <w:p>
+      <w:r>
+        <w:t>…</w:t>
+      </w:r>
+    </w:p>
+    <w:p/>
+    <w:p>
+      <w:pPr>
+        <w:pStyle w:val="Heading2"/>
+      </w:pPr>
+      <w:bookmarkStart w:id="23" w:name="_Toc183594806"/>
+      <w:r>
+        <w:t>6</w:t>
+      </w:r>
+      <w:r>
+        <w:t xml:space="preserve">. Nieuwe user </w:t>
+      </w:r>
+      <w:proofErr w:type="spellStart"/>
+      <w:r>
+        <w:t>stories</w:t>
+      </w:r>
+      <w:proofErr w:type="spellEnd"/>
+      <w:r>
+        <w:t xml:space="preserve"> op basis van het verbetervoorstel</w:t>
+      </w:r>
+      <w:bookmarkEnd w:id="23"/>
+    </w:p>
+    <w:tbl>
+      <w:tblPr>
+        <w:tblW w:w="9025" w:type="dxa"/>
+        <w:tblLook w:val="04A0" w:firstRow="1" w:lastRow="0" w:firstColumn="1" w:lastColumn="0" w:noHBand="0" w:noVBand="1"/>
+      </w:tblPr>
+      <w:tblGrid>
+        <w:gridCol w:w="1980"/>
+        <w:gridCol w:w="2551"/>
+        <w:gridCol w:w="1985"/>
+        <w:gridCol w:w="2509"/>
+      </w:tblGrid>
       <w:tr>
         <w:trPr>
           <w:trHeight w:val="567"/>
@@ -6995,7 +7070,6 @@
                 <w:bCs/>
                 <w:color w:val="000000"/>
               </w:rPr>
-              <w:lastRenderedPageBreak/>
               <w:t>Nummer &amp; T</w:t>
             </w:r>
             <w:r>
@@ -7418,6 +7492,524 @@
           </w:p>
         </w:tc>
       </w:tr>
+      <w:tr>
+        <w:trPr>
+          <w:trHeight w:val="567"/>
+        </w:trPr>
+        <w:tc>
+          <w:tcPr>
+            <w:tcW w:w="1980" w:type="dxa"/>
+            <w:tcBorders>
+              <w:top w:val="single" w:sz="4" w:space="0" w:color="auto"/>
+              <w:left w:val="single" w:sz="4" w:space="0" w:color="auto"/>
+              <w:bottom w:val="single" w:sz="4" w:space="0" w:color="auto"/>
+              <w:right w:val="single" w:sz="4" w:space="0" w:color="auto"/>
+            </w:tcBorders>
+            <w:shd w:val="clear" w:color="auto" w:fill="BFBFBF" w:themeFill="background1" w:themeFillShade="BF"/>
+            <w:noWrap/>
+            <w:vAlign w:val="center"/>
+          </w:tcPr>
+          <w:p>
+            <w:pPr>
+              <w:spacing w:after="0" w:line="240" w:lineRule="auto"/>
+              <w:rPr>
+                <w:rFonts w:ascii="Calibri" w:eastAsia="Times New Roman" w:hAnsi="Calibri" w:cs="Calibri"/>
+                <w:b/>
+                <w:bCs/>
+                <w:color w:val="000000"/>
+              </w:rPr>
+            </w:pPr>
+            <w:r>
+              <w:rPr>
+                <w:rFonts w:ascii="Calibri" w:eastAsia="Times New Roman" w:hAnsi="Calibri" w:cs="Calibri"/>
+                <w:b/>
+                <w:bCs/>
+                <w:color w:val="000000"/>
+              </w:rPr>
+              <w:t>Naam student:</w:t>
+            </w:r>
+          </w:p>
+        </w:tc>
+        <w:tc>
+          <w:tcPr>
+            <w:tcW w:w="7045" w:type="dxa"/>
+            <w:gridSpan w:val="3"/>
+            <w:tcBorders>
+              <w:top w:val="single" w:sz="4" w:space="0" w:color="auto"/>
+              <w:left w:val="single" w:sz="4" w:space="0" w:color="auto"/>
+              <w:bottom w:val="single" w:sz="4" w:space="0" w:color="auto"/>
+              <w:right w:val="single" w:sz="4" w:space="0" w:color="auto"/>
+            </w:tcBorders>
+            <w:shd w:val="clear" w:color="auto" w:fill="auto"/>
+            <w:vAlign w:val="center"/>
+          </w:tcPr>
+          <w:p>
+            <w:pPr>
+              <w:spacing w:after="0" w:line="240" w:lineRule="auto"/>
+              <w:rPr>
+                <w:rFonts w:ascii="Calibri" w:eastAsia="Times New Roman" w:hAnsi="Calibri" w:cs="Calibri"/>
+                <w:color w:val="000000"/>
+              </w:rPr>
+            </w:pPr>
+          </w:p>
+        </w:tc>
+      </w:tr>
+      <w:tr>
+        <w:trPr>
+          <w:trHeight w:val="567"/>
+        </w:trPr>
+        <w:tc>
+          <w:tcPr>
+            <w:tcW w:w="1980" w:type="dxa"/>
+            <w:tcBorders>
+              <w:top w:val="single" w:sz="4" w:space="0" w:color="auto"/>
+              <w:left w:val="single" w:sz="4" w:space="0" w:color="auto"/>
+              <w:bottom w:val="single" w:sz="4" w:space="0" w:color="auto"/>
+              <w:right w:val="single" w:sz="4" w:space="0" w:color="auto"/>
+            </w:tcBorders>
+            <w:shd w:val="clear" w:color="auto" w:fill="BFBFBF" w:themeFill="background1" w:themeFillShade="BF"/>
+            <w:noWrap/>
+            <w:vAlign w:val="center"/>
+            <w:hideMark/>
+          </w:tcPr>
+          <w:p>
+            <w:pPr>
+              <w:spacing w:after="0" w:line="240" w:lineRule="auto"/>
+              <w:rPr>
+                <w:rFonts w:ascii="Calibri" w:eastAsia="Times New Roman" w:hAnsi="Calibri" w:cs="Calibri"/>
+                <w:color w:val="000000"/>
+              </w:rPr>
+            </w:pPr>
+            <w:r>
+              <w:rPr>
+                <w:rFonts w:ascii="Calibri" w:eastAsia="Times New Roman" w:hAnsi="Calibri" w:cs="Calibri"/>
+                <w:b/>
+                <w:bCs/>
+                <w:color w:val="000000"/>
+              </w:rPr>
+              <w:lastRenderedPageBreak/>
+              <w:t>Nummer &amp; T</w:t>
+            </w:r>
+            <w:r>
+              <w:rPr>
+                <w:rFonts w:ascii="Calibri" w:eastAsia="Times New Roman" w:hAnsi="Calibri" w:cs="Calibri"/>
+                <w:b/>
+                <w:bCs/>
+                <w:color w:val="000000"/>
+              </w:rPr>
+              <w:t>itel</w:t>
+            </w:r>
+            <w:r>
+              <w:rPr>
+                <w:rFonts w:ascii="Calibri" w:eastAsia="Times New Roman" w:hAnsi="Calibri" w:cs="Calibri"/>
+                <w:color w:val="000000"/>
+              </w:rPr>
+              <w:t>:</w:t>
+            </w:r>
+          </w:p>
+        </w:tc>
+        <w:tc>
+          <w:tcPr>
+            <w:tcW w:w="7045" w:type="dxa"/>
+            <w:gridSpan w:val="3"/>
+            <w:tcBorders>
+              <w:top w:val="single" w:sz="4" w:space="0" w:color="auto"/>
+              <w:left w:val="single" w:sz="4" w:space="0" w:color="auto"/>
+              <w:bottom w:val="single" w:sz="4" w:space="0" w:color="auto"/>
+              <w:right w:val="single" w:sz="4" w:space="0" w:color="auto"/>
+            </w:tcBorders>
+            <w:shd w:val="clear" w:color="auto" w:fill="auto"/>
+            <w:vAlign w:val="center"/>
+          </w:tcPr>
+          <w:p>
+            <w:pPr>
+              <w:spacing w:after="0" w:line="240" w:lineRule="auto"/>
+              <w:rPr>
+                <w:rFonts w:ascii="Calibri" w:eastAsia="Times New Roman" w:hAnsi="Calibri" w:cs="Calibri"/>
+                <w:color w:val="000000"/>
+              </w:rPr>
+            </w:pPr>
+            <w:r>
+              <w:rPr>
+                <w:rFonts w:ascii="Calibri" w:eastAsia="Times New Roman" w:hAnsi="Calibri" w:cs="Calibri"/>
+                <w:color w:val="000000"/>
+              </w:rPr>
+              <w:t>…</w:t>
+            </w:r>
+          </w:p>
+        </w:tc>
+      </w:tr>
+      <w:tr>
+        <w:trPr>
+          <w:trHeight w:val="567"/>
+        </w:trPr>
+        <w:tc>
+          <w:tcPr>
+            <w:tcW w:w="9025" w:type="dxa"/>
+            <w:gridSpan w:val="4"/>
+            <w:tcBorders>
+              <w:top w:val="single" w:sz="4" w:space="0" w:color="auto"/>
+              <w:left w:val="single" w:sz="4" w:space="0" w:color="auto"/>
+              <w:bottom w:val="single" w:sz="4" w:space="0" w:color="auto"/>
+              <w:right w:val="single" w:sz="4" w:space="0" w:color="auto"/>
+            </w:tcBorders>
+            <w:shd w:val="clear" w:color="auto" w:fill="BFBFBF" w:themeFill="background1" w:themeFillShade="BF"/>
+            <w:noWrap/>
+            <w:vAlign w:val="center"/>
+            <w:hideMark/>
+          </w:tcPr>
+          <w:p>
+            <w:pPr>
+              <w:spacing w:after="0" w:line="240" w:lineRule="auto"/>
+              <w:rPr>
+                <w:rFonts w:ascii="Calibri" w:eastAsia="Times New Roman" w:hAnsi="Calibri" w:cs="Calibri"/>
+                <w:color w:val="000000"/>
+              </w:rPr>
+            </w:pPr>
+            <w:r>
+              <w:rPr>
+                <w:rFonts w:ascii="Calibri" w:eastAsia="Times New Roman" w:hAnsi="Calibri" w:cs="Calibri"/>
+                <w:b/>
+                <w:bCs/>
+                <w:color w:val="000000"/>
+              </w:rPr>
+              <w:t>Omschrijving</w:t>
+            </w:r>
+            <w:r>
+              <w:rPr>
+                <w:rFonts w:ascii="Calibri" w:eastAsia="Times New Roman" w:hAnsi="Calibri" w:cs="Calibri"/>
+                <w:color w:val="000000"/>
+              </w:rPr>
+              <w:t>:</w:t>
+            </w:r>
+          </w:p>
+        </w:tc>
+      </w:tr>
+      <w:tr>
+        <w:trPr>
+          <w:trHeight w:val="567"/>
+        </w:trPr>
+        <w:tc>
+          <w:tcPr>
+            <w:tcW w:w="9025" w:type="dxa"/>
+            <w:gridSpan w:val="4"/>
+            <w:tcBorders>
+              <w:top w:val="single" w:sz="4" w:space="0" w:color="auto"/>
+              <w:left w:val="single" w:sz="4" w:space="0" w:color="auto"/>
+              <w:bottom w:val="single" w:sz="4" w:space="0" w:color="auto"/>
+              <w:right w:val="single" w:sz="4" w:space="0" w:color="auto"/>
+            </w:tcBorders>
+            <w:shd w:val="clear" w:color="auto" w:fill="auto"/>
+            <w:noWrap/>
+            <w:vAlign w:val="center"/>
+            <w:hideMark/>
+          </w:tcPr>
+          <w:p>
+            <w:pPr>
+              <w:spacing w:after="0" w:line="240" w:lineRule="auto"/>
+              <w:rPr>
+                <w:rFonts w:ascii="Calibri" w:eastAsia="Times New Roman" w:hAnsi="Calibri" w:cs="Calibri"/>
+                <w:color w:val="000000"/>
+              </w:rPr>
+            </w:pPr>
+            <w:r>
+              <w:rPr>
+                <w:rFonts w:ascii="Calibri" w:eastAsia="Times New Roman" w:hAnsi="Calibri" w:cs="Calibri"/>
+                <w:color w:val="000000"/>
+              </w:rPr>
+              <w:t>Als … wil ik … zodat …</w:t>
+            </w:r>
+          </w:p>
+        </w:tc>
+      </w:tr>
+      <w:tr>
+        <w:trPr>
+          <w:trHeight w:val="567"/>
+        </w:trPr>
+        <w:tc>
+          <w:tcPr>
+            <w:tcW w:w="1980" w:type="dxa"/>
+            <w:tcBorders>
+              <w:top w:val="single" w:sz="4" w:space="0" w:color="auto"/>
+              <w:left w:val="single" w:sz="4" w:space="0" w:color="auto"/>
+              <w:bottom w:val="single" w:sz="4" w:space="0" w:color="auto"/>
+              <w:right w:val="single" w:sz="4" w:space="0" w:color="auto"/>
+            </w:tcBorders>
+            <w:shd w:val="clear" w:color="auto" w:fill="BFBFBF" w:themeFill="background1" w:themeFillShade="BF"/>
+            <w:noWrap/>
+            <w:vAlign w:val="center"/>
+            <w:hideMark/>
+          </w:tcPr>
+          <w:p>
+            <w:pPr>
+              <w:spacing w:after="0" w:line="240" w:lineRule="auto"/>
+              <w:rPr>
+                <w:rFonts w:ascii="Calibri" w:eastAsia="Times New Roman" w:hAnsi="Calibri" w:cs="Calibri"/>
+                <w:b/>
+                <w:bCs/>
+                <w:color w:val="000000"/>
+              </w:rPr>
+            </w:pPr>
+            <w:r>
+              <w:rPr>
+                <w:rFonts w:ascii="Calibri" w:eastAsia="Times New Roman" w:hAnsi="Calibri" w:cs="Calibri"/>
+                <w:b/>
+                <w:bCs/>
+                <w:color w:val="000000"/>
+              </w:rPr>
+              <w:t>Business Value:</w:t>
+            </w:r>
+          </w:p>
+        </w:tc>
+        <w:tc>
+          <w:tcPr>
+            <w:tcW w:w="2551" w:type="dxa"/>
+            <w:tcBorders>
+              <w:top w:val="nil"/>
+              <w:left w:val="nil"/>
+              <w:bottom w:val="single" w:sz="4" w:space="0" w:color="auto"/>
+              <w:right w:val="single" w:sz="4" w:space="0" w:color="auto"/>
+            </w:tcBorders>
+            <w:shd w:val="clear" w:color="auto" w:fill="auto"/>
+            <w:noWrap/>
+            <w:vAlign w:val="center"/>
+            <w:hideMark/>
+          </w:tcPr>
+          <w:p>
+            <w:pPr>
+              <w:spacing w:after="0" w:line="240" w:lineRule="auto"/>
+              <w:rPr>
+                <w:rFonts w:ascii="Calibri" w:eastAsia="Times New Roman" w:hAnsi="Calibri" w:cs="Calibri"/>
+                <w:color w:val="000000"/>
+              </w:rPr>
+            </w:pPr>
+            <w:r>
+              <w:rPr>
+                <w:rFonts w:ascii="Calibri" w:eastAsia="Times New Roman" w:hAnsi="Calibri" w:cs="Calibri"/>
+                <w:color w:val="000000"/>
+              </w:rPr>
+              <w:t>1-5</w:t>
+            </w:r>
+          </w:p>
+        </w:tc>
+        <w:tc>
+          <w:tcPr>
+            <w:tcW w:w="1985" w:type="dxa"/>
+            <w:tcBorders>
+              <w:top w:val="nil"/>
+              <w:left w:val="nil"/>
+              <w:bottom w:val="single" w:sz="4" w:space="0" w:color="auto"/>
+              <w:right w:val="single" w:sz="4" w:space="0" w:color="auto"/>
+            </w:tcBorders>
+            <w:shd w:val="clear" w:color="auto" w:fill="BFBFBF" w:themeFill="background1" w:themeFillShade="BF"/>
+            <w:noWrap/>
+            <w:vAlign w:val="center"/>
+            <w:hideMark/>
+          </w:tcPr>
+          <w:p>
+            <w:pPr>
+              <w:spacing w:after="0" w:line="240" w:lineRule="auto"/>
+              <w:rPr>
+                <w:rFonts w:ascii="Calibri" w:eastAsia="Times New Roman" w:hAnsi="Calibri" w:cs="Calibri"/>
+                <w:b/>
+                <w:bCs/>
+                <w:color w:val="000000"/>
+              </w:rPr>
+            </w:pPr>
+            <w:r>
+              <w:rPr>
+                <w:rFonts w:ascii="Calibri" w:eastAsia="Times New Roman" w:hAnsi="Calibri" w:cs="Calibri"/>
+                <w:b/>
+                <w:bCs/>
+                <w:color w:val="000000"/>
+              </w:rPr>
+              <w:t>Story Points:</w:t>
+            </w:r>
+          </w:p>
+        </w:tc>
+        <w:tc>
+          <w:tcPr>
+            <w:tcW w:w="2509" w:type="dxa"/>
+            <w:tcBorders>
+              <w:top w:val="nil"/>
+              <w:left w:val="nil"/>
+              <w:bottom w:val="single" w:sz="4" w:space="0" w:color="auto"/>
+              <w:right w:val="single" w:sz="4" w:space="0" w:color="auto"/>
+            </w:tcBorders>
+            <w:shd w:val="clear" w:color="auto" w:fill="auto"/>
+            <w:noWrap/>
+            <w:vAlign w:val="center"/>
+            <w:hideMark/>
+          </w:tcPr>
+          <w:p>
+            <w:pPr>
+              <w:spacing w:after="0" w:line="240" w:lineRule="auto"/>
+              <w:rPr>
+                <w:rFonts w:ascii="Calibri" w:eastAsia="Times New Roman" w:hAnsi="Calibri" w:cs="Calibri"/>
+                <w:color w:val="000000"/>
+              </w:rPr>
+            </w:pPr>
+            <w:r>
+              <w:rPr>
+                <w:rFonts w:ascii="Calibri" w:eastAsia="Times New Roman" w:hAnsi="Calibri" w:cs="Calibri"/>
+                <w:color w:val="000000"/>
+              </w:rPr>
+              <w:t>0,0.5,1,2,3,5,8,13,20</w:t>
+            </w:r>
+          </w:p>
+        </w:tc>
+      </w:tr>
+      <w:tr>
+        <w:trPr>
+          <w:trHeight w:val="567"/>
+        </w:trPr>
+        <w:tc>
+          <w:tcPr>
+            <w:tcW w:w="9025" w:type="dxa"/>
+            <w:gridSpan w:val="4"/>
+            <w:tcBorders>
+              <w:top w:val="single" w:sz="4" w:space="0" w:color="auto"/>
+              <w:left w:val="single" w:sz="4" w:space="0" w:color="auto"/>
+              <w:bottom w:val="single" w:sz="4" w:space="0" w:color="auto"/>
+              <w:right w:val="single" w:sz="4" w:space="0" w:color="auto"/>
+            </w:tcBorders>
+            <w:shd w:val="clear" w:color="auto" w:fill="BFBFBF" w:themeFill="background1" w:themeFillShade="BF"/>
+            <w:noWrap/>
+            <w:vAlign w:val="center"/>
+            <w:hideMark/>
+          </w:tcPr>
+          <w:p>
+            <w:pPr>
+              <w:spacing w:after="0" w:line="240" w:lineRule="auto"/>
+              <w:rPr>
+                <w:rFonts w:ascii="Calibri" w:eastAsia="Times New Roman" w:hAnsi="Calibri" w:cs="Calibri"/>
+                <w:color w:val="000000"/>
+              </w:rPr>
+            </w:pPr>
+            <w:r>
+              <w:rPr>
+                <w:rFonts w:ascii="Calibri" w:eastAsia="Times New Roman" w:hAnsi="Calibri" w:cs="Calibri"/>
+                <w:b/>
+                <w:bCs/>
+                <w:color w:val="000000"/>
+              </w:rPr>
+              <w:t>Acceptatiecriteria</w:t>
+            </w:r>
+            <w:r>
+              <w:rPr>
+                <w:rFonts w:ascii="Calibri" w:eastAsia="Times New Roman" w:hAnsi="Calibri" w:cs="Calibri"/>
+                <w:color w:val="000000"/>
+              </w:rPr>
+              <w:t>:</w:t>
+            </w:r>
+          </w:p>
+        </w:tc>
+      </w:tr>
+      <w:tr>
+        <w:trPr>
+          <w:trHeight w:val="567"/>
+        </w:trPr>
+        <w:tc>
+          <w:tcPr>
+            <w:tcW w:w="9025" w:type="dxa"/>
+            <w:gridSpan w:val="4"/>
+            <w:tcBorders>
+              <w:top w:val="single" w:sz="4" w:space="0" w:color="auto"/>
+              <w:left w:val="single" w:sz="4" w:space="0" w:color="auto"/>
+              <w:bottom w:val="single" w:sz="4" w:space="0" w:color="auto"/>
+              <w:right w:val="single" w:sz="4" w:space="0" w:color="auto"/>
+            </w:tcBorders>
+            <w:shd w:val="clear" w:color="auto" w:fill="auto"/>
+            <w:noWrap/>
+            <w:vAlign w:val="center"/>
+            <w:hideMark/>
+          </w:tcPr>
+          <w:p>
+            <w:pPr>
+              <w:pStyle w:val="ListParagraph"/>
+              <w:numPr>
+                <w:ilvl w:val="0"/>
+                <w:numId w:val="31"/>
+              </w:numPr>
+              <w:spacing w:before="240" w:line="240" w:lineRule="auto"/>
+              <w:rPr>
+                <w:rFonts w:ascii="Calibri" w:eastAsia="Times New Roman" w:hAnsi="Calibri" w:cs="Calibri"/>
+                <w:color w:val="000000"/>
+              </w:rPr>
+            </w:pPr>
+            <w:r>
+              <w:rPr>
+                <w:rFonts w:ascii="Calibri" w:eastAsia="Times New Roman" w:hAnsi="Calibri" w:cs="Calibri"/>
+                <w:color w:val="000000"/>
+              </w:rPr>
+              <w:t>Criteria 1…</w:t>
+            </w:r>
+          </w:p>
+          <w:p>
+            <w:pPr>
+              <w:pStyle w:val="ListParagraph"/>
+              <w:numPr>
+                <w:ilvl w:val="0"/>
+                <w:numId w:val="31"/>
+              </w:numPr>
+              <w:spacing w:before="240" w:line="240" w:lineRule="auto"/>
+              <w:rPr>
+                <w:rFonts w:ascii="Calibri" w:eastAsia="Times New Roman" w:hAnsi="Calibri" w:cs="Calibri"/>
+                <w:color w:val="000000"/>
+              </w:rPr>
+            </w:pPr>
+            <w:r>
+              <w:rPr>
+                <w:rFonts w:ascii="Calibri" w:eastAsia="Times New Roman" w:hAnsi="Calibri" w:cs="Calibri"/>
+                <w:color w:val="000000"/>
+              </w:rPr>
+              <w:t>Criteria 2…</w:t>
+            </w:r>
+          </w:p>
+          <w:p>
+            <w:pPr>
+              <w:pStyle w:val="ListParagraph"/>
+              <w:numPr>
+                <w:ilvl w:val="0"/>
+                <w:numId w:val="31"/>
+              </w:numPr>
+              <w:spacing w:before="240" w:line="240" w:lineRule="auto"/>
+              <w:rPr>
+                <w:rFonts w:ascii="Calibri" w:eastAsia="Times New Roman" w:hAnsi="Calibri" w:cs="Calibri"/>
+                <w:color w:val="000000"/>
+              </w:rPr>
+            </w:pPr>
+            <w:r>
+              <w:rPr>
+                <w:rFonts w:ascii="Calibri" w:eastAsia="Times New Roman" w:hAnsi="Calibri" w:cs="Calibri"/>
+                <w:color w:val="000000"/>
+              </w:rPr>
+              <w:t>Criteria 3…</w:t>
+            </w:r>
+          </w:p>
+          <w:p>
+            <w:pPr>
+              <w:pStyle w:val="ListParagraph"/>
+              <w:numPr>
+                <w:ilvl w:val="0"/>
+                <w:numId w:val="31"/>
+              </w:numPr>
+              <w:spacing w:before="240" w:line="240" w:lineRule="auto"/>
+              <w:rPr>
+                <w:rFonts w:ascii="Calibri" w:eastAsia="Times New Roman" w:hAnsi="Calibri" w:cs="Calibri"/>
+                <w:color w:val="000000"/>
+              </w:rPr>
+            </w:pPr>
+            <w:r>
+              <w:rPr>
+                <w:rFonts w:ascii="Calibri" w:eastAsia="Times New Roman" w:hAnsi="Calibri" w:cs="Calibri"/>
+                <w:color w:val="000000"/>
+              </w:rPr>
+              <w:t>Etc.</w:t>
+            </w:r>
+          </w:p>
+        </w:tc>
+      </w:tr>
     </w:tbl>
     <w:p>
       <w:r>
@@ -7429,12 +8021,12 @@
         <w:pStyle w:val="Heading1"/>
         <w:jc w:val="left"/>
       </w:pPr>
-      <w:bookmarkStart w:id="23" w:name="_Toc183594807"/>
+      <w:bookmarkStart w:id="24" w:name="_Toc183594807"/>
       <w:r>
         <w:lastRenderedPageBreak/>
         <w:t>Sprint 04</w:t>
       </w:r>
-      <w:bookmarkEnd w:id="23"/>
+      <w:bookmarkEnd w:id="24"/>
     </w:p>
     <w:p>
       <w:pPr>
@@ -7444,14 +8036,14 @@
           <w:iCs/>
         </w:rPr>
       </w:pPr>
-      <w:bookmarkStart w:id="24" w:name="_Toc183594808"/>
+      <w:bookmarkStart w:id="25" w:name="_Toc183594808"/>
       <w:r>
         <w:t xml:space="preserve">1. </w:t>
       </w:r>
       <w:r>
         <w:t>De realisatie (proces)</w:t>
       </w:r>
-      <w:bookmarkEnd w:id="24"/>
+      <w:bookmarkEnd w:id="25"/>
     </w:p>
     <w:p>
       <w:pPr>
@@ -7482,7 +8074,7 @@
       <w:pPr>
         <w:pStyle w:val="Heading2"/>
       </w:pPr>
-      <w:bookmarkStart w:id="25" w:name="_Toc183594809"/>
+      <w:bookmarkStart w:id="26" w:name="_Toc183594809"/>
       <w:r>
         <w:t>2. D</w:t>
       </w:r>
@@ -7505,24 +8097,6 @@
       </w:r>
       <w:r>
         <w:t>, voeg een screenshot toe van Trello</w:t>
-      </w:r>
-      <w:bookmarkEnd w:id="25"/>
-    </w:p>
-    <w:p>
-      <w:r>
-        <w:t>…</w:t>
-      </w:r>
-      <w:r>
-        <w:br/>
-      </w:r>
-    </w:p>
-    <w:p>
-      <w:pPr>
-        <w:pStyle w:val="Heading2"/>
-      </w:pPr>
-      <w:bookmarkStart w:id="26" w:name="_Toc183594810"/>
-      <w:r>
-        <w:t>3. Organiseren en uitvoeren van de test(en)</w:t>
       </w:r>
       <w:bookmarkEnd w:id="26"/>
     </w:p>
@@ -7538,9 +8112,9 @@
       <w:pPr>
         <w:pStyle w:val="Heading2"/>
       </w:pPr>
-      <w:bookmarkStart w:id="27" w:name="_Toc183594811"/>
-      <w:r>
-        <w:t>4. Op basis van test resultaten (product)</w:t>
+      <w:bookmarkStart w:id="27" w:name="_Toc183594810"/>
+      <w:r>
+        <w:t>3. Organiseren en uitvoeren van de test(en)</w:t>
       </w:r>
       <w:bookmarkEnd w:id="27"/>
     </w:p>
@@ -7556,15 +8130,9 @@
       <w:pPr>
         <w:pStyle w:val="Heading2"/>
       </w:pPr>
-      <w:bookmarkStart w:id="28" w:name="_Toc183594812"/>
-      <w:r>
-        <w:t>5. R</w:t>
-      </w:r>
-      <w:r>
-        <w:t>eflectie op eigen functioneren</w:t>
-      </w:r>
-      <w:r>
-        <w:t xml:space="preserve"> (samenwerken)</w:t>
+      <w:bookmarkStart w:id="28" w:name="_Toc183594811"/>
+      <w:r>
+        <w:t>4. Op basis van test resultaten (product)</w:t>
       </w:r>
       <w:bookmarkEnd w:id="28"/>
     </w:p>
@@ -7572,13 +8140,37 @@
       <w:r>
         <w:t>…</w:t>
       </w:r>
+      <w:r>
+        <w:br/>
+      </w:r>
+    </w:p>
+    <w:p>
+      <w:pPr>
+        <w:pStyle w:val="Heading2"/>
+      </w:pPr>
+      <w:bookmarkStart w:id="29" w:name="_Toc183594812"/>
+      <w:r>
+        <w:t>5. R</w:t>
+      </w:r>
+      <w:r>
+        <w:t>eflectie op eigen functioneren</w:t>
+      </w:r>
+      <w:r>
+        <w:t xml:space="preserve"> (samenwerken)</w:t>
+      </w:r>
+      <w:bookmarkEnd w:id="29"/>
+    </w:p>
+    <w:p>
+      <w:r>
+        <w:t>…</w:t>
+      </w:r>
     </w:p>
     <w:p/>
     <w:p>
       <w:pPr>
         <w:pStyle w:val="Heading2"/>
       </w:pPr>
-      <w:bookmarkStart w:id="29" w:name="_Toc183594813"/>
+      <w:bookmarkStart w:id="30" w:name="_Toc183594813"/>
       <w:r>
         <w:t>6</w:t>
       </w:r>
@@ -7593,7 +8185,7 @@
       <w:r>
         <w:t xml:space="preserve"> op basis van het verbetervoorstel</w:t>
       </w:r>
-      <w:bookmarkEnd w:id="29"/>
+      <w:bookmarkEnd w:id="30"/>
     </w:p>
     <w:tbl>
       <w:tblPr>
@@ -13351,30 +13943,6 @@
 </file>
 
 <file path=customXml/item1.xml><?xml version="1.0" encoding="utf-8"?>
-<?mso-contentType ?>
-<FormTemplates xmlns="http://schemas.microsoft.com/sharepoint/v3/contenttype/forms">
-  <Display>DocumentLibraryForm</Display>
-  <Edit>DocumentLibraryForm</Edit>
-  <New>DocumentLibraryForm</New>
-</FormTemplates>
-</file>
-
-<file path=customXml/item2.xml><?xml version="1.0" encoding="utf-8"?>
-<b:Sources xmlns:b="http://schemas.openxmlformats.org/officeDocument/2006/bibliography" xmlns="http://schemas.openxmlformats.org/officeDocument/2006/bibliography" SelectedStyle="\APASixthEditionOfficeOnline.xsl" StyleName="APA" Version="6"/>
-</file>
-
-<file path=customXml/item3.xml><?xml version="1.0" encoding="utf-8"?>
-<p:properties xmlns:p="http://schemas.microsoft.com/office/2006/metadata/properties" xmlns:xsi="http://www.w3.org/2001/XMLSchema-instance" xmlns:pc="http://schemas.microsoft.com/office/infopath/2007/PartnerControls">
-  <documentManagement>
-    <TaxCatchAll xmlns="32dd6115-ce5d-46b4-b638-9e7d5ca6cbee" xsi:nil="true"/>
-    <lcf76f155ced4ddcb4097134ff3c332f xmlns="094ecc41-7a37-40c9-8390-f18431712098">
-      <Terms xmlns="http://schemas.microsoft.com/office/infopath/2007/PartnerControls"/>
-    </lcf76f155ced4ddcb4097134ff3c332f>
-  </documentManagement>
-</p:properties>
-</file>
-
-<file path=customXml/item4.xml><?xml version="1.0" encoding="utf-8"?>
 <ct:contentTypeSchema xmlns:ct="http://schemas.microsoft.com/office/2006/metadata/contentType" xmlns:ma="http://schemas.microsoft.com/office/2006/metadata/properties/metaAttributes" ct:_="" ma:_="" ma:contentTypeName="Document" ma:contentTypeID="0x010100D5188FA4F7421B4A93E65E307A769E27" ma:contentTypeVersion="15" ma:contentTypeDescription="Een nieuw document maken." ma:contentTypeScope="" ma:versionID="9bfd002f47f5f7e7b2724518f3fad1a5">
   <xsd:schema xmlns:xsd="http://www.w3.org/2001/XMLSchema" xmlns:xs="http://www.w3.org/2001/XMLSchema" xmlns:p="http://schemas.microsoft.com/office/2006/metadata/properties" xmlns:ns2="094ecc41-7a37-40c9-8390-f18431712098" xmlns:ns3="32dd6115-ce5d-46b4-b638-9e7d5ca6cbee" targetNamespace="http://schemas.microsoft.com/office/2006/metadata/properties" ma:root="true" ma:fieldsID="e2c1118370456e9a6d2939e9bd0f2e89" ns2:_="" ns3:_="">
     <xsd:import namespace="094ecc41-7a37-40c9-8390-f18431712098"/>
@@ -13609,34 +14177,31 @@
 </ct:contentTypeSchema>
 </file>
 
-<file path=customXml/itemProps1.xml><?xml version="1.0" encoding="utf-8"?>
-<ds:datastoreItem xmlns:ds="http://schemas.openxmlformats.org/officeDocument/2006/customXml" ds:itemID="{C6916C6B-E06E-47CD-A094-BBBE44C5EA8C}">
-  <ds:schemaRefs>
-    <ds:schemaRef ds:uri="http://schemas.microsoft.com/sharepoint/v3/contenttype/forms"/>
-  </ds:schemaRefs>
-</ds:datastoreItem>
+<file path=customXml/item2.xml><?xml version="1.0" encoding="utf-8"?>
+<p:properties xmlns:p="http://schemas.microsoft.com/office/2006/metadata/properties" xmlns:xsi="http://www.w3.org/2001/XMLSchema-instance" xmlns:pc="http://schemas.microsoft.com/office/infopath/2007/PartnerControls">
+  <documentManagement>
+    <TaxCatchAll xmlns="32dd6115-ce5d-46b4-b638-9e7d5ca6cbee" xsi:nil="true"/>
+    <lcf76f155ced4ddcb4097134ff3c332f xmlns="094ecc41-7a37-40c9-8390-f18431712098">
+      <Terms xmlns="http://schemas.microsoft.com/office/infopath/2007/PartnerControls"/>
+    </lcf76f155ced4ddcb4097134ff3c332f>
+  </documentManagement>
+</p:properties>
 </file>
 
-<file path=customXml/itemProps2.xml><?xml version="1.0" encoding="utf-8"?>
-<ds:datastoreItem xmlns:ds="http://schemas.openxmlformats.org/officeDocument/2006/customXml" ds:itemID="{72B7D650-2FAA-4D72-B587-235E59E6AC26}">
-  <ds:schemaRefs>
-    <ds:schemaRef ds:uri="http://schemas.openxmlformats.org/officeDocument/2006/bibliography"/>
-  </ds:schemaRefs>
-</ds:datastoreItem>
+<file path=customXml/item3.xml><?xml version="1.0" encoding="utf-8"?>
+<b:Sources xmlns:b="http://schemas.openxmlformats.org/officeDocument/2006/bibliography" xmlns="http://schemas.openxmlformats.org/officeDocument/2006/bibliography" SelectedStyle="\APASixthEditionOfficeOnline.xsl" StyleName="APA" Version="6"/>
 </file>
 
-<file path=customXml/itemProps3.xml><?xml version="1.0" encoding="utf-8"?>
-<ds:datastoreItem xmlns:ds="http://schemas.openxmlformats.org/officeDocument/2006/customXml" ds:itemID="{846B1C81-E993-40E7-BCC5-DA63F0CD945C}">
-  <ds:schemaRefs>
-    <ds:schemaRef ds:uri="http://schemas.microsoft.com/office/2006/metadata/properties"/>
-    <ds:schemaRef ds:uri="http://schemas.microsoft.com/office/infopath/2007/PartnerControls"/>
-    <ds:schemaRef ds:uri="32dd6115-ce5d-46b4-b638-9e7d5ca6cbee"/>
-    <ds:schemaRef ds:uri="094ecc41-7a37-40c9-8390-f18431712098"/>
-  </ds:schemaRefs>
-</ds:datastoreItem>
+<file path=customXml/item4.xml><?xml version="1.0" encoding="utf-8"?>
+<?mso-contentType ?>
+<FormTemplates xmlns="http://schemas.microsoft.com/sharepoint/v3/contenttype/forms">
+  <Display>DocumentLibraryForm</Display>
+  <Edit>DocumentLibraryForm</Edit>
+  <New>DocumentLibraryForm</New>
+</FormTemplates>
 </file>
 
-<file path=customXml/itemProps4.xml><?xml version="1.0" encoding="utf-8"?>
+<file path=customXml/itemProps1.xml><?xml version="1.0" encoding="utf-8"?>
 <ds:datastoreItem xmlns:ds="http://schemas.openxmlformats.org/officeDocument/2006/customXml" ds:itemID="{6D953465-DEAC-453F-952B-2BF171A6BD1D}">
   <ds:schemaRefs>
     <ds:schemaRef ds:uri="http://schemas.microsoft.com/office/2006/metadata/contentType"/>
@@ -13653,4 +14218,31 @@
     <ds:schemaRef ds:uri="http://schemas.microsoft.com/internal/obd"/>
   </ds:schemaRefs>
 </ds:datastoreItem>
+</file>
+
+<file path=customXml/itemProps2.xml><?xml version="1.0" encoding="utf-8"?>
+<ds:datastoreItem xmlns:ds="http://schemas.openxmlformats.org/officeDocument/2006/customXml" ds:itemID="{846B1C81-E993-40E7-BCC5-DA63F0CD945C}">
+  <ds:schemaRefs>
+    <ds:schemaRef ds:uri="http://schemas.microsoft.com/office/2006/metadata/properties"/>
+    <ds:schemaRef ds:uri="http://schemas.microsoft.com/office/infopath/2007/PartnerControls"/>
+    <ds:schemaRef ds:uri="32dd6115-ce5d-46b4-b638-9e7d5ca6cbee"/>
+    <ds:schemaRef ds:uri="094ecc41-7a37-40c9-8390-f18431712098"/>
+  </ds:schemaRefs>
+</ds:datastoreItem>
+</file>
+
+<file path=customXml/itemProps3.xml><?xml version="1.0" encoding="utf-8"?>
+<ds:datastoreItem xmlns:ds="http://schemas.openxmlformats.org/officeDocument/2006/customXml" ds:itemID="{72B7D650-2FAA-4D72-B587-235E59E6AC26}">
+  <ds:schemaRefs>
+    <ds:schemaRef ds:uri="http://schemas.openxmlformats.org/officeDocument/2006/bibliography"/>
+  </ds:schemaRefs>
+</ds:datastoreItem>
+</file>
+
+<file path=customXml/itemProps4.xml><?xml version="1.0" encoding="utf-8"?>
+<ds:datastoreItem xmlns:ds="http://schemas.openxmlformats.org/officeDocument/2006/customXml" ds:itemID="{C6916C6B-E06E-47CD-A094-BBBE44C5EA8C}">
+  <ds:schemaRefs>
+    <ds:schemaRef ds:uri="http://schemas.microsoft.com/sharepoint/v3/contenttype/forms"/>
+  </ds:schemaRefs>
+</ds:datastoreItem>
 </file>
--- a/Templates/ingevulde documentatie/J2P3_CrashNDash_Verbetervoorstel01.docx
+++ b/Templates/ingevulde documentatie/J2P3_CrashNDash_Verbetervoorstel01.docx
@@ -365,7 +365,7 @@
       <w:sdtContent>
         <w:p>
           <w:pPr>
-            <w:pStyle w:val="TOCHeading"/>
+            <w:pStyle w:val="Kopvaninhoudsopgave"/>
           </w:pPr>
           <w:r>
             <w:t>Inhoud</w:t>
@@ -373,7 +373,7 @@
         </w:p>
         <w:p>
           <w:pPr>
-            <w:pStyle w:val="TOC1"/>
+            <w:pStyle w:val="Inhopg1"/>
             <w:rPr>
               <w:rFonts w:eastAsiaTheme="minorEastAsia"/>
               <w:noProof/>
@@ -453,7 +453,7 @@
         </w:p>
         <w:p>
           <w:pPr>
-            <w:pStyle w:val="TOC1"/>
+            <w:pStyle w:val="Inhopg1"/>
             <w:rPr>
               <w:rFonts w:eastAsiaTheme="minorEastAsia"/>
               <w:noProof/>
@@ -524,7 +524,7 @@
         </w:p>
         <w:p>
           <w:pPr>
-            <w:pStyle w:val="TOC2"/>
+            <w:pStyle w:val="Inhopg2"/>
             <w:tabs>
               <w:tab w:val="right" w:leader="dot" w:pos="9062"/>
             </w:tabs>
@@ -598,7 +598,7 @@
         </w:p>
         <w:p>
           <w:pPr>
-            <w:pStyle w:val="TOC2"/>
+            <w:pStyle w:val="Inhopg2"/>
             <w:tabs>
               <w:tab w:val="right" w:leader="dot" w:pos="9062"/>
             </w:tabs>
@@ -672,7 +672,7 @@
         </w:p>
         <w:p>
           <w:pPr>
-            <w:pStyle w:val="TOC2"/>
+            <w:pStyle w:val="Inhopg2"/>
             <w:tabs>
               <w:tab w:val="right" w:leader="dot" w:pos="9062"/>
             </w:tabs>
@@ -746,7 +746,7 @@
         </w:p>
         <w:p>
           <w:pPr>
-            <w:pStyle w:val="TOC2"/>
+            <w:pStyle w:val="Inhopg2"/>
             <w:tabs>
               <w:tab w:val="right" w:leader="dot" w:pos="9062"/>
             </w:tabs>
@@ -820,7 +820,7 @@
         </w:p>
         <w:p>
           <w:pPr>
-            <w:pStyle w:val="TOC2"/>
+            <w:pStyle w:val="Inhopg2"/>
             <w:tabs>
               <w:tab w:val="right" w:leader="dot" w:pos="9062"/>
             </w:tabs>
@@ -894,7 +894,7 @@
         </w:p>
         <w:p>
           <w:pPr>
-            <w:pStyle w:val="TOC2"/>
+            <w:pStyle w:val="Inhopg2"/>
             <w:tabs>
               <w:tab w:val="right" w:leader="dot" w:pos="9062"/>
             </w:tabs>
@@ -968,7 +968,7 @@
         </w:p>
         <w:p>
           <w:pPr>
-            <w:pStyle w:val="TOC1"/>
+            <w:pStyle w:val="Inhopg1"/>
             <w:rPr>
               <w:rFonts w:eastAsiaTheme="minorEastAsia"/>
               <w:noProof/>
@@ -1039,7 +1039,7 @@
         </w:p>
         <w:p>
           <w:pPr>
-            <w:pStyle w:val="TOC2"/>
+            <w:pStyle w:val="Inhopg2"/>
             <w:tabs>
               <w:tab w:val="right" w:leader="dot" w:pos="9062"/>
             </w:tabs>
@@ -1113,7 +1113,7 @@
         </w:p>
         <w:p>
           <w:pPr>
-            <w:pStyle w:val="TOC2"/>
+            <w:pStyle w:val="Inhopg2"/>
             <w:tabs>
               <w:tab w:val="right" w:leader="dot" w:pos="9062"/>
             </w:tabs>
@@ -1187,7 +1187,7 @@
         </w:p>
         <w:p>
           <w:pPr>
-            <w:pStyle w:val="TOC2"/>
+            <w:pStyle w:val="Inhopg2"/>
             <w:tabs>
               <w:tab w:val="right" w:leader="dot" w:pos="9062"/>
             </w:tabs>
@@ -1261,7 +1261,7 @@
         </w:p>
         <w:p>
           <w:pPr>
-            <w:pStyle w:val="TOC2"/>
+            <w:pStyle w:val="Inhopg2"/>
             <w:tabs>
               <w:tab w:val="right" w:leader="dot" w:pos="9062"/>
             </w:tabs>
@@ -1335,7 +1335,7 @@
         </w:p>
         <w:p>
           <w:pPr>
-            <w:pStyle w:val="TOC2"/>
+            <w:pStyle w:val="Inhopg2"/>
             <w:tabs>
               <w:tab w:val="right" w:leader="dot" w:pos="9062"/>
             </w:tabs>
@@ -1409,7 +1409,7 @@
         </w:p>
         <w:p>
           <w:pPr>
-            <w:pStyle w:val="TOC2"/>
+            <w:pStyle w:val="Inhopg2"/>
             <w:tabs>
               <w:tab w:val="right" w:leader="dot" w:pos="9062"/>
             </w:tabs>
@@ -1483,7 +1483,7 @@
         </w:p>
         <w:p>
           <w:pPr>
-            <w:pStyle w:val="TOC1"/>
+            <w:pStyle w:val="Inhopg1"/>
             <w:rPr>
               <w:rFonts w:eastAsiaTheme="minorEastAsia"/>
               <w:noProof/>
@@ -1554,7 +1554,7 @@
         </w:p>
         <w:p>
           <w:pPr>
-            <w:pStyle w:val="TOC2"/>
+            <w:pStyle w:val="Inhopg2"/>
             <w:tabs>
               <w:tab w:val="right" w:leader="dot" w:pos="9062"/>
             </w:tabs>
@@ -1628,7 +1628,7 @@
         </w:p>
         <w:p>
           <w:pPr>
-            <w:pStyle w:val="TOC2"/>
+            <w:pStyle w:val="Inhopg2"/>
             <w:tabs>
               <w:tab w:val="right" w:leader="dot" w:pos="9062"/>
             </w:tabs>
@@ -1702,7 +1702,7 @@
         </w:p>
         <w:p>
           <w:pPr>
-            <w:pStyle w:val="TOC2"/>
+            <w:pStyle w:val="Inhopg2"/>
             <w:tabs>
               <w:tab w:val="right" w:leader="dot" w:pos="9062"/>
             </w:tabs>
@@ -1776,7 +1776,7 @@
         </w:p>
         <w:p>
           <w:pPr>
-            <w:pStyle w:val="TOC2"/>
+            <w:pStyle w:val="Inhopg2"/>
             <w:tabs>
               <w:tab w:val="right" w:leader="dot" w:pos="9062"/>
             </w:tabs>
@@ -1850,7 +1850,7 @@
         </w:p>
         <w:p>
           <w:pPr>
-            <w:pStyle w:val="TOC2"/>
+            <w:pStyle w:val="Inhopg2"/>
             <w:tabs>
               <w:tab w:val="right" w:leader="dot" w:pos="9062"/>
             </w:tabs>
@@ -1924,7 +1924,7 @@
         </w:p>
         <w:p>
           <w:pPr>
-            <w:pStyle w:val="TOC2"/>
+            <w:pStyle w:val="Inhopg2"/>
             <w:tabs>
               <w:tab w:val="right" w:leader="dot" w:pos="9062"/>
             </w:tabs>
@@ -1998,7 +1998,7 @@
         </w:p>
         <w:p>
           <w:pPr>
-            <w:pStyle w:val="TOC1"/>
+            <w:pStyle w:val="Inhopg1"/>
             <w:rPr>
               <w:rFonts w:eastAsiaTheme="minorEastAsia"/>
               <w:noProof/>
@@ -2069,7 +2069,7 @@
         </w:p>
         <w:p>
           <w:pPr>
-            <w:pStyle w:val="TOC2"/>
+            <w:pStyle w:val="Inhopg2"/>
             <w:tabs>
               <w:tab w:val="right" w:leader="dot" w:pos="9062"/>
             </w:tabs>
@@ -2143,7 +2143,7 @@
         </w:p>
         <w:p>
           <w:pPr>
-            <w:pStyle w:val="TOC2"/>
+            <w:pStyle w:val="Inhopg2"/>
             <w:tabs>
               <w:tab w:val="right" w:leader="dot" w:pos="9062"/>
             </w:tabs>
@@ -2217,7 +2217,7 @@
         </w:p>
         <w:p>
           <w:pPr>
-            <w:pStyle w:val="TOC2"/>
+            <w:pStyle w:val="Inhopg2"/>
             <w:tabs>
               <w:tab w:val="right" w:leader="dot" w:pos="9062"/>
             </w:tabs>
@@ -2291,7 +2291,7 @@
         </w:p>
         <w:p>
           <w:pPr>
-            <w:pStyle w:val="TOC2"/>
+            <w:pStyle w:val="Inhopg2"/>
             <w:tabs>
               <w:tab w:val="right" w:leader="dot" w:pos="9062"/>
             </w:tabs>
@@ -2365,7 +2365,7 @@
         </w:p>
         <w:p>
           <w:pPr>
-            <w:pStyle w:val="TOC2"/>
+            <w:pStyle w:val="Inhopg2"/>
             <w:tabs>
               <w:tab w:val="right" w:leader="dot" w:pos="9062"/>
             </w:tabs>
@@ -2439,7 +2439,7 @@
         </w:p>
         <w:p>
           <w:pPr>
-            <w:pStyle w:val="TOC2"/>
+            <w:pStyle w:val="Inhopg2"/>
             <w:tabs>
               <w:tab w:val="right" w:leader="dot" w:pos="9062"/>
             </w:tabs>
@@ -2537,7 +2537,7 @@
     </w:p>
     <w:p>
       <w:pPr>
-        <w:pStyle w:val="Heading1"/>
+        <w:pStyle w:val="Kop1"/>
         <w:jc w:val="left"/>
       </w:pPr>
       <w:bookmarkStart w:id="0" w:name="_Toc183594785"/>
@@ -2695,7 +2695,7 @@
     </w:p>
     <w:p>
       <w:pPr>
-        <w:pStyle w:val="ListParagraph"/>
+        <w:pStyle w:val="Lijstalinea"/>
         <w:numPr>
           <w:ilvl w:val="0"/>
           <w:numId w:val="29"/>
@@ -2723,7 +2723,7 @@
     </w:p>
     <w:p>
       <w:pPr>
-        <w:pStyle w:val="ListParagraph"/>
+        <w:pStyle w:val="Lijstalinea"/>
         <w:numPr>
           <w:ilvl w:val="0"/>
           <w:numId w:val="29"/>
@@ -2774,7 +2774,7 @@
     </w:p>
     <w:p>
       <w:pPr>
-        <w:pStyle w:val="ListParagraph"/>
+        <w:pStyle w:val="Lijstalinea"/>
         <w:numPr>
           <w:ilvl w:val="0"/>
           <w:numId w:val="29"/>
@@ -2802,7 +2802,7 @@
     </w:p>
     <w:p>
       <w:pPr>
-        <w:pStyle w:val="ListParagraph"/>
+        <w:pStyle w:val="Lijstalinea"/>
         <w:numPr>
           <w:ilvl w:val="0"/>
           <w:numId w:val="29"/>
@@ -2830,7 +2830,7 @@
     </w:p>
     <w:p>
       <w:pPr>
-        <w:pStyle w:val="ListParagraph"/>
+        <w:pStyle w:val="Lijstalinea"/>
         <w:numPr>
           <w:ilvl w:val="0"/>
           <w:numId w:val="29"/>
@@ -2865,7 +2865,7 @@
     </w:p>
     <w:p>
       <w:pPr>
-        <w:pStyle w:val="ListParagraph"/>
+        <w:pStyle w:val="Lijstalinea"/>
         <w:numPr>
           <w:ilvl w:val="0"/>
           <w:numId w:val="29"/>
@@ -2909,7 +2909,7 @@
     </w:p>
     <w:p>
       <w:pPr>
-        <w:pStyle w:val="ListParagraph"/>
+        <w:pStyle w:val="Lijstalinea"/>
         <w:numPr>
           <w:ilvl w:val="1"/>
           <w:numId w:val="29"/>
@@ -2953,7 +2953,7 @@
     </w:p>
     <w:p>
       <w:pPr>
-        <w:pStyle w:val="ListParagraph"/>
+        <w:pStyle w:val="Lijstalinea"/>
         <w:numPr>
           <w:ilvl w:val="1"/>
           <w:numId w:val="29"/>
@@ -3020,7 +3020,7 @@
     </w:p>
     <w:p>
       <w:pPr>
-        <w:pStyle w:val="ListParagraph"/>
+        <w:pStyle w:val="Lijstalinea"/>
         <w:numPr>
           <w:ilvl w:val="1"/>
           <w:numId w:val="29"/>
@@ -3090,7 +3090,7 @@
     </w:p>
     <w:p>
       <w:pPr>
-        <w:pStyle w:val="Heading1"/>
+        <w:pStyle w:val="Kop1"/>
         <w:jc w:val="left"/>
       </w:pPr>
       <w:bookmarkStart w:id="1" w:name="_Toc183594786"/>
@@ -3102,7 +3102,7 @@
     </w:p>
     <w:p>
       <w:pPr>
-        <w:pStyle w:val="Heading2"/>
+        <w:pStyle w:val="Kop2"/>
         <w:rPr>
           <w:i/>
           <w:iCs/>
@@ -3144,7 +3144,7 @@
     </w:p>
     <w:p>
       <w:pPr>
-        <w:pStyle w:val="Heading2"/>
+        <w:pStyle w:val="Kop2"/>
       </w:pPr>
       <w:bookmarkStart w:id="3" w:name="_Toc183594788"/>
       <w:r>
@@ -3185,7 +3185,7 @@
     </w:p>
     <w:p>
       <w:pPr>
-        <w:pStyle w:val="Heading2"/>
+        <w:pStyle w:val="Kop2"/>
       </w:pPr>
       <w:bookmarkStart w:id="4" w:name="_Toc183594789"/>
       <w:r>
@@ -3209,7 +3209,7 @@
     </w:p>
     <w:p>
       <w:pPr>
-        <w:pStyle w:val="Heading2"/>
+        <w:pStyle w:val="Kop2"/>
       </w:pPr>
       <w:bookmarkStart w:id="5" w:name="_Toc183594790"/>
       <w:r>
@@ -3233,7 +3233,7 @@
     </w:p>
     <w:p>
       <w:pPr>
-        <w:pStyle w:val="Heading2"/>
+        <w:pStyle w:val="Kop2"/>
       </w:pPr>
       <w:bookmarkStart w:id="6" w:name="_Toc183594791"/>
       <w:r>
@@ -3261,7 +3261,7 @@
     <w:p/>
     <w:p>
       <w:pPr>
-        <w:pStyle w:val="Heading2"/>
+        <w:pStyle w:val="Kop2"/>
       </w:pPr>
       <w:bookmarkStart w:id="7" w:name="_Toc183594792"/>
       <w:r>
@@ -3727,7 +3727,7 @@
           </w:tcPr>
           <w:p>
             <w:pPr>
-              <w:pStyle w:val="ListParagraph"/>
+              <w:pStyle w:val="Lijstalinea"/>
               <w:numPr>
                 <w:ilvl w:val="0"/>
                 <w:numId w:val="31"/>
@@ -3748,7 +3748,7 @@
           </w:p>
           <w:p>
             <w:pPr>
-              <w:pStyle w:val="ListParagraph"/>
+              <w:pStyle w:val="Lijstalinea"/>
               <w:numPr>
                 <w:ilvl w:val="0"/>
                 <w:numId w:val="31"/>
@@ -3769,7 +3769,7 @@
           </w:p>
           <w:p>
             <w:pPr>
-              <w:pStyle w:val="ListParagraph"/>
+              <w:pStyle w:val="Lijstalinea"/>
               <w:numPr>
                 <w:ilvl w:val="0"/>
                 <w:numId w:val="31"/>
@@ -3790,7 +3790,7 @@
           </w:p>
           <w:p>
             <w:pPr>
-              <w:pStyle w:val="ListParagraph"/>
+              <w:pStyle w:val="Lijstalinea"/>
               <w:numPr>
                 <w:ilvl w:val="0"/>
                 <w:numId w:val="31"/>
@@ -4258,7 +4258,7 @@
           </w:tcPr>
           <w:p>
             <w:pPr>
-              <w:pStyle w:val="ListParagraph"/>
+              <w:pStyle w:val="Lijstalinea"/>
               <w:numPr>
                 <w:ilvl w:val="0"/>
                 <w:numId w:val="31"/>
@@ -4279,7 +4279,7 @@
           </w:p>
           <w:p>
             <w:pPr>
-              <w:pStyle w:val="ListParagraph"/>
+              <w:pStyle w:val="Lijstalinea"/>
               <w:numPr>
                 <w:ilvl w:val="0"/>
                 <w:numId w:val="31"/>
@@ -4300,7 +4300,7 @@
           </w:p>
           <w:p>
             <w:pPr>
-              <w:pStyle w:val="ListParagraph"/>
+              <w:pStyle w:val="Lijstalinea"/>
               <w:numPr>
                 <w:ilvl w:val="0"/>
                 <w:numId w:val="31"/>
@@ -4321,7 +4321,7 @@
           </w:p>
           <w:p>
             <w:pPr>
-              <w:pStyle w:val="ListParagraph"/>
+              <w:pStyle w:val="Lijstalinea"/>
               <w:numPr>
                 <w:ilvl w:val="0"/>
                 <w:numId w:val="31"/>
@@ -4351,7 +4351,7 @@
     </w:p>
     <w:p>
       <w:pPr>
-        <w:pStyle w:val="Heading1"/>
+        <w:pStyle w:val="Kop1"/>
         <w:jc w:val="left"/>
       </w:pPr>
       <w:bookmarkStart w:id="8" w:name="_Toc183594793"/>
@@ -4363,7 +4363,7 @@
     </w:p>
     <w:p>
       <w:pPr>
-        <w:pStyle w:val="Heading2"/>
+        <w:pStyle w:val="Kop2"/>
         <w:rPr>
           <w:i/>
           <w:iCs/>
@@ -4495,7 +4495,7 @@
     </w:p>
     <w:p>
       <w:pPr>
-        <w:pStyle w:val="Heading2"/>
+        <w:pStyle w:val="Kop2"/>
       </w:pPr>
       <w:bookmarkStart w:id="10" w:name="_Toc183594795"/>
       <w:r>
@@ -4613,7 +4613,7 @@
     </w:p>
     <w:p>
       <w:pPr>
-        <w:pStyle w:val="Heading2"/>
+        <w:pStyle w:val="Kop2"/>
       </w:pPr>
       <w:bookmarkStart w:id="11" w:name="_Toc183594796"/>
       <w:r>
@@ -4642,7 +4642,7 @@
     </w:p>
     <w:p>
       <w:pPr>
-        <w:pStyle w:val="Heading2"/>
+        <w:pStyle w:val="Kop2"/>
       </w:pPr>
       <w:bookmarkStart w:id="12" w:name="_Toc183594797"/>
       <w:r>
@@ -4660,7 +4660,7 @@
     </w:p>
     <w:p>
       <w:pPr>
-        <w:pStyle w:val="ListParagraph"/>
+        <w:pStyle w:val="Lijstalinea"/>
         <w:rPr>
           <w:rFonts w:cstheme="minorHAnsi"/>
         </w:rPr>
@@ -4736,7 +4736,7 @@
     </w:p>
     <w:p>
       <w:pPr>
-        <w:pStyle w:val="NoSpacing"/>
+        <w:pStyle w:val="Geenafstand"/>
         <w:spacing w:before="120" w:after="120"/>
         <w:ind w:firstLine="708"/>
         <w:rPr>
@@ -4763,7 +4763,7 @@
     </w:p>
     <w:p>
       <w:pPr>
-        <w:pStyle w:val="NoSpacing"/>
+        <w:pStyle w:val="Geenafstand"/>
         <w:spacing w:before="120" w:after="120"/>
         <w:ind w:firstLine="708"/>
         <w:rPr>
@@ -4791,7 +4791,7 @@
     </w:p>
     <w:p>
       <w:pPr>
-        <w:pStyle w:val="Heading2"/>
+        <w:pStyle w:val="Kop2"/>
       </w:pPr>
       <w:bookmarkStart w:id="13" w:name="_Toc183594798"/>
       <w:r>
@@ -4966,7 +4966,23 @@
           <w:i/>
           <w:iCs/>
         </w:rPr>
-        <w:t>Afwezig</w:t>
+        <w:t xml:space="preserve">Zelf ben ik bezig geweest met de </w:t>
+      </w:r>
+      <w:proofErr w:type="spellStart"/>
+      <w:r>
+        <w:rPr>
+          <w:i/>
+          <w:iCs/>
+        </w:rPr>
+        <w:t>movement</w:t>
+      </w:r>
+      <w:proofErr w:type="spellEnd"/>
+      <w:r>
+        <w:rPr>
+          <w:i/>
+          <w:iCs/>
+        </w:rPr>
+        <w:t xml:space="preserve"> van de speler wat in mijn mening goed is gelukt. Ook ben ik bezig geweest met testen wat in mijn mening ook wel goed is gegaan. Enigste minpuntje van de sprint was dat we meer gefocusseerd moeten zijn op ons werk en beter moeten communiceren.</w:t>
       </w:r>
     </w:p>
     <w:p/>
@@ -5016,7 +5032,6 @@
                 <w:bCs/>
                 <w:color w:val="000000"/>
               </w:rPr>
-              <w:lastRenderedPageBreak/>
               <w:t>Naam student:</w:t>
             </w:r>
           </w:p>
@@ -5458,7 +5473,7 @@
           </w:tcPr>
           <w:p>
             <w:pPr>
-              <w:pStyle w:val="ListParagraph"/>
+              <w:pStyle w:val="Lijstalinea"/>
               <w:numPr>
                 <w:ilvl w:val="0"/>
                 <w:numId w:val="31"/>
@@ -5479,7 +5494,7 @@
           </w:p>
           <w:p>
             <w:pPr>
-              <w:pStyle w:val="ListParagraph"/>
+              <w:pStyle w:val="Lijstalinea"/>
               <w:spacing w:before="240" w:line="240" w:lineRule="auto"/>
               <w:rPr>
                 <w:rFonts w:ascii="Calibri" w:eastAsia="Times New Roman" w:hAnsi="Calibri" w:cs="Calibri"/>
@@ -6002,7 +6017,7 @@
           </w:tcPr>
           <w:p>
             <w:pPr>
-              <w:pStyle w:val="ListParagraph"/>
+              <w:pStyle w:val="Lijstalinea"/>
               <w:numPr>
                 <w:ilvl w:val="0"/>
                 <w:numId w:val="31"/>
@@ -6039,7 +6054,7 @@
           </w:p>
           <w:p>
             <w:pPr>
-              <w:pStyle w:val="ListParagraph"/>
+              <w:pStyle w:val="Lijstalinea"/>
               <w:numPr>
                 <w:ilvl w:val="0"/>
                 <w:numId w:val="31"/>
@@ -6083,7 +6098,7 @@
           </w:p>
           <w:p>
             <w:pPr>
-              <w:pStyle w:val="ListParagraph"/>
+              <w:pStyle w:val="Lijstalinea"/>
               <w:numPr>
                 <w:ilvl w:val="0"/>
                 <w:numId w:val="31"/>
@@ -6127,7 +6142,7 @@
           </w:p>
           <w:p>
             <w:pPr>
-              <w:pStyle w:val="ListParagraph"/>
+              <w:pStyle w:val="Lijstalinea"/>
               <w:numPr>
                 <w:ilvl w:val="0"/>
                 <w:numId w:val="31"/>
@@ -6148,7 +6163,7 @@
           </w:p>
           <w:p>
             <w:pPr>
-              <w:pStyle w:val="ListParagraph"/>
+              <w:pStyle w:val="Lijstalinea"/>
               <w:numPr>
                 <w:ilvl w:val="0"/>
                 <w:numId w:val="31"/>
@@ -6407,14 +6422,7 @@
                 <w:rFonts w:ascii="Calibri" w:eastAsia="Times New Roman" w:hAnsi="Calibri" w:cs="Calibri"/>
                 <w:color w:val="000000" w:themeColor="text1"/>
               </w:rPr>
-              <w:t xml:space="preserve">27 </w:t>
-            </w:r>
-            <w:r>
-              <w:rPr>
-                <w:rFonts w:ascii="Calibri" w:eastAsia="Times New Roman" w:hAnsi="Calibri" w:cs="Calibri"/>
-                <w:color w:val="000000" w:themeColor="text1"/>
-              </w:rPr>
-              <w:t>Obstakel art map 1</w:t>
+              <w:t>27 Obstakel art map 1</w:t>
             </w:r>
           </w:p>
         </w:tc>
@@ -6713,7 +6721,7 @@
           </w:tcPr>
           <w:p>
             <w:pPr>
-              <w:pStyle w:val="ListParagraph"/>
+              <w:pStyle w:val="Lijstalinea"/>
               <w:numPr>
                 <w:ilvl w:val="0"/>
                 <w:numId w:val="31"/>
@@ -6750,7 +6758,7 @@
           </w:p>
           <w:p>
             <w:pPr>
-              <w:pStyle w:val="ListParagraph"/>
+              <w:pStyle w:val="Lijstalinea"/>
               <w:numPr>
                 <w:ilvl w:val="0"/>
                 <w:numId w:val="31"/>
@@ -6795,7 +6803,7 @@
     </w:p>
     <w:p>
       <w:pPr>
-        <w:pStyle w:val="Heading1"/>
+        <w:pStyle w:val="Kop1"/>
         <w:jc w:val="left"/>
       </w:pPr>
       <w:bookmarkStart w:id="17" w:name="_Toc183594800"/>
@@ -6807,7 +6815,7 @@
     </w:p>
     <w:p>
       <w:pPr>
-        <w:pStyle w:val="Heading2"/>
+        <w:pStyle w:val="Kop2"/>
         <w:rPr>
           <w:i/>
           <w:iCs/>
@@ -6849,7 +6857,7 @@
     </w:p>
     <w:p>
       <w:pPr>
-        <w:pStyle w:val="Heading2"/>
+        <w:pStyle w:val="Kop2"/>
       </w:pPr>
       <w:bookmarkStart w:id="19" w:name="_Toc183594802"/>
       <w:r>
@@ -6887,7 +6895,7 @@
     </w:p>
     <w:p>
       <w:pPr>
-        <w:pStyle w:val="Heading2"/>
+        <w:pStyle w:val="Kop2"/>
       </w:pPr>
       <w:bookmarkStart w:id="20" w:name="_Toc183594803"/>
       <w:r>
@@ -6905,7 +6913,7 @@
     </w:p>
     <w:p>
       <w:pPr>
-        <w:pStyle w:val="Heading2"/>
+        <w:pStyle w:val="Kop2"/>
       </w:pPr>
       <w:bookmarkStart w:id="21" w:name="_Toc183594804"/>
       <w:r>
@@ -6923,7 +6931,7 @@
     </w:p>
     <w:p>
       <w:pPr>
-        <w:pStyle w:val="Heading2"/>
+        <w:pStyle w:val="Kop2"/>
       </w:pPr>
       <w:bookmarkStart w:id="22" w:name="_Toc183594805"/>
       <w:r>
@@ -6945,7 +6953,7 @@
     <w:p/>
     <w:p>
       <w:pPr>
-        <w:pStyle w:val="Heading2"/>
+        <w:pStyle w:val="Kop2"/>
       </w:pPr>
       <w:bookmarkStart w:id="23" w:name="_Toc183594806"/>
       <w:r>
@@ -7408,7 +7416,7 @@
           </w:tcPr>
           <w:p>
             <w:pPr>
-              <w:pStyle w:val="ListParagraph"/>
+              <w:pStyle w:val="Lijstalinea"/>
               <w:numPr>
                 <w:ilvl w:val="0"/>
                 <w:numId w:val="31"/>
@@ -7429,7 +7437,7 @@
           </w:p>
           <w:p>
             <w:pPr>
-              <w:pStyle w:val="ListParagraph"/>
+              <w:pStyle w:val="Lijstalinea"/>
               <w:numPr>
                 <w:ilvl w:val="0"/>
                 <w:numId w:val="31"/>
@@ -7450,7 +7458,7 @@
           </w:p>
           <w:p>
             <w:pPr>
-              <w:pStyle w:val="ListParagraph"/>
+              <w:pStyle w:val="Lijstalinea"/>
               <w:numPr>
                 <w:ilvl w:val="0"/>
                 <w:numId w:val="31"/>
@@ -7471,7 +7479,7 @@
           </w:p>
           <w:p>
             <w:pPr>
-              <w:pStyle w:val="ListParagraph"/>
+              <w:pStyle w:val="Lijstalinea"/>
               <w:numPr>
                 <w:ilvl w:val="0"/>
                 <w:numId w:val="31"/>
@@ -7926,7 +7934,7 @@
           </w:tcPr>
           <w:p>
             <w:pPr>
-              <w:pStyle w:val="ListParagraph"/>
+              <w:pStyle w:val="Lijstalinea"/>
               <w:numPr>
                 <w:ilvl w:val="0"/>
                 <w:numId w:val="31"/>
@@ -7947,7 +7955,7 @@
           </w:p>
           <w:p>
             <w:pPr>
-              <w:pStyle w:val="ListParagraph"/>
+              <w:pStyle w:val="Lijstalinea"/>
               <w:numPr>
                 <w:ilvl w:val="0"/>
                 <w:numId w:val="31"/>
@@ -7968,7 +7976,7 @@
           </w:p>
           <w:p>
             <w:pPr>
-              <w:pStyle w:val="ListParagraph"/>
+              <w:pStyle w:val="Lijstalinea"/>
               <w:numPr>
                 <w:ilvl w:val="0"/>
                 <w:numId w:val="31"/>
@@ -7989,7 +7997,7 @@
           </w:p>
           <w:p>
             <w:pPr>
-              <w:pStyle w:val="ListParagraph"/>
+              <w:pStyle w:val="Lijstalinea"/>
               <w:numPr>
                 <w:ilvl w:val="0"/>
                 <w:numId w:val="31"/>
@@ -8018,7 +8026,7 @@
     </w:p>
     <w:p>
       <w:pPr>
-        <w:pStyle w:val="Heading1"/>
+        <w:pStyle w:val="Kop1"/>
         <w:jc w:val="left"/>
       </w:pPr>
       <w:bookmarkStart w:id="24" w:name="_Toc183594807"/>
@@ -8030,7 +8038,7 @@
     </w:p>
     <w:p>
       <w:pPr>
-        <w:pStyle w:val="Heading2"/>
+        <w:pStyle w:val="Kop2"/>
         <w:rPr>
           <w:i/>
           <w:iCs/>
@@ -8072,7 +8080,7 @@
     </w:p>
     <w:p>
       <w:pPr>
-        <w:pStyle w:val="Heading2"/>
+        <w:pStyle w:val="Kop2"/>
       </w:pPr>
       <w:bookmarkStart w:id="26" w:name="_Toc183594809"/>
       <w:r>
@@ -8110,7 +8118,7 @@
     </w:p>
     <w:p>
       <w:pPr>
-        <w:pStyle w:val="Heading2"/>
+        <w:pStyle w:val="Kop2"/>
       </w:pPr>
       <w:bookmarkStart w:id="27" w:name="_Toc183594810"/>
       <w:r>
@@ -8128,7 +8136,7 @@
     </w:p>
     <w:p>
       <w:pPr>
-        <w:pStyle w:val="Heading2"/>
+        <w:pStyle w:val="Kop2"/>
       </w:pPr>
       <w:bookmarkStart w:id="28" w:name="_Toc183594811"/>
       <w:r>
@@ -8146,7 +8154,7 @@
     </w:p>
     <w:p>
       <w:pPr>
-        <w:pStyle w:val="Heading2"/>
+        <w:pStyle w:val="Kop2"/>
       </w:pPr>
       <w:bookmarkStart w:id="29" w:name="_Toc183594812"/>
       <w:r>
@@ -8168,7 +8176,7 @@
     <w:p/>
     <w:p>
       <w:pPr>
-        <w:pStyle w:val="Heading2"/>
+        <w:pStyle w:val="Kop2"/>
       </w:pPr>
       <w:bookmarkStart w:id="30" w:name="_Toc183594813"/>
       <w:r>
@@ -8631,7 +8639,7 @@
           </w:tcPr>
           <w:p>
             <w:pPr>
-              <w:pStyle w:val="ListParagraph"/>
+              <w:pStyle w:val="Lijstalinea"/>
               <w:numPr>
                 <w:ilvl w:val="0"/>
                 <w:numId w:val="31"/>
@@ -8652,7 +8660,7 @@
           </w:p>
           <w:p>
             <w:pPr>
-              <w:pStyle w:val="ListParagraph"/>
+              <w:pStyle w:val="Lijstalinea"/>
               <w:numPr>
                 <w:ilvl w:val="0"/>
                 <w:numId w:val="31"/>
@@ -8673,7 +8681,7 @@
           </w:p>
           <w:p>
             <w:pPr>
-              <w:pStyle w:val="ListParagraph"/>
+              <w:pStyle w:val="Lijstalinea"/>
               <w:numPr>
                 <w:ilvl w:val="0"/>
                 <w:numId w:val="31"/>
@@ -8694,7 +8702,7 @@
           </w:p>
           <w:p>
             <w:pPr>
-              <w:pStyle w:val="ListParagraph"/>
+              <w:pStyle w:val="Lijstalinea"/>
               <w:numPr>
                 <w:ilvl w:val="0"/>
                 <w:numId w:val="31"/>
@@ -9149,7 +9157,7 @@
           </w:tcPr>
           <w:p>
             <w:pPr>
-              <w:pStyle w:val="ListParagraph"/>
+              <w:pStyle w:val="Lijstalinea"/>
               <w:numPr>
                 <w:ilvl w:val="0"/>
                 <w:numId w:val="31"/>
@@ -9170,7 +9178,7 @@
           </w:p>
           <w:p>
             <w:pPr>
-              <w:pStyle w:val="ListParagraph"/>
+              <w:pStyle w:val="Lijstalinea"/>
               <w:numPr>
                 <w:ilvl w:val="0"/>
                 <w:numId w:val="31"/>
@@ -9191,7 +9199,7 @@
           </w:p>
           <w:p>
             <w:pPr>
-              <w:pStyle w:val="ListParagraph"/>
+              <w:pStyle w:val="Lijstalinea"/>
               <w:numPr>
                 <w:ilvl w:val="0"/>
                 <w:numId w:val="31"/>
@@ -9212,7 +9220,7 @@
           </w:p>
           <w:p>
             <w:pPr>
-              <w:pStyle w:val="ListParagraph"/>
+              <w:pStyle w:val="Lijstalinea"/>
               <w:numPr>
                 <w:ilvl w:val="0"/>
                 <w:numId w:val="31"/>
@@ -9624,7 +9632,7 @@
 <w:hdr xmlns:wpc="http://schemas.microsoft.com/office/word/2010/wordprocessingCanvas" xmlns:cx="http://schemas.microsoft.com/office/drawing/2014/chartex" xmlns:cx1="http://schemas.microsoft.com/office/drawing/2015/9/8/chartex" xmlns:cx2="http://schemas.microsoft.com/office/drawing/2015/10/21/chartex" xmlns:cx3="http://schemas.microsoft.com/office/drawing/2016/5/9/chartex" xmlns:cx4="http://schemas.microsoft.com/office/drawing/2016/5/10/chartex" xmlns:cx5="http://schemas.microsoft.com/office/drawing/2016/5/11/chartex" xmlns:cx6="http://schemas.microsoft.com/office/drawing/2016/5/12/chartex" xmlns:cx7="http://schemas.microsoft.com/office/drawing/2016/5/13/chartex" xmlns:cx8="http://schemas.microsoft.com/office/drawing/2016/5/14/chartex" xmlns:mc="http://schemas.openxmlformats.org/markup-compatibility/2006" xmlns:aink="http://schemas.microsoft.com/office/drawing/2016/ink" xmlns:am3d="http://schemas.microsoft.com/office/drawing/2017/model3d" xmlns:o="urn:schemas-microsoft-com:office:office" xmlns:oel="http://schemas.microsoft.com/office/2019/extlst" xmlns:r="http://schemas.openxmlformats.org/officeDocument/2006/relationships" xmlns:m="http://schemas.openxmlformats.org/officeDocument/2006/math" xmlns:v="urn:schemas-microsoft-com:vml" xmlns:wp14="http://schemas.microsoft.com/office/word/2010/wordprocessingDrawing" xmlns:wp="http://schemas.openxmlformats.org/drawingml/2006/wordprocessingDrawing" xmlns:w10="urn:schemas-microsoft-com:office:word" xmlns:w="http://schemas.openxmlformats.org/wordprocessingml/2006/main" xmlns:w14="http://schemas.microsoft.com/office/word/2010/wordml" xmlns:w15="http://schemas.microsoft.com/office/word/2012/wordml" xmlns:w16cex="http://schemas.microsoft.com/office/word/2018/wordml/cex" xmlns:w16cid="http://schemas.microsoft.com/office/word/2016/wordml/cid" xmlns:w16="http://schemas.microsoft.com/office/word/2018/wordml" xmlns:w16du="http://schemas.microsoft.com/office/word/2023/wordml/word16du" xmlns:w16sdtdh="http://schemas.microsoft.com/office/word/2020/wordml/sdtdatahash" xmlns:w16sdtfl="http://schemas.microsoft.com/office/word/2024/wordml/sdtformatlock" xmlns:w16se="http://schemas.microsoft.com/office/word/2015/wordml/symex" xmlns:wpg="http://schemas.microsoft.com/office/word/2010/wordprocessingGroup" xmlns:wpi="http://schemas.microsoft.com/office/word/2010/wordprocessingInk" xmlns:wne="http://schemas.microsoft.com/office/word/2006/wordml" xmlns:wps="http://schemas.microsoft.com/office/word/2010/wordprocessingShape" mc:Ignorable="w14 w15 w16se w16cid w16 w16cex w16sdtdh w16sdtfl w16du wp14">
   <w:p>
     <w:pPr>
-      <w:pStyle w:val="Header"/>
+      <w:pStyle w:val="Koptekst"/>
       <w:jc w:val="center"/>
     </w:pPr>
     <w:r>
@@ -9683,7 +9691,7 @@
   </w:p>
   <w:p>
     <w:pPr>
-      <w:pStyle w:val="Header"/>
+      <w:pStyle w:val="Koptekst"/>
     </w:pPr>
   </w:p>
 </w:hdr>
@@ -13112,16 +13120,16 @@
     <w:lsdException w:name="Unresolved Mention" w:semiHidden="1" w:unhideWhenUsed="1"/>
     <w:lsdException w:name="Smart Link" w:semiHidden="1" w:unhideWhenUsed="1"/>
   </w:latentStyles>
-  <w:style w:type="paragraph" w:default="1" w:styleId="Normal">
+  <w:style w:type="paragraph" w:default="1" w:styleId="Standaard">
     <w:name w:val="Normal"/>
     <w:qFormat/>
     <w:rsid w:val="00B44264"/>
   </w:style>
-  <w:style w:type="paragraph" w:styleId="Heading1">
+  <w:style w:type="paragraph" w:styleId="Kop1">
     <w:name w:val="heading 1"/>
-    <w:basedOn w:val="Normal"/>
-    <w:next w:val="Normal"/>
-    <w:link w:val="Heading1Char"/>
+    <w:basedOn w:val="Standaard"/>
+    <w:next w:val="Standaard"/>
+    <w:link w:val="Kop1Char"/>
     <w:uiPriority w:val="9"/>
     <w:qFormat/>
     <w:rsid w:val="00B44264"/>
@@ -13139,11 +13147,11 @@
       <w:szCs w:val="32"/>
     </w:rPr>
   </w:style>
-  <w:style w:type="paragraph" w:styleId="Heading2">
+  <w:style w:type="paragraph" w:styleId="Kop2">
     <w:name w:val="heading 2"/>
-    <w:basedOn w:val="Normal"/>
-    <w:next w:val="Normal"/>
-    <w:link w:val="Heading2Char"/>
+    <w:basedOn w:val="Standaard"/>
+    <w:next w:val="Standaard"/>
+    <w:link w:val="Kop2Char"/>
     <w:uiPriority w:val="9"/>
     <w:unhideWhenUsed/>
     <w:qFormat/>
@@ -13160,11 +13168,11 @@
       <w:sz w:val="32"/>
     </w:rPr>
   </w:style>
-  <w:style w:type="paragraph" w:styleId="Heading3">
+  <w:style w:type="paragraph" w:styleId="Kop3">
     <w:name w:val="heading 3"/>
-    <w:basedOn w:val="Normal"/>
-    <w:next w:val="Normal"/>
-    <w:link w:val="Heading3Char"/>
+    <w:basedOn w:val="Standaard"/>
+    <w:next w:val="Standaard"/>
+    <w:link w:val="Kop3Char"/>
     <w:uiPriority w:val="9"/>
     <w:unhideWhenUsed/>
     <w:qFormat/>
@@ -13184,11 +13192,11 @@
       <w:szCs w:val="24"/>
     </w:rPr>
   </w:style>
-  <w:style w:type="paragraph" w:styleId="Heading4">
+  <w:style w:type="paragraph" w:styleId="Kop4">
     <w:name w:val="heading 4"/>
-    <w:basedOn w:val="Normal"/>
-    <w:next w:val="Normal"/>
-    <w:link w:val="Heading4Char"/>
+    <w:basedOn w:val="Standaard"/>
+    <w:next w:val="Standaard"/>
+    <w:link w:val="Kop4Char"/>
     <w:uiPriority w:val="9"/>
     <w:semiHidden/>
     <w:unhideWhenUsed/>
@@ -13207,11 +13215,11 @@
       <w:color w:val="000000" w:themeColor="text1"/>
     </w:rPr>
   </w:style>
-  <w:style w:type="paragraph" w:styleId="Heading6">
+  <w:style w:type="paragraph" w:styleId="Kop6">
     <w:name w:val="heading 6"/>
-    <w:basedOn w:val="Normal"/>
-    <w:next w:val="Normal"/>
-    <w:link w:val="Heading6Char"/>
+    <w:basedOn w:val="Standaard"/>
+    <w:next w:val="Standaard"/>
+    <w:link w:val="Kop6Char"/>
     <w:uiPriority w:val="9"/>
     <w:semiHidden/>
     <w:unhideWhenUsed/>
@@ -13228,13 +13236,13 @@
       <w:color w:val="1F4D78" w:themeColor="accent1" w:themeShade="7F"/>
     </w:rPr>
   </w:style>
-  <w:style w:type="character" w:default="1" w:styleId="DefaultParagraphFont">
+  <w:style w:type="character" w:default="1" w:styleId="Standaardalinea-lettertype">
     <w:name w:val="Default Paragraph Font"/>
     <w:uiPriority w:val="1"/>
     <w:semiHidden/>
     <w:unhideWhenUsed/>
   </w:style>
-  <w:style w:type="table" w:default="1" w:styleId="TableNormal">
+  <w:style w:type="table" w:default="1" w:styleId="Standaardtabel">
     <w:name w:val="Normal Table"/>
     <w:uiPriority w:val="99"/>
     <w:semiHidden/>
@@ -13249,16 +13257,16 @@
       </w:tblCellMar>
     </w:tblPr>
   </w:style>
-  <w:style w:type="numbering" w:default="1" w:styleId="NoList">
+  <w:style w:type="numbering" w:default="1" w:styleId="Geenlijst">
     <w:name w:val="No List"/>
     <w:uiPriority w:val="99"/>
     <w:semiHidden/>
     <w:unhideWhenUsed/>
   </w:style>
-  <w:style w:type="paragraph" w:styleId="Header">
+  <w:style w:type="paragraph" w:styleId="Koptekst">
     <w:name w:val="header"/>
-    <w:basedOn w:val="Normal"/>
-    <w:link w:val="HeaderChar"/>
+    <w:basedOn w:val="Standaard"/>
+    <w:link w:val="KoptekstChar"/>
     <w:uiPriority w:val="99"/>
     <w:unhideWhenUsed/>
     <w:rsid w:val="003D0CAD"/>
@@ -13270,17 +13278,17 @@
       <w:spacing w:after="0" w:line="240" w:lineRule="auto"/>
     </w:pPr>
   </w:style>
-  <w:style w:type="character" w:customStyle="1" w:styleId="HeaderChar">
-    <w:name w:val="Header Char"/>
-    <w:basedOn w:val="DefaultParagraphFont"/>
-    <w:link w:val="Header"/>
+  <w:style w:type="character" w:customStyle="1" w:styleId="KoptekstChar">
+    <w:name w:val="Koptekst Char"/>
+    <w:basedOn w:val="Standaardalinea-lettertype"/>
+    <w:link w:val="Koptekst"/>
     <w:uiPriority w:val="99"/>
     <w:rsid w:val="003D0CAD"/>
   </w:style>
-  <w:style w:type="paragraph" w:styleId="Footer">
+  <w:style w:type="paragraph" w:styleId="Voettekst">
     <w:name w:val="footer"/>
-    <w:basedOn w:val="Normal"/>
-    <w:link w:val="FooterChar"/>
+    <w:basedOn w:val="Standaard"/>
+    <w:link w:val="VoettekstChar"/>
     <w:uiPriority w:val="99"/>
     <w:unhideWhenUsed/>
     <w:rsid w:val="003D0CAD"/>
@@ -13292,16 +13300,16 @@
       <w:spacing w:after="0" w:line="240" w:lineRule="auto"/>
     </w:pPr>
   </w:style>
-  <w:style w:type="character" w:customStyle="1" w:styleId="FooterChar">
-    <w:name w:val="Footer Char"/>
-    <w:basedOn w:val="DefaultParagraphFont"/>
-    <w:link w:val="Footer"/>
+  <w:style w:type="character" w:customStyle="1" w:styleId="VoettekstChar">
+    <w:name w:val="Voettekst Char"/>
+    <w:basedOn w:val="Standaardalinea-lettertype"/>
+    <w:link w:val="Voettekst"/>
     <w:uiPriority w:val="99"/>
     <w:rsid w:val="003D0CAD"/>
   </w:style>
-  <w:style w:type="table" w:styleId="TableGrid">
+  <w:style w:type="table" w:styleId="Tabelraster">
     <w:name w:val="Table Grid"/>
-    <w:basedOn w:val="TableNormal"/>
+    <w:basedOn w:val="Standaardtabel"/>
     <w:uiPriority w:val="59"/>
     <w:rsid w:val="003D0CAD"/>
     <w:pPr>
@@ -13318,9 +13326,9 @@
       </w:tblBorders>
     </w:tblPr>
   </w:style>
-  <w:style w:type="paragraph" w:styleId="ListParagraph">
+  <w:style w:type="paragraph" w:styleId="Lijstalinea">
     <w:name w:val="List Paragraph"/>
-    <w:basedOn w:val="Normal"/>
+    <w:basedOn w:val="Standaard"/>
     <w:uiPriority w:val="34"/>
     <w:qFormat/>
     <w:rsid w:val="00716F2B"/>
@@ -13329,10 +13337,10 @@
       <w:contextualSpacing/>
     </w:pPr>
   </w:style>
-  <w:style w:type="character" w:customStyle="1" w:styleId="Heading1Char">
-    <w:name w:val="Heading 1 Char"/>
-    <w:basedOn w:val="DefaultParagraphFont"/>
-    <w:link w:val="Heading1"/>
+  <w:style w:type="character" w:customStyle="1" w:styleId="Kop1Char">
+    <w:name w:val="Kop 1 Char"/>
+    <w:basedOn w:val="Standaardalinea-lettertype"/>
+    <w:link w:val="Kop1"/>
     <w:uiPriority w:val="9"/>
     <w:rsid w:val="00B44264"/>
     <w:rPr>
@@ -13342,10 +13350,10 @@
       <w:szCs w:val="32"/>
     </w:rPr>
   </w:style>
-  <w:style w:type="character" w:customStyle="1" w:styleId="Heading2Char">
-    <w:name w:val="Heading 2 Char"/>
-    <w:basedOn w:val="DefaultParagraphFont"/>
-    <w:link w:val="Heading2"/>
+  <w:style w:type="character" w:customStyle="1" w:styleId="Kop2Char">
+    <w:name w:val="Kop 2 Char"/>
+    <w:basedOn w:val="Standaardalinea-lettertype"/>
+    <w:link w:val="Kop2"/>
     <w:uiPriority w:val="9"/>
     <w:rsid w:val="00AE7D59"/>
     <w:rPr>
@@ -13354,10 +13362,10 @@
       <w:sz w:val="32"/>
     </w:rPr>
   </w:style>
-  <w:style w:type="character" w:customStyle="1" w:styleId="Heading3Char">
-    <w:name w:val="Heading 3 Char"/>
-    <w:basedOn w:val="DefaultParagraphFont"/>
-    <w:link w:val="Heading3"/>
+  <w:style w:type="character" w:customStyle="1" w:styleId="Kop3Char">
+    <w:name w:val="Kop 3 Char"/>
+    <w:basedOn w:val="Standaardalinea-lettertype"/>
+    <w:link w:val="Kop3"/>
     <w:uiPriority w:val="9"/>
     <w:rsid w:val="00AE7D59"/>
     <w:rPr>
@@ -13369,10 +13377,10 @@
       <w:szCs w:val="24"/>
     </w:rPr>
   </w:style>
-  <w:style w:type="character" w:customStyle="1" w:styleId="Heading4Char">
-    <w:name w:val="Heading 4 Char"/>
-    <w:basedOn w:val="DefaultParagraphFont"/>
-    <w:link w:val="Heading4"/>
+  <w:style w:type="character" w:customStyle="1" w:styleId="Kop4Char">
+    <w:name w:val="Kop 4 Char"/>
+    <w:basedOn w:val="Standaardalinea-lettertype"/>
+    <w:link w:val="Kop4"/>
     <w:uiPriority w:val="9"/>
     <w:semiHidden/>
     <w:rsid w:val="00B44264"/>
@@ -13383,10 +13391,10 @@
       <w:color w:val="000000" w:themeColor="text1"/>
     </w:rPr>
   </w:style>
-  <w:style w:type="paragraph" w:styleId="BalloonText">
+  <w:style w:type="paragraph" w:styleId="Ballontekst">
     <w:name w:val="Balloon Text"/>
-    <w:basedOn w:val="Normal"/>
-    <w:link w:val="BalloonTextChar"/>
+    <w:basedOn w:val="Standaard"/>
+    <w:link w:val="BallontekstChar"/>
     <w:uiPriority w:val="99"/>
     <w:semiHidden/>
     <w:unhideWhenUsed/>
@@ -13400,10 +13408,10 @@
       <w:szCs w:val="16"/>
     </w:rPr>
   </w:style>
-  <w:style w:type="character" w:customStyle="1" w:styleId="BalloonTextChar">
-    <w:name w:val="Balloon Text Char"/>
-    <w:basedOn w:val="DefaultParagraphFont"/>
-    <w:link w:val="BalloonText"/>
+  <w:style w:type="character" w:customStyle="1" w:styleId="BallontekstChar">
+    <w:name w:val="Ballontekst Char"/>
+    <w:basedOn w:val="Standaardalinea-lettertype"/>
+    <w:link w:val="Ballontekst"/>
     <w:uiPriority w:val="99"/>
     <w:semiHidden/>
     <w:rsid w:val="00756DEF"/>
@@ -13413,10 +13421,10 @@
       <w:szCs w:val="16"/>
     </w:rPr>
   </w:style>
-  <w:style w:type="paragraph" w:styleId="TOCHeading">
+  <w:style w:type="paragraph" w:styleId="Kopvaninhoudsopgave">
     <w:name w:val="TOC Heading"/>
-    <w:basedOn w:val="Heading1"/>
-    <w:next w:val="Normal"/>
+    <w:basedOn w:val="Kop1"/>
+    <w:next w:val="Standaard"/>
     <w:uiPriority w:val="39"/>
     <w:unhideWhenUsed/>
     <w:qFormat/>
@@ -13436,10 +13444,10 @@
       <w:lang w:eastAsia="nl-NL"/>
     </w:rPr>
   </w:style>
-  <w:style w:type="paragraph" w:styleId="TOC1">
+  <w:style w:type="paragraph" w:styleId="Inhopg1">
     <w:name w:val="toc 1"/>
-    <w:basedOn w:val="Normal"/>
-    <w:next w:val="Normal"/>
+    <w:basedOn w:val="Standaard"/>
+    <w:next w:val="Standaard"/>
     <w:autoRedefine/>
     <w:uiPriority w:val="39"/>
     <w:unhideWhenUsed/>
@@ -13453,7 +13461,7 @@
   </w:style>
   <w:style w:type="character" w:styleId="Hyperlink">
     <w:name w:val="Hyperlink"/>
-    <w:basedOn w:val="DefaultParagraphFont"/>
+    <w:basedOn w:val="Standaardalinea-lettertype"/>
     <w:uiPriority w:val="99"/>
     <w:unhideWhenUsed/>
     <w:rsid w:val="00DD7202"/>
@@ -13462,11 +13470,11 @@
       <w:u w:val="single"/>
     </w:rPr>
   </w:style>
-  <w:style w:type="paragraph" w:styleId="Title">
+  <w:style w:type="paragraph" w:styleId="Titel">
     <w:name w:val="Title"/>
-    <w:basedOn w:val="Normal"/>
-    <w:next w:val="Normal"/>
-    <w:link w:val="TitleChar"/>
+    <w:basedOn w:val="Standaard"/>
+    <w:next w:val="Standaard"/>
+    <w:link w:val="TitelChar"/>
     <w:uiPriority w:val="10"/>
     <w:qFormat/>
     <w:rsid w:val="00DD7202"/>
@@ -13486,10 +13494,10 @@
       <w:szCs w:val="52"/>
     </w:rPr>
   </w:style>
-  <w:style w:type="character" w:customStyle="1" w:styleId="TitleChar">
-    <w:name w:val="Title Char"/>
-    <w:basedOn w:val="DefaultParagraphFont"/>
-    <w:link w:val="Title"/>
+  <w:style w:type="character" w:customStyle="1" w:styleId="TitelChar">
+    <w:name w:val="Titel Char"/>
+    <w:basedOn w:val="Standaardalinea-lettertype"/>
+    <w:link w:val="Titel"/>
     <w:uiPriority w:val="10"/>
     <w:rsid w:val="00DD7202"/>
     <w:rPr>
@@ -13501,11 +13509,11 @@
       <w:szCs w:val="52"/>
     </w:rPr>
   </w:style>
-  <w:style w:type="paragraph" w:styleId="Subtitle">
+  <w:style w:type="paragraph" w:styleId="Ondertitel">
     <w:name w:val="Subtitle"/>
-    <w:basedOn w:val="Normal"/>
-    <w:next w:val="Normal"/>
-    <w:link w:val="SubtitleChar"/>
+    <w:basedOn w:val="Standaard"/>
+    <w:next w:val="Standaard"/>
+    <w:link w:val="OndertitelChar"/>
     <w:uiPriority w:val="11"/>
     <w:qFormat/>
     <w:rsid w:val="00DD7202"/>
@@ -13524,10 +13532,10 @@
       <w:szCs w:val="24"/>
     </w:rPr>
   </w:style>
-  <w:style w:type="character" w:customStyle="1" w:styleId="SubtitleChar">
-    <w:name w:val="Subtitle Char"/>
-    <w:basedOn w:val="DefaultParagraphFont"/>
-    <w:link w:val="Subtitle"/>
+  <w:style w:type="character" w:customStyle="1" w:styleId="OndertitelChar">
+    <w:name w:val="Ondertitel Char"/>
+    <w:basedOn w:val="Standaardalinea-lettertype"/>
+    <w:link w:val="Ondertitel"/>
     <w:uiPriority w:val="11"/>
     <w:rsid w:val="00DD7202"/>
     <w:rPr>
@@ -13540,9 +13548,9 @@
       <w:szCs w:val="24"/>
     </w:rPr>
   </w:style>
-  <w:style w:type="character" w:styleId="CommentReference">
+  <w:style w:type="character" w:styleId="Verwijzingopmerking">
     <w:name w:val="annotation reference"/>
-    <w:basedOn w:val="DefaultParagraphFont"/>
+    <w:basedOn w:val="Standaardalinea-lettertype"/>
     <w:uiPriority w:val="99"/>
     <w:semiHidden/>
     <w:unhideWhenUsed/>
@@ -13552,10 +13560,10 @@
       <w:szCs w:val="18"/>
     </w:rPr>
   </w:style>
-  <w:style w:type="paragraph" w:styleId="CommentText">
+  <w:style w:type="paragraph" w:styleId="Tekstopmerking">
     <w:name w:val="annotation text"/>
-    <w:basedOn w:val="Normal"/>
-    <w:link w:val="CommentTextChar"/>
+    <w:basedOn w:val="Standaard"/>
+    <w:link w:val="TekstopmerkingChar"/>
     <w:uiPriority w:val="99"/>
     <w:semiHidden/>
     <w:unhideWhenUsed/>
@@ -13568,10 +13576,10 @@
       <w:szCs w:val="24"/>
     </w:rPr>
   </w:style>
-  <w:style w:type="character" w:customStyle="1" w:styleId="CommentTextChar">
-    <w:name w:val="Comment Text Char"/>
-    <w:basedOn w:val="DefaultParagraphFont"/>
-    <w:link w:val="CommentText"/>
+  <w:style w:type="character" w:customStyle="1" w:styleId="TekstopmerkingChar">
+    <w:name w:val="Tekst opmerking Char"/>
+    <w:basedOn w:val="Standaardalinea-lettertype"/>
+    <w:link w:val="Tekstopmerking"/>
     <w:uiPriority w:val="99"/>
     <w:semiHidden/>
     <w:rsid w:val="001F68CA"/>
@@ -13580,11 +13588,11 @@
       <w:szCs w:val="24"/>
     </w:rPr>
   </w:style>
-  <w:style w:type="paragraph" w:styleId="CommentSubject">
+  <w:style w:type="paragraph" w:styleId="Onderwerpvanopmerking">
     <w:name w:val="annotation subject"/>
-    <w:basedOn w:val="CommentText"/>
-    <w:next w:val="CommentText"/>
-    <w:link w:val="CommentSubjectChar"/>
+    <w:basedOn w:val="Tekstopmerking"/>
+    <w:next w:val="Tekstopmerking"/>
+    <w:link w:val="OnderwerpvanopmerkingChar"/>
     <w:uiPriority w:val="99"/>
     <w:semiHidden/>
     <w:unhideWhenUsed/>
@@ -13596,10 +13604,10 @@
       <w:szCs w:val="20"/>
     </w:rPr>
   </w:style>
-  <w:style w:type="character" w:customStyle="1" w:styleId="CommentSubjectChar">
-    <w:name w:val="Comment Subject Char"/>
-    <w:basedOn w:val="CommentTextChar"/>
-    <w:link w:val="CommentSubject"/>
+  <w:style w:type="character" w:customStyle="1" w:styleId="OnderwerpvanopmerkingChar">
+    <w:name w:val="Onderwerp van opmerking Char"/>
+    <w:basedOn w:val="TekstopmerkingChar"/>
+    <w:link w:val="Onderwerpvanopmerking"/>
     <w:uiPriority w:val="99"/>
     <w:semiHidden/>
     <w:rsid w:val="001F68CA"/>
@@ -13612,12 +13620,12 @@
   </w:style>
   <w:style w:type="character" w:customStyle="1" w:styleId="lewnzc">
     <w:name w:val="lewnzc"/>
-    <w:basedOn w:val="DefaultParagraphFont"/>
+    <w:basedOn w:val="Standaardalinea-lettertype"/>
     <w:rsid w:val="003A1469"/>
   </w:style>
-  <w:style w:type="character" w:styleId="Emphasis">
+  <w:style w:type="character" w:styleId="Nadruk">
     <w:name w:val="Emphasis"/>
-    <w:basedOn w:val="DefaultParagraphFont"/>
+    <w:basedOn w:val="Standaardalinea-lettertype"/>
     <w:uiPriority w:val="20"/>
     <w:qFormat/>
     <w:rsid w:val="003A1469"/>
@@ -13628,10 +13636,10 @@
   </w:style>
   <w:style w:type="character" w:customStyle="1" w:styleId="tlssbb">
     <w:name w:val="tlssbb"/>
-    <w:basedOn w:val="DefaultParagraphFont"/>
+    <w:basedOn w:val="Standaardalinea-lettertype"/>
     <w:rsid w:val="00B2286A"/>
   </w:style>
-  <w:style w:type="paragraph" w:styleId="NoSpacing">
+  <w:style w:type="paragraph" w:styleId="Geenafstand">
     <w:name w:val="No Spacing"/>
     <w:uiPriority w:val="1"/>
     <w:qFormat/>
@@ -13640,10 +13648,10 @@
       <w:spacing w:after="0" w:line="240" w:lineRule="auto"/>
     </w:pPr>
   </w:style>
-  <w:style w:type="character" w:customStyle="1" w:styleId="Heading6Char">
-    <w:name w:val="Heading 6 Char"/>
-    <w:basedOn w:val="DefaultParagraphFont"/>
-    <w:link w:val="Heading6"/>
+  <w:style w:type="character" w:customStyle="1" w:styleId="Kop6Char">
+    <w:name w:val="Kop 6 Char"/>
+    <w:basedOn w:val="Standaardalinea-lettertype"/>
+    <w:link w:val="Kop6"/>
     <w:uiPriority w:val="9"/>
     <w:semiHidden/>
     <w:rsid w:val="00710649"/>
@@ -13652,10 +13660,10 @@
       <w:color w:val="1F4D78" w:themeColor="accent1" w:themeShade="7F"/>
     </w:rPr>
   </w:style>
-  <w:style w:type="paragraph" w:styleId="TOC3">
+  <w:style w:type="paragraph" w:styleId="Inhopg3">
     <w:name w:val="toc 3"/>
-    <w:basedOn w:val="Normal"/>
-    <w:next w:val="Normal"/>
+    <w:basedOn w:val="Standaard"/>
+    <w:next w:val="Standaard"/>
     <w:autoRedefine/>
     <w:uiPriority w:val="39"/>
     <w:unhideWhenUsed/>
@@ -13665,10 +13673,10 @@
       <w:ind w:left="440"/>
     </w:pPr>
   </w:style>
-  <w:style w:type="paragraph" w:styleId="TOC2">
+  <w:style w:type="paragraph" w:styleId="Inhopg2">
     <w:name w:val="toc 2"/>
-    <w:basedOn w:val="Normal"/>
-    <w:next w:val="Normal"/>
+    <w:basedOn w:val="Standaard"/>
+    <w:next w:val="Standaard"/>
     <w:autoRedefine/>
     <w:uiPriority w:val="39"/>
     <w:unhideWhenUsed/>
@@ -13943,6 +13951,17 @@
 </file>
 
 <file path=customXml/item1.xml><?xml version="1.0" encoding="utf-8"?>
+<p:properties xmlns:p="http://schemas.microsoft.com/office/2006/metadata/properties" xmlns:xsi="http://www.w3.org/2001/XMLSchema-instance" xmlns:pc="http://schemas.microsoft.com/office/infopath/2007/PartnerControls">
+  <documentManagement>
+    <TaxCatchAll xmlns="32dd6115-ce5d-46b4-b638-9e7d5ca6cbee" xsi:nil="true"/>
+    <lcf76f155ced4ddcb4097134ff3c332f xmlns="094ecc41-7a37-40c9-8390-f18431712098">
+      <Terms xmlns="http://schemas.microsoft.com/office/infopath/2007/PartnerControls"/>
+    </lcf76f155ced4ddcb4097134ff3c332f>
+  </documentManagement>
+</p:properties>
+</file>
+
+<file path=customXml/item2.xml><?xml version="1.0" encoding="utf-8"?>
 <ct:contentTypeSchema xmlns:ct="http://schemas.microsoft.com/office/2006/metadata/contentType" xmlns:ma="http://schemas.microsoft.com/office/2006/metadata/properties/metaAttributes" ct:_="" ma:_="" ma:contentTypeName="Document" ma:contentTypeID="0x010100D5188FA4F7421B4A93E65E307A769E27" ma:contentTypeVersion="15" ma:contentTypeDescription="Een nieuw document maken." ma:contentTypeScope="" ma:versionID="9bfd002f47f5f7e7b2724518f3fad1a5">
   <xsd:schema xmlns:xsd="http://www.w3.org/2001/XMLSchema" xmlns:xs="http://www.w3.org/2001/XMLSchema" xmlns:p="http://schemas.microsoft.com/office/2006/metadata/properties" xmlns:ns2="094ecc41-7a37-40c9-8390-f18431712098" xmlns:ns3="32dd6115-ce5d-46b4-b638-9e7d5ca6cbee" targetNamespace="http://schemas.microsoft.com/office/2006/metadata/properties" ma:root="true" ma:fieldsID="e2c1118370456e9a6d2939e9bd0f2e89" ns2:_="" ns3:_="">
     <xsd:import namespace="094ecc41-7a37-40c9-8390-f18431712098"/>
@@ -14177,22 +14196,7 @@
 </ct:contentTypeSchema>
 </file>
 
-<file path=customXml/item2.xml><?xml version="1.0" encoding="utf-8"?>
-<p:properties xmlns:p="http://schemas.microsoft.com/office/2006/metadata/properties" xmlns:xsi="http://www.w3.org/2001/XMLSchema-instance" xmlns:pc="http://schemas.microsoft.com/office/infopath/2007/PartnerControls">
-  <documentManagement>
-    <TaxCatchAll xmlns="32dd6115-ce5d-46b4-b638-9e7d5ca6cbee" xsi:nil="true"/>
-    <lcf76f155ced4ddcb4097134ff3c332f xmlns="094ecc41-7a37-40c9-8390-f18431712098">
-      <Terms xmlns="http://schemas.microsoft.com/office/infopath/2007/PartnerControls"/>
-    </lcf76f155ced4ddcb4097134ff3c332f>
-  </documentManagement>
-</p:properties>
-</file>
-
 <file path=customXml/item3.xml><?xml version="1.0" encoding="utf-8"?>
-<b:Sources xmlns:b="http://schemas.openxmlformats.org/officeDocument/2006/bibliography" xmlns="http://schemas.openxmlformats.org/officeDocument/2006/bibliography" SelectedStyle="\APASixthEditionOfficeOnline.xsl" StyleName="APA" Version="6"/>
-</file>
-
-<file path=customXml/item4.xml><?xml version="1.0" encoding="utf-8"?>
 <?mso-contentType ?>
 <FormTemplates xmlns="http://schemas.microsoft.com/sharepoint/v3/contenttype/forms">
   <Display>DocumentLibraryForm</Display>
@@ -14201,7 +14205,22 @@
 </FormTemplates>
 </file>
 
+<file path=customXml/item4.xml><?xml version="1.0" encoding="utf-8"?>
+<b:Sources xmlns:b="http://schemas.openxmlformats.org/officeDocument/2006/bibliography" xmlns="http://schemas.openxmlformats.org/officeDocument/2006/bibliography" SelectedStyle="\APASixthEditionOfficeOnline.xsl" StyleName="APA" Version="6"/>
+</file>
+
 <file path=customXml/itemProps1.xml><?xml version="1.0" encoding="utf-8"?>
+<ds:datastoreItem xmlns:ds="http://schemas.openxmlformats.org/officeDocument/2006/customXml" ds:itemID="{846B1C81-E993-40E7-BCC5-DA63F0CD945C}">
+  <ds:schemaRefs>
+    <ds:schemaRef ds:uri="http://schemas.microsoft.com/office/2006/metadata/properties"/>
+    <ds:schemaRef ds:uri="http://schemas.microsoft.com/office/infopath/2007/PartnerControls"/>
+    <ds:schemaRef ds:uri="32dd6115-ce5d-46b4-b638-9e7d5ca6cbee"/>
+    <ds:schemaRef ds:uri="094ecc41-7a37-40c9-8390-f18431712098"/>
+  </ds:schemaRefs>
+</ds:datastoreItem>
+</file>
+
+<file path=customXml/itemProps2.xml><?xml version="1.0" encoding="utf-8"?>
 <ds:datastoreItem xmlns:ds="http://schemas.openxmlformats.org/officeDocument/2006/customXml" ds:itemID="{6D953465-DEAC-453F-952B-2BF171A6BD1D}">
   <ds:schemaRefs>
     <ds:schemaRef ds:uri="http://schemas.microsoft.com/office/2006/metadata/contentType"/>
@@ -14220,29 +14239,18 @@
 </ds:datastoreItem>
 </file>
 
-<file path=customXml/itemProps2.xml><?xml version="1.0" encoding="utf-8"?>
-<ds:datastoreItem xmlns:ds="http://schemas.openxmlformats.org/officeDocument/2006/customXml" ds:itemID="{846B1C81-E993-40E7-BCC5-DA63F0CD945C}">
+<file path=customXml/itemProps3.xml><?xml version="1.0" encoding="utf-8"?>
+<ds:datastoreItem xmlns:ds="http://schemas.openxmlformats.org/officeDocument/2006/customXml" ds:itemID="{C6916C6B-E06E-47CD-A094-BBBE44C5EA8C}">
   <ds:schemaRefs>
-    <ds:schemaRef ds:uri="http://schemas.microsoft.com/office/2006/metadata/properties"/>
-    <ds:schemaRef ds:uri="http://schemas.microsoft.com/office/infopath/2007/PartnerControls"/>
-    <ds:schemaRef ds:uri="32dd6115-ce5d-46b4-b638-9e7d5ca6cbee"/>
-    <ds:schemaRef ds:uri="094ecc41-7a37-40c9-8390-f18431712098"/>
+    <ds:schemaRef ds:uri="http://schemas.microsoft.com/sharepoint/v3/contenttype/forms"/>
   </ds:schemaRefs>
 </ds:datastoreItem>
 </file>
 
-<file path=customXml/itemProps3.xml><?xml version="1.0" encoding="utf-8"?>
+<file path=customXml/itemProps4.xml><?xml version="1.0" encoding="utf-8"?>
 <ds:datastoreItem xmlns:ds="http://schemas.openxmlformats.org/officeDocument/2006/customXml" ds:itemID="{72B7D650-2FAA-4D72-B587-235E59E6AC26}">
   <ds:schemaRefs>
     <ds:schemaRef ds:uri="http://schemas.openxmlformats.org/officeDocument/2006/bibliography"/>
   </ds:schemaRefs>
 </ds:datastoreItem>
-</file>
-
-<file path=customXml/itemProps4.xml><?xml version="1.0" encoding="utf-8"?>
-<ds:datastoreItem xmlns:ds="http://schemas.openxmlformats.org/officeDocument/2006/customXml" ds:itemID="{C6916C6B-E06E-47CD-A094-BBBE44C5EA8C}">
-  <ds:schemaRefs>
-    <ds:schemaRef ds:uri="http://schemas.microsoft.com/sharepoint/v3/contenttype/forms"/>
-  </ds:schemaRefs>
-</ds:datastoreItem>
 </file>
--- a/Templates/ingevulde documentatie/J2P3_CrashNDash_Verbetervoorstel01.docx
+++ b/Templates/ingevulde documentatie/J2P3_CrashNDash_Verbetervoorstel01.docx
@@ -66,17 +66,7 @@
           <w:sz w:val="36"/>
           <w:szCs w:val="36"/>
         </w:rPr>
-        <w:t>B1-K2-W</w:t>
-      </w:r>
-      <w:r>
-        <w:rPr>
-          <w:b/>
-          <w:bCs/>
-          <w:color w:val="000000"/>
-          <w:sz w:val="36"/>
-          <w:szCs w:val="36"/>
-        </w:rPr>
-        <w:t>5</w:t>
+        <w:t>B1-K2-W5</w:t>
       </w:r>
     </w:p>
     <w:p>
@@ -365,7 +355,7 @@
       <w:sdtContent>
         <w:p>
           <w:pPr>
-            <w:pStyle w:val="Kopvaninhoudsopgave"/>
+            <w:pStyle w:val="TOCHeading"/>
           </w:pPr>
           <w:r>
             <w:t>Inhoud</w:t>
@@ -373,7 +363,7 @@
         </w:p>
         <w:p>
           <w:pPr>
-            <w:pStyle w:val="Inhopg1"/>
+            <w:pStyle w:val="TOC1"/>
             <w:rPr>
               <w:rFonts w:eastAsiaTheme="minorEastAsia"/>
               <w:noProof/>
@@ -453,7 +443,7 @@
         </w:p>
         <w:p>
           <w:pPr>
-            <w:pStyle w:val="Inhopg1"/>
+            <w:pStyle w:val="TOC1"/>
             <w:rPr>
               <w:rFonts w:eastAsiaTheme="minorEastAsia"/>
               <w:noProof/>
@@ -524,7 +514,7 @@
         </w:p>
         <w:p>
           <w:pPr>
-            <w:pStyle w:val="Inhopg2"/>
+            <w:pStyle w:val="TOC2"/>
             <w:tabs>
               <w:tab w:val="right" w:leader="dot" w:pos="9062"/>
             </w:tabs>
@@ -598,7 +588,7 @@
         </w:p>
         <w:p>
           <w:pPr>
-            <w:pStyle w:val="Inhopg2"/>
+            <w:pStyle w:val="TOC2"/>
             <w:tabs>
               <w:tab w:val="right" w:leader="dot" w:pos="9062"/>
             </w:tabs>
@@ -672,7 +662,7 @@
         </w:p>
         <w:p>
           <w:pPr>
-            <w:pStyle w:val="Inhopg2"/>
+            <w:pStyle w:val="TOC2"/>
             <w:tabs>
               <w:tab w:val="right" w:leader="dot" w:pos="9062"/>
             </w:tabs>
@@ -746,7 +736,7 @@
         </w:p>
         <w:p>
           <w:pPr>
-            <w:pStyle w:val="Inhopg2"/>
+            <w:pStyle w:val="TOC2"/>
             <w:tabs>
               <w:tab w:val="right" w:leader="dot" w:pos="9062"/>
             </w:tabs>
@@ -820,7 +810,7 @@
         </w:p>
         <w:p>
           <w:pPr>
-            <w:pStyle w:val="Inhopg2"/>
+            <w:pStyle w:val="TOC2"/>
             <w:tabs>
               <w:tab w:val="right" w:leader="dot" w:pos="9062"/>
             </w:tabs>
@@ -894,7 +884,7 @@
         </w:p>
         <w:p>
           <w:pPr>
-            <w:pStyle w:val="Inhopg2"/>
+            <w:pStyle w:val="TOC2"/>
             <w:tabs>
               <w:tab w:val="right" w:leader="dot" w:pos="9062"/>
             </w:tabs>
@@ -968,7 +958,7 @@
         </w:p>
         <w:p>
           <w:pPr>
-            <w:pStyle w:val="Inhopg1"/>
+            <w:pStyle w:val="TOC1"/>
             <w:rPr>
               <w:rFonts w:eastAsiaTheme="minorEastAsia"/>
               <w:noProof/>
@@ -1039,7 +1029,7 @@
         </w:p>
         <w:p>
           <w:pPr>
-            <w:pStyle w:val="Inhopg2"/>
+            <w:pStyle w:val="TOC2"/>
             <w:tabs>
               <w:tab w:val="right" w:leader="dot" w:pos="9062"/>
             </w:tabs>
@@ -1113,7 +1103,7 @@
         </w:p>
         <w:p>
           <w:pPr>
-            <w:pStyle w:val="Inhopg2"/>
+            <w:pStyle w:val="TOC2"/>
             <w:tabs>
               <w:tab w:val="right" w:leader="dot" w:pos="9062"/>
             </w:tabs>
@@ -1187,7 +1177,7 @@
         </w:p>
         <w:p>
           <w:pPr>
-            <w:pStyle w:val="Inhopg2"/>
+            <w:pStyle w:val="TOC2"/>
             <w:tabs>
               <w:tab w:val="right" w:leader="dot" w:pos="9062"/>
             </w:tabs>
@@ -1261,7 +1251,7 @@
         </w:p>
         <w:p>
           <w:pPr>
-            <w:pStyle w:val="Inhopg2"/>
+            <w:pStyle w:val="TOC2"/>
             <w:tabs>
               <w:tab w:val="right" w:leader="dot" w:pos="9062"/>
             </w:tabs>
@@ -1335,7 +1325,7 @@
         </w:p>
         <w:p>
           <w:pPr>
-            <w:pStyle w:val="Inhopg2"/>
+            <w:pStyle w:val="TOC2"/>
             <w:tabs>
               <w:tab w:val="right" w:leader="dot" w:pos="9062"/>
             </w:tabs>
@@ -1409,7 +1399,7 @@
         </w:p>
         <w:p>
           <w:pPr>
-            <w:pStyle w:val="Inhopg2"/>
+            <w:pStyle w:val="TOC2"/>
             <w:tabs>
               <w:tab w:val="right" w:leader="dot" w:pos="9062"/>
             </w:tabs>
@@ -1483,7 +1473,7 @@
         </w:p>
         <w:p>
           <w:pPr>
-            <w:pStyle w:val="Inhopg1"/>
+            <w:pStyle w:val="TOC1"/>
             <w:rPr>
               <w:rFonts w:eastAsiaTheme="minorEastAsia"/>
               <w:noProof/>
@@ -1554,7 +1544,7 @@
         </w:p>
         <w:p>
           <w:pPr>
-            <w:pStyle w:val="Inhopg2"/>
+            <w:pStyle w:val="TOC2"/>
             <w:tabs>
               <w:tab w:val="right" w:leader="dot" w:pos="9062"/>
             </w:tabs>
@@ -1628,7 +1618,7 @@
         </w:p>
         <w:p>
           <w:pPr>
-            <w:pStyle w:val="Inhopg2"/>
+            <w:pStyle w:val="TOC2"/>
             <w:tabs>
               <w:tab w:val="right" w:leader="dot" w:pos="9062"/>
             </w:tabs>
@@ -1702,7 +1692,7 @@
         </w:p>
         <w:p>
           <w:pPr>
-            <w:pStyle w:val="Inhopg2"/>
+            <w:pStyle w:val="TOC2"/>
             <w:tabs>
               <w:tab w:val="right" w:leader="dot" w:pos="9062"/>
             </w:tabs>
@@ -1776,7 +1766,7 @@
         </w:p>
         <w:p>
           <w:pPr>
-            <w:pStyle w:val="Inhopg2"/>
+            <w:pStyle w:val="TOC2"/>
             <w:tabs>
               <w:tab w:val="right" w:leader="dot" w:pos="9062"/>
             </w:tabs>
@@ -1850,7 +1840,7 @@
         </w:p>
         <w:p>
           <w:pPr>
-            <w:pStyle w:val="Inhopg2"/>
+            <w:pStyle w:val="TOC2"/>
             <w:tabs>
               <w:tab w:val="right" w:leader="dot" w:pos="9062"/>
             </w:tabs>
@@ -1924,7 +1914,7 @@
         </w:p>
         <w:p>
           <w:pPr>
-            <w:pStyle w:val="Inhopg2"/>
+            <w:pStyle w:val="TOC2"/>
             <w:tabs>
               <w:tab w:val="right" w:leader="dot" w:pos="9062"/>
             </w:tabs>
@@ -1998,7 +1988,7 @@
         </w:p>
         <w:p>
           <w:pPr>
-            <w:pStyle w:val="Inhopg1"/>
+            <w:pStyle w:val="TOC1"/>
             <w:rPr>
               <w:rFonts w:eastAsiaTheme="minorEastAsia"/>
               <w:noProof/>
@@ -2069,7 +2059,7 @@
         </w:p>
         <w:p>
           <w:pPr>
-            <w:pStyle w:val="Inhopg2"/>
+            <w:pStyle w:val="TOC2"/>
             <w:tabs>
               <w:tab w:val="right" w:leader="dot" w:pos="9062"/>
             </w:tabs>
@@ -2143,7 +2133,7 @@
         </w:p>
         <w:p>
           <w:pPr>
-            <w:pStyle w:val="Inhopg2"/>
+            <w:pStyle w:val="TOC2"/>
             <w:tabs>
               <w:tab w:val="right" w:leader="dot" w:pos="9062"/>
             </w:tabs>
@@ -2217,7 +2207,7 @@
         </w:p>
         <w:p>
           <w:pPr>
-            <w:pStyle w:val="Inhopg2"/>
+            <w:pStyle w:val="TOC2"/>
             <w:tabs>
               <w:tab w:val="right" w:leader="dot" w:pos="9062"/>
             </w:tabs>
@@ -2291,7 +2281,7 @@
         </w:p>
         <w:p>
           <w:pPr>
-            <w:pStyle w:val="Inhopg2"/>
+            <w:pStyle w:val="TOC2"/>
             <w:tabs>
               <w:tab w:val="right" w:leader="dot" w:pos="9062"/>
             </w:tabs>
@@ -2365,7 +2355,7 @@
         </w:p>
         <w:p>
           <w:pPr>
-            <w:pStyle w:val="Inhopg2"/>
+            <w:pStyle w:val="TOC2"/>
             <w:tabs>
               <w:tab w:val="right" w:leader="dot" w:pos="9062"/>
             </w:tabs>
@@ -2439,7 +2429,7 @@
         </w:p>
         <w:p>
           <w:pPr>
-            <w:pStyle w:val="Inhopg2"/>
+            <w:pStyle w:val="TOC2"/>
             <w:tabs>
               <w:tab w:val="right" w:leader="dot" w:pos="9062"/>
             </w:tabs>
@@ -2537,7 +2527,7 @@
     </w:p>
     <w:p>
       <w:pPr>
-        <w:pStyle w:val="Kop1"/>
+        <w:pStyle w:val="Heading1"/>
         <w:jc w:val="left"/>
       </w:pPr>
       <w:bookmarkStart w:id="0" w:name="_Toc183594785"/>
@@ -2695,7 +2685,7 @@
     </w:p>
     <w:p>
       <w:pPr>
-        <w:pStyle w:val="Lijstalinea"/>
+        <w:pStyle w:val="ListParagraph"/>
         <w:numPr>
           <w:ilvl w:val="0"/>
           <w:numId w:val="29"/>
@@ -2723,7 +2713,7 @@
     </w:p>
     <w:p>
       <w:pPr>
-        <w:pStyle w:val="Lijstalinea"/>
+        <w:pStyle w:val="ListParagraph"/>
         <w:numPr>
           <w:ilvl w:val="0"/>
           <w:numId w:val="29"/>
@@ -2769,12 +2759,21 @@
           <w:i/>
           <w:iCs/>
         </w:rPr>
-        <w:t>, voeg een screenshot toe van Trello</w:t>
-      </w:r>
+        <w:t xml:space="preserve">, voeg een screenshot toe van </w:t>
+      </w:r>
+      <w:proofErr w:type="spellStart"/>
+      <w:r>
+        <w:rPr>
+          <w:i/>
+          <w:iCs/>
+        </w:rPr>
+        <w:t>Trello</w:t>
+      </w:r>
+      <w:proofErr w:type="spellEnd"/>
     </w:p>
     <w:p>
       <w:pPr>
-        <w:pStyle w:val="Lijstalinea"/>
+        <w:pStyle w:val="ListParagraph"/>
         <w:numPr>
           <w:ilvl w:val="0"/>
           <w:numId w:val="29"/>
@@ -2802,7 +2801,7 @@
     </w:p>
     <w:p>
       <w:pPr>
-        <w:pStyle w:val="Lijstalinea"/>
+        <w:pStyle w:val="ListParagraph"/>
         <w:numPr>
           <w:ilvl w:val="0"/>
           <w:numId w:val="29"/>
@@ -2830,7 +2829,7 @@
     </w:p>
     <w:p>
       <w:pPr>
-        <w:pStyle w:val="Lijstalinea"/>
+        <w:pStyle w:val="ListParagraph"/>
         <w:numPr>
           <w:ilvl w:val="0"/>
           <w:numId w:val="29"/>
@@ -2865,7 +2864,7 @@
     </w:p>
     <w:p>
       <w:pPr>
-        <w:pStyle w:val="Lijstalinea"/>
+        <w:pStyle w:val="ListParagraph"/>
         <w:numPr>
           <w:ilvl w:val="0"/>
           <w:numId w:val="29"/>
@@ -2909,7 +2908,7 @@
     </w:p>
     <w:p>
       <w:pPr>
-        <w:pStyle w:val="Lijstalinea"/>
+        <w:pStyle w:val="ListParagraph"/>
         <w:numPr>
           <w:ilvl w:val="1"/>
           <w:numId w:val="29"/>
@@ -2953,7 +2952,7 @@
     </w:p>
     <w:p>
       <w:pPr>
-        <w:pStyle w:val="Lijstalinea"/>
+        <w:pStyle w:val="ListParagraph"/>
         <w:numPr>
           <w:ilvl w:val="1"/>
           <w:numId w:val="29"/>
@@ -3020,7 +3019,7 @@
     </w:p>
     <w:p>
       <w:pPr>
-        <w:pStyle w:val="Lijstalinea"/>
+        <w:pStyle w:val="ListParagraph"/>
         <w:numPr>
           <w:ilvl w:val="1"/>
           <w:numId w:val="29"/>
@@ -3090,7 +3089,7 @@
     </w:p>
     <w:p>
       <w:pPr>
-        <w:pStyle w:val="Kop1"/>
+        <w:pStyle w:val="Heading1"/>
         <w:jc w:val="left"/>
       </w:pPr>
       <w:bookmarkStart w:id="1" w:name="_Toc183594786"/>
@@ -3102,7 +3101,7 @@
     </w:p>
     <w:p>
       <w:pPr>
-        <w:pStyle w:val="Kop2"/>
+        <w:pStyle w:val="Heading2"/>
         <w:rPr>
           <w:i/>
           <w:iCs/>
@@ -3144,17 +3143,14 @@
     </w:p>
     <w:p>
       <w:pPr>
-        <w:pStyle w:val="Kop2"/>
+        <w:pStyle w:val="Heading2"/>
       </w:pPr>
       <w:bookmarkStart w:id="3" w:name="_Toc183594788"/>
       <w:r>
         <w:t xml:space="preserve">2. </w:t>
       </w:r>
       <w:r>
-        <w:t>D</w:t>
-      </w:r>
-      <w:r>
-        <w:t xml:space="preserve">e sprint </w:t>
+        <w:t xml:space="preserve">De sprint </w:t>
       </w:r>
       <w:proofErr w:type="spellStart"/>
       <w:r>
@@ -3162,18 +3158,17 @@
       </w:r>
       <w:proofErr w:type="spellEnd"/>
       <w:r>
-        <w:t xml:space="preserve"> (</w:t>
-      </w:r>
-      <w:r>
-        <w:t>planning</w:t>
-      </w:r>
-      <w:r>
-        <w:t>)</w:t>
-      </w:r>
-      <w:r>
-        <w:t>, voeg een screenshot toe van Trello</w:t>
+        <w:t xml:space="preserve"> (planning)</w:t>
+      </w:r>
+      <w:r>
+        <w:t xml:space="preserve">, voeg een screenshot toe van </w:t>
+      </w:r>
+      <w:proofErr w:type="spellStart"/>
+      <w:r>
+        <w:t>Trello</w:t>
       </w:r>
       <w:bookmarkEnd w:id="3"/>
+      <w:proofErr w:type="spellEnd"/>
     </w:p>
     <w:p>
       <w:r>
@@ -3185,7 +3180,7 @@
     </w:p>
     <w:p>
       <w:pPr>
-        <w:pStyle w:val="Kop2"/>
+        <w:pStyle w:val="Heading2"/>
       </w:pPr>
       <w:bookmarkStart w:id="4" w:name="_Toc183594789"/>
       <w:r>
@@ -3209,7 +3204,7 @@
     </w:p>
     <w:p>
       <w:pPr>
-        <w:pStyle w:val="Kop2"/>
+        <w:pStyle w:val="Heading2"/>
       </w:pPr>
       <w:bookmarkStart w:id="5" w:name="_Toc183594790"/>
       <w:r>
@@ -3233,7 +3228,7 @@
     </w:p>
     <w:p>
       <w:pPr>
-        <w:pStyle w:val="Kop2"/>
+        <w:pStyle w:val="Heading2"/>
       </w:pPr>
       <w:bookmarkStart w:id="6" w:name="_Toc183594791"/>
       <w:r>
@@ -3246,10 +3241,7 @@
         <w:t>R</w:t>
       </w:r>
       <w:r>
-        <w:t>eflectie op eigen functioneren</w:t>
-      </w:r>
-      <w:r>
-        <w:t xml:space="preserve"> (samenwerken)</w:t>
+        <w:t>eflectie op eigen functioneren (samenwerken)</w:t>
       </w:r>
       <w:bookmarkEnd w:id="6"/>
     </w:p>
@@ -3261,7 +3253,7 @@
     <w:p/>
     <w:p>
       <w:pPr>
-        <w:pStyle w:val="Kop2"/>
+        <w:pStyle w:val="Heading2"/>
       </w:pPr>
       <w:bookmarkStart w:id="7" w:name="_Toc183594792"/>
       <w:r>
@@ -3389,16 +3381,7 @@
                 <w:bCs/>
                 <w:color w:val="000000"/>
               </w:rPr>
-              <w:t>Nummer &amp; T</w:t>
-            </w:r>
-            <w:r>
-              <w:rPr>
-                <w:rFonts w:ascii="Calibri" w:eastAsia="Times New Roman" w:hAnsi="Calibri" w:cs="Calibri"/>
-                <w:b/>
-                <w:bCs/>
-                <w:color w:val="000000"/>
-              </w:rPr>
-              <w:t>itel</w:t>
+              <w:t>Nummer &amp; Titel</w:t>
             </w:r>
             <w:r>
               <w:rPr>
@@ -3727,7 +3710,7 @@
           </w:tcPr>
           <w:p>
             <w:pPr>
-              <w:pStyle w:val="Lijstalinea"/>
+              <w:pStyle w:val="ListParagraph"/>
               <w:numPr>
                 <w:ilvl w:val="0"/>
                 <w:numId w:val="31"/>
@@ -3748,7 +3731,7 @@
           </w:p>
           <w:p>
             <w:pPr>
-              <w:pStyle w:val="Lijstalinea"/>
+              <w:pStyle w:val="ListParagraph"/>
               <w:numPr>
                 <w:ilvl w:val="0"/>
                 <w:numId w:val="31"/>
@@ -3769,7 +3752,7 @@
           </w:p>
           <w:p>
             <w:pPr>
-              <w:pStyle w:val="Lijstalinea"/>
+              <w:pStyle w:val="ListParagraph"/>
               <w:numPr>
                 <w:ilvl w:val="0"/>
                 <w:numId w:val="31"/>
@@ -3790,7 +3773,7 @@
           </w:p>
           <w:p>
             <w:pPr>
-              <w:pStyle w:val="Lijstalinea"/>
+              <w:pStyle w:val="ListParagraph"/>
               <w:numPr>
                 <w:ilvl w:val="0"/>
                 <w:numId w:val="31"/>
@@ -3920,16 +3903,7 @@
                 <w:bCs/>
                 <w:color w:val="000000"/>
               </w:rPr>
-              <w:t>Nummer &amp; T</w:t>
-            </w:r>
-            <w:r>
-              <w:rPr>
-                <w:rFonts w:ascii="Calibri" w:eastAsia="Times New Roman" w:hAnsi="Calibri" w:cs="Calibri"/>
-                <w:b/>
-                <w:bCs/>
-                <w:color w:val="000000"/>
-              </w:rPr>
-              <w:t>itel</w:t>
+              <w:t>Nummer &amp; Titel</w:t>
             </w:r>
             <w:r>
               <w:rPr>
@@ -4258,7 +4232,7 @@
           </w:tcPr>
           <w:p>
             <w:pPr>
-              <w:pStyle w:val="Lijstalinea"/>
+              <w:pStyle w:val="ListParagraph"/>
               <w:numPr>
                 <w:ilvl w:val="0"/>
                 <w:numId w:val="31"/>
@@ -4279,7 +4253,7 @@
           </w:p>
           <w:p>
             <w:pPr>
-              <w:pStyle w:val="Lijstalinea"/>
+              <w:pStyle w:val="ListParagraph"/>
               <w:numPr>
                 <w:ilvl w:val="0"/>
                 <w:numId w:val="31"/>
@@ -4300,7 +4274,7 @@
           </w:p>
           <w:p>
             <w:pPr>
-              <w:pStyle w:val="Lijstalinea"/>
+              <w:pStyle w:val="ListParagraph"/>
               <w:numPr>
                 <w:ilvl w:val="0"/>
                 <w:numId w:val="31"/>
@@ -4321,7 +4295,7 @@
           </w:p>
           <w:p>
             <w:pPr>
-              <w:pStyle w:val="Lijstalinea"/>
+              <w:pStyle w:val="ListParagraph"/>
               <w:numPr>
                 <w:ilvl w:val="0"/>
                 <w:numId w:val="31"/>
@@ -4351,7 +4325,7 @@
     </w:p>
     <w:p>
       <w:pPr>
-        <w:pStyle w:val="Kop1"/>
+        <w:pStyle w:val="Heading1"/>
         <w:jc w:val="left"/>
       </w:pPr>
       <w:bookmarkStart w:id="8" w:name="_Toc183594793"/>
@@ -4363,7 +4337,7 @@
     </w:p>
     <w:p>
       <w:pPr>
-        <w:pStyle w:val="Kop2"/>
+        <w:pStyle w:val="Heading2"/>
         <w:rPr>
           <w:i/>
           <w:iCs/>
@@ -4371,10 +4345,7 @@
       </w:pPr>
       <w:bookmarkStart w:id="9" w:name="_Toc183594794"/>
       <w:r>
-        <w:t xml:space="preserve">1. </w:t>
-      </w:r>
-      <w:r>
-        <w:t>De realisatie (proces)</w:t>
+        <w:t>1. De realisatie (proces)</w:t>
       </w:r>
       <w:bookmarkEnd w:id="9"/>
     </w:p>
@@ -4495,14 +4466,11 @@
     </w:p>
     <w:p>
       <w:pPr>
-        <w:pStyle w:val="Kop2"/>
+        <w:pStyle w:val="Heading2"/>
       </w:pPr>
       <w:bookmarkStart w:id="10" w:name="_Toc183594795"/>
       <w:r>
-        <w:t>2. D</w:t>
-      </w:r>
-      <w:r>
-        <w:t xml:space="preserve">e sprint </w:t>
+        <w:t xml:space="preserve">2. De sprint </w:t>
       </w:r>
       <w:proofErr w:type="spellStart"/>
       <w:r>
@@ -4510,18 +4478,14 @@
       </w:r>
       <w:proofErr w:type="spellEnd"/>
       <w:r>
-        <w:t xml:space="preserve"> (</w:t>
-      </w:r>
-      <w:r>
-        <w:t>planning</w:t>
-      </w:r>
-      <w:r>
-        <w:t>)</w:t>
-      </w:r>
-      <w:r>
-        <w:t>, voeg een screenshot toe van Trello</w:t>
+        <w:t xml:space="preserve"> (planning), voeg een screenshot toe van </w:t>
+      </w:r>
+      <w:proofErr w:type="spellStart"/>
+      <w:r>
+        <w:t>Trello</w:t>
       </w:r>
       <w:bookmarkEnd w:id="10"/>
+      <w:proofErr w:type="spellEnd"/>
     </w:p>
     <w:p>
       <w:r>
@@ -4613,7 +4577,7 @@
     </w:p>
     <w:p>
       <w:pPr>
-        <w:pStyle w:val="Kop2"/>
+        <w:pStyle w:val="Heading2"/>
       </w:pPr>
       <w:bookmarkStart w:id="11" w:name="_Toc183594796"/>
       <w:r>
@@ -4642,7 +4606,7 @@
     </w:p>
     <w:p>
       <w:pPr>
-        <w:pStyle w:val="Kop2"/>
+        <w:pStyle w:val="Heading2"/>
       </w:pPr>
       <w:bookmarkStart w:id="12" w:name="_Toc183594797"/>
       <w:r>
@@ -4660,7 +4624,7 @@
     </w:p>
     <w:p>
       <w:pPr>
-        <w:pStyle w:val="Lijstalinea"/>
+        <w:pStyle w:val="ListParagraph"/>
         <w:rPr>
           <w:rFonts w:cstheme="minorHAnsi"/>
         </w:rPr>
@@ -4687,15 +4651,7 @@
           <w:i/>
           <w:iCs/>
         </w:rPr>
-        <w:t>-</w:t>
-      </w:r>
-      <w:r>
-        <w:rPr>
-          <w:rFonts w:cstheme="minorHAnsi"/>
-          <w:i/>
-          <w:iCs/>
-        </w:rPr>
-        <w:t>Door het testen zijn we erachter gekomen dat de spelers het fijn vonden om wat sneller te kunnen rijden met meer risico op crashen.</w:t>
+        <w:t>-Door het testen zijn we erachter gekomen dat de spelers het fijn vonden om wat sneller te kunnen rijden met meer risico op crashen.</w:t>
       </w:r>
     </w:p>
     <w:p>
@@ -4736,7 +4692,7 @@
     </w:p>
     <w:p>
       <w:pPr>
-        <w:pStyle w:val="Geenafstand"/>
+        <w:pStyle w:val="NoSpacing"/>
         <w:spacing w:before="120" w:after="120"/>
         <w:ind w:firstLine="708"/>
         <w:rPr>
@@ -4763,7 +4719,7 @@
     </w:p>
     <w:p>
       <w:pPr>
-        <w:pStyle w:val="Geenafstand"/>
+        <w:pStyle w:val="NoSpacing"/>
         <w:spacing w:before="120" w:after="120"/>
         <w:ind w:firstLine="708"/>
         <w:rPr>
@@ -4791,17 +4747,11 @@
     </w:p>
     <w:p>
       <w:pPr>
-        <w:pStyle w:val="Kop2"/>
+        <w:pStyle w:val="Heading2"/>
       </w:pPr>
       <w:bookmarkStart w:id="13" w:name="_Toc183594798"/>
       <w:r>
-        <w:t>5. R</w:t>
-      </w:r>
-      <w:r>
-        <w:t>eflectie op eigen functioneren</w:t>
-      </w:r>
-      <w:r>
-        <w:t xml:space="preserve"> (samenwerken)</w:t>
+        <w:t>5. Reflectie op eigen functioneren (samenwerken)</w:t>
       </w:r>
       <w:bookmarkEnd w:id="13"/>
     </w:p>
@@ -4855,14 +4805,7 @@
           <w:i/>
           <w:iCs/>
         </w:rPr>
-        <w:t>. Feedback niet te persoonlijk opvatten.</w:t>
-      </w:r>
-      <w:r>
-        <w:rPr>
-          <w:i/>
-          <w:iCs/>
-        </w:rPr>
-        <w:t xml:space="preserve"> Ik kan soms vaker + duidelijker communiceren.</w:t>
+        <w:t>. Feedback niet te persoonlijk opvatten. Ik kan soms vaker + duidelijker communiceren.</w:t>
       </w:r>
     </w:p>
     <w:p>
@@ -4873,10 +4816,7 @@
         </w:rPr>
       </w:pPr>
       <w:r>
-        <w:t>Gido</w:t>
-      </w:r>
-      <w:r>
-        <w:t>:</w:t>
+        <w:t>Gido:</w:t>
       </w:r>
       <w:r>
         <w:rPr>
@@ -5100,16 +5040,7 @@
                 <w:bCs/>
                 <w:color w:val="000000"/>
               </w:rPr>
-              <w:t>Nummer &amp; T</w:t>
-            </w:r>
-            <w:r>
-              <w:rPr>
-                <w:rFonts w:ascii="Calibri" w:eastAsia="Times New Roman" w:hAnsi="Calibri" w:cs="Calibri"/>
-                <w:b/>
-                <w:bCs/>
-                <w:color w:val="000000"/>
-              </w:rPr>
-              <w:t>itel</w:t>
+              <w:t>Nummer &amp; Titel</w:t>
             </w:r>
             <w:r>
               <w:rPr>
@@ -5473,7 +5404,7 @@
           </w:tcPr>
           <w:p>
             <w:pPr>
-              <w:pStyle w:val="Lijstalinea"/>
+              <w:pStyle w:val="ListParagraph"/>
               <w:numPr>
                 <w:ilvl w:val="0"/>
                 <w:numId w:val="31"/>
@@ -5494,7 +5425,7 @@
           </w:p>
           <w:p>
             <w:pPr>
-              <w:pStyle w:val="Lijstalinea"/>
+              <w:pStyle w:val="ListParagraph"/>
               <w:spacing w:before="240" w:line="240" w:lineRule="auto"/>
               <w:rPr>
                 <w:rFonts w:ascii="Calibri" w:eastAsia="Times New Roman" w:hAnsi="Calibri" w:cs="Calibri"/>
@@ -5630,16 +5561,7 @@
                 <w:bCs/>
                 <w:color w:val="000000"/>
               </w:rPr>
-              <w:t>Nummer &amp; T</w:t>
-            </w:r>
-            <w:r>
-              <w:rPr>
-                <w:rFonts w:ascii="Calibri" w:eastAsia="Times New Roman" w:hAnsi="Calibri" w:cs="Calibri"/>
-                <w:b/>
-                <w:bCs/>
-                <w:color w:val="000000"/>
-              </w:rPr>
-              <w:t>itel</w:t>
+              <w:t>Nummer &amp; Titel</w:t>
             </w:r>
             <w:r>
               <w:rPr>
@@ -5780,35 +5702,7 @@
                 <w:rFonts w:ascii="Calibri" w:eastAsia="Times New Roman" w:hAnsi="Calibri" w:cs="Calibri"/>
                 <w:color w:val="000000" w:themeColor="text1"/>
               </w:rPr>
-              <w:t xml:space="preserve"> op de map</w:t>
-            </w:r>
-            <w:r>
-              <w:rPr>
-                <w:rFonts w:ascii="Calibri" w:eastAsia="Times New Roman" w:hAnsi="Calibri" w:cs="Calibri"/>
-                <w:color w:val="000000" w:themeColor="text1"/>
-              </w:rPr>
-              <w:t xml:space="preserve"> </w:t>
-            </w:r>
-            <w:r>
-              <w:rPr>
-                <w:rFonts w:ascii="Calibri" w:eastAsia="Times New Roman" w:hAnsi="Calibri" w:cs="Calibri"/>
-                <w:color w:val="000000" w:themeColor="text1"/>
-              </w:rPr>
-              <w:t xml:space="preserve">zodat </w:t>
-            </w:r>
-            <w:r>
-              <w:rPr>
-                <w:rFonts w:ascii="Calibri" w:eastAsia="Times New Roman" w:hAnsi="Calibri" w:cs="Calibri"/>
-                <w:color w:val="000000" w:themeColor="text1"/>
-              </w:rPr>
-              <w:t xml:space="preserve">een ronde eerlijk word </w:t>
-            </w:r>
-            <w:r>
-              <w:rPr>
-                <w:rFonts w:ascii="Calibri" w:eastAsia="Times New Roman" w:hAnsi="Calibri" w:cs="Calibri"/>
-                <w:color w:val="000000" w:themeColor="text1"/>
-              </w:rPr>
-              <w:t>gereden</w:t>
+              <w:t xml:space="preserve"> op de map zodat een ronde eerlijk word gereden</w:t>
             </w:r>
           </w:p>
         </w:tc>
@@ -6017,7 +5911,7 @@
           </w:tcPr>
           <w:p>
             <w:pPr>
-              <w:pStyle w:val="Lijstalinea"/>
+              <w:pStyle w:val="ListParagraph"/>
               <w:numPr>
                 <w:ilvl w:val="0"/>
                 <w:numId w:val="31"/>
@@ -6054,7 +5948,7 @@
           </w:p>
           <w:p>
             <w:pPr>
-              <w:pStyle w:val="Lijstalinea"/>
+              <w:pStyle w:val="ListParagraph"/>
               <w:numPr>
                 <w:ilvl w:val="0"/>
                 <w:numId w:val="31"/>
@@ -6086,19 +5980,12 @@
                 <w:rFonts w:ascii="Calibri" w:eastAsia="Times New Roman" w:hAnsi="Calibri" w:cs="Calibri"/>
                 <w:color w:val="000000" w:themeColor="text1"/>
               </w:rPr>
-              <w:t xml:space="preserve"> checken welke spelers er </w:t>
-            </w:r>
-            <w:r>
-              <w:rPr>
-                <w:rFonts w:ascii="Calibri" w:eastAsia="Times New Roman" w:hAnsi="Calibri" w:cs="Calibri"/>
-                <w:color w:val="000000" w:themeColor="text1"/>
-              </w:rPr>
-              <w:t>zijn langsgereden</w:t>
+              <w:t xml:space="preserve"> checken welke spelers er zijn langsgereden</w:t>
             </w:r>
           </w:p>
           <w:p>
             <w:pPr>
-              <w:pStyle w:val="Lijstalinea"/>
+              <w:pStyle w:val="ListParagraph"/>
               <w:numPr>
                 <w:ilvl w:val="0"/>
                 <w:numId w:val="31"/>
@@ -6130,19 +6017,12 @@
                 <w:rFonts w:ascii="Calibri" w:eastAsia="Times New Roman" w:hAnsi="Calibri" w:cs="Calibri"/>
                 <w:color w:val="000000" w:themeColor="text1"/>
               </w:rPr>
-              <w:t xml:space="preserve"> </w:t>
-            </w:r>
-            <w:r>
-              <w:rPr>
-                <w:rFonts w:ascii="Calibri" w:eastAsia="Times New Roman" w:hAnsi="Calibri" w:cs="Calibri"/>
-                <w:color w:val="000000" w:themeColor="text1"/>
-              </w:rPr>
-              <w:t>gereset</w:t>
+              <w:t xml:space="preserve"> gereset</w:t>
             </w:r>
           </w:p>
           <w:p>
             <w:pPr>
-              <w:pStyle w:val="Lijstalinea"/>
+              <w:pStyle w:val="ListParagraph"/>
               <w:numPr>
                 <w:ilvl w:val="0"/>
                 <w:numId w:val="31"/>
@@ -6163,7 +6043,7 @@
           </w:p>
           <w:p>
             <w:pPr>
-              <w:pStyle w:val="Lijstalinea"/>
+              <w:pStyle w:val="ListParagraph"/>
               <w:numPr>
                 <w:ilvl w:val="0"/>
                 <w:numId w:val="31"/>
@@ -6380,16 +6260,7 @@
                 <w:bCs/>
                 <w:color w:val="000000"/>
               </w:rPr>
-              <w:t>Nummer &amp; T</w:t>
-            </w:r>
-            <w:r>
-              <w:rPr>
-                <w:rFonts w:ascii="Calibri" w:eastAsia="Times New Roman" w:hAnsi="Calibri" w:cs="Calibri"/>
-                <w:b/>
-                <w:bCs/>
-                <w:color w:val="000000"/>
-              </w:rPr>
-              <w:t>itel</w:t>
+              <w:t>Nummer &amp; Titel</w:t>
             </w:r>
             <w:r>
               <w:rPr>
@@ -6505,14 +6376,7 @@
                 <w:rFonts w:ascii="Calibri" w:eastAsia="Times New Roman" w:hAnsi="Calibri" w:cs="Calibri"/>
                 <w:color w:val="000000" w:themeColor="text1"/>
               </w:rPr>
-              <w:t xml:space="preserve">Als speler wil ik </w:t>
-            </w:r>
-            <w:r>
-              <w:rPr>
-                <w:rFonts w:ascii="Calibri" w:eastAsia="Times New Roman" w:hAnsi="Calibri" w:cs="Calibri"/>
-                <w:color w:val="000000" w:themeColor="text1"/>
-              </w:rPr>
-              <w:t>dat elk obstakel unieke art heeft zodat ik duidelijk kan zien welk obstakel het is.</w:t>
+              <w:t>Als speler wil ik dat elk obstakel unieke art heeft zodat ik duidelijk kan zien welk obstakel het is.</w:t>
             </w:r>
           </w:p>
         </w:tc>
@@ -6721,7 +6585,7 @@
           </w:tcPr>
           <w:p>
             <w:pPr>
-              <w:pStyle w:val="Lijstalinea"/>
+              <w:pStyle w:val="ListParagraph"/>
               <w:numPr>
                 <w:ilvl w:val="0"/>
                 <w:numId w:val="31"/>
@@ -6758,7 +6622,7 @@
           </w:p>
           <w:p>
             <w:pPr>
-              <w:pStyle w:val="Lijstalinea"/>
+              <w:pStyle w:val="ListParagraph"/>
               <w:numPr>
                 <w:ilvl w:val="0"/>
                 <w:numId w:val="31"/>
@@ -6803,7 +6667,7 @@
     </w:p>
     <w:p>
       <w:pPr>
-        <w:pStyle w:val="Kop1"/>
+        <w:pStyle w:val="Heading1"/>
         <w:jc w:val="left"/>
       </w:pPr>
       <w:bookmarkStart w:id="17" w:name="_Toc183594800"/>
@@ -6815,7 +6679,7 @@
     </w:p>
     <w:p>
       <w:pPr>
-        <w:pStyle w:val="Kop2"/>
+        <w:pStyle w:val="Heading2"/>
         <w:rPr>
           <w:i/>
           <w:iCs/>
@@ -6823,10 +6687,7 @@
       </w:pPr>
       <w:bookmarkStart w:id="18" w:name="_Toc183594801"/>
       <w:r>
-        <w:t xml:space="preserve">1. </w:t>
-      </w:r>
-      <w:r>
-        <w:t>De realisatie (proces)</w:t>
+        <w:t>1. De realisatie (proces)</w:t>
       </w:r>
       <w:bookmarkEnd w:id="18"/>
     </w:p>
@@ -6844,7 +6705,79 @@
           <w:iCs/>
           <w:color w:val="000000" w:themeColor="text1"/>
         </w:rPr>
-        <w:t>…</w:t>
+        <w:t xml:space="preserve">Deze sprint hebben we vooral gewerkt aan de </w:t>
+      </w:r>
+      <w:proofErr w:type="spellStart"/>
+      <w:r>
+        <w:rPr>
+          <w:i/>
+          <w:iCs/>
+          <w:color w:val="000000" w:themeColor="text1"/>
+        </w:rPr>
+        <w:t>belanmgrijkste</w:t>
+      </w:r>
+      <w:proofErr w:type="spellEnd"/>
+      <w:r>
+        <w:rPr>
+          <w:i/>
+          <w:iCs/>
+          <w:color w:val="000000" w:themeColor="text1"/>
+        </w:rPr>
+        <w:t xml:space="preserve"> onderdelen van het spel; waaronder power-ups, </w:t>
+      </w:r>
+      <w:proofErr w:type="spellStart"/>
+      <w:r>
+        <w:rPr>
+          <w:i/>
+          <w:iCs/>
+          <w:color w:val="000000" w:themeColor="text1"/>
+        </w:rPr>
+        <w:t>debuffs</w:t>
+      </w:r>
+      <w:proofErr w:type="spellEnd"/>
+      <w:r>
+        <w:rPr>
+          <w:i/>
+          <w:iCs/>
+          <w:color w:val="000000" w:themeColor="text1"/>
+        </w:rPr>
+        <w:t xml:space="preserve"> uitdelen en de functionaliteit daaraan gebonden en obstakels + art voor de eerste map. Niet alles hiervan is af gekomen maar er is flink </w:t>
+      </w:r>
+      <w:proofErr w:type="spellStart"/>
+      <w:r>
+        <w:rPr>
+          <w:i/>
+          <w:iCs/>
+          <w:color w:val="000000" w:themeColor="text1"/>
+        </w:rPr>
+        <w:t>progres</w:t>
+      </w:r>
+      <w:proofErr w:type="spellEnd"/>
+      <w:r>
+        <w:rPr>
+          <w:i/>
+          <w:iCs/>
+          <w:color w:val="000000" w:themeColor="text1"/>
+        </w:rPr>
+        <w:t xml:space="preserve"> geboekt. Power-ups zijn af, er zijn al werkende obstakels (+object pooling) en </w:t>
+      </w:r>
+      <w:proofErr w:type="spellStart"/>
+      <w:r>
+        <w:rPr>
+          <w:i/>
+          <w:iCs/>
+          <w:color w:val="000000" w:themeColor="text1"/>
+        </w:rPr>
+        <w:t>debuffs</w:t>
+      </w:r>
+      <w:proofErr w:type="spellEnd"/>
+      <w:r>
+        <w:rPr>
+          <w:i/>
+          <w:iCs/>
+          <w:color w:val="000000" w:themeColor="text1"/>
+        </w:rPr>
+        <w:t xml:space="preserve"> uitdelen werkt met functie.</w:t>
       </w:r>
       <w:r>
         <w:rPr>
@@ -6857,14 +6790,11 @@
     </w:p>
     <w:p>
       <w:pPr>
-        <w:pStyle w:val="Kop2"/>
+        <w:pStyle w:val="Heading2"/>
       </w:pPr>
       <w:bookmarkStart w:id="19" w:name="_Toc183594802"/>
       <w:r>
-        <w:t>2. D</w:t>
-      </w:r>
-      <w:r>
-        <w:t xml:space="preserve">e sprint </w:t>
+        <w:t xml:space="preserve">2. De sprint </w:t>
       </w:r>
       <w:proofErr w:type="spellStart"/>
       <w:r>
@@ -6872,40 +6802,217 @@
       </w:r>
       <w:proofErr w:type="spellEnd"/>
       <w:r>
-        <w:t xml:space="preserve"> (</w:t>
-      </w:r>
-      <w:r>
-        <w:t>planning</w:t>
-      </w:r>
-      <w:r>
-        <w:t>)</w:t>
-      </w:r>
-      <w:r>
-        <w:t>, voeg een screenshot toe van Trello</w:t>
+        <w:t xml:space="preserve"> (planning), voeg een screenshot toe van </w:t>
+      </w:r>
+      <w:proofErr w:type="spellStart"/>
+      <w:r>
+        <w:t>Trello</w:t>
       </w:r>
       <w:bookmarkEnd w:id="19"/>
+      <w:proofErr w:type="spellEnd"/>
     </w:p>
     <w:p>
       <w:r>
-        <w:t>…</w:t>
-      </w:r>
-      <w:r>
-        <w:br/>
+        <w:drawing>
+          <wp:inline distT="0" distB="0" distL="0" distR="0" wp14:anchorId="419028DE" wp14:editId="79170BDA">
+            <wp:extent cx="5760720" cy="1694815"/>
+            <wp:effectExtent l="0" t="0" r="0" b="635"/>
+            <wp:docPr id="1376551660" name="Picture 1" descr="A screenshot of a computer&#10;&#10;AI-generated content may be incorrect."/>
+            <wp:cNvGraphicFramePr>
+              <a:graphicFrameLocks xmlns:a="http://schemas.openxmlformats.org/drawingml/2006/main" noChangeAspect="1"/>
+            </wp:cNvGraphicFramePr>
+            <a:graphic xmlns:a="http://schemas.openxmlformats.org/drawingml/2006/main">
+              <a:graphicData uri="http://schemas.openxmlformats.org/drawingml/2006/picture">
+                <pic:pic xmlns:pic="http://schemas.openxmlformats.org/drawingml/2006/picture">
+                  <pic:nvPicPr>
+                    <pic:cNvPr id="1376551660" name="Picture 1" descr="A screenshot of a computer&#10;&#10;AI-generated content may be incorrect."/>
+                    <pic:cNvPicPr/>
+                  </pic:nvPicPr>
+                  <pic:blipFill>
+                    <a:blip r:embed="rId14"/>
+                    <a:stretch>
+                      <a:fillRect/>
+                    </a:stretch>
+                  </pic:blipFill>
+                  <pic:spPr>
+                    <a:xfrm>
+                      <a:off x="0" y="0"/>
+                      <a:ext cx="5760720" cy="1694815"/>
+                    </a:xfrm>
+                    <a:prstGeom prst="rect">
+                      <a:avLst/>
+                    </a:prstGeom>
+                  </pic:spPr>
+                </pic:pic>
+              </a:graphicData>
+            </a:graphic>
+          </wp:inline>
+        </w:drawing>
       </w:r>
     </w:p>
     <w:p>
-      <w:pPr>
-        <w:pStyle w:val="Kop2"/>
+      <w:r>
+        <w:lastRenderedPageBreak/>
+        <w:drawing>
+          <wp:inline distT="0" distB="0" distL="0" distR="0" wp14:anchorId="0D275D40" wp14:editId="07DFD778">
+            <wp:extent cx="1952898" cy="6944694"/>
+            <wp:effectExtent l="0" t="0" r="9525" b="0"/>
+            <wp:docPr id="694542077" name="Picture 1" descr="A screenshot of a computer&#10;&#10;AI-generated content may be incorrect."/>
+            <wp:cNvGraphicFramePr>
+              <a:graphicFrameLocks xmlns:a="http://schemas.openxmlformats.org/drawingml/2006/main" noChangeAspect="1"/>
+            </wp:cNvGraphicFramePr>
+            <a:graphic xmlns:a="http://schemas.openxmlformats.org/drawingml/2006/main">
+              <a:graphicData uri="http://schemas.openxmlformats.org/drawingml/2006/picture">
+                <pic:pic xmlns:pic="http://schemas.openxmlformats.org/drawingml/2006/picture">
+                  <pic:nvPicPr>
+                    <pic:cNvPr id="694542077" name="Picture 1" descr="A screenshot of a computer&#10;&#10;AI-generated content may be incorrect."/>
+                    <pic:cNvPicPr/>
+                  </pic:nvPicPr>
+                  <pic:blipFill>
+                    <a:blip r:embed="rId15"/>
+                    <a:stretch>
+                      <a:fillRect/>
+                    </a:stretch>
+                  </pic:blipFill>
+                  <pic:spPr>
+                    <a:xfrm>
+                      <a:off x="0" y="0"/>
+                      <a:ext cx="1952898" cy="6944694"/>
+                    </a:xfrm>
+                    <a:prstGeom prst="rect">
+                      <a:avLst/>
+                    </a:prstGeom>
+                  </pic:spPr>
+                </pic:pic>
+              </a:graphicData>
+            </a:graphic>
+          </wp:inline>
+        </w:drawing>
+      </w:r>
+      <w:r>
+        <w:rPr>
+          <w:noProof/>
+        </w:rPr>
+        <w:t xml:space="preserve"> </w:t>
+      </w:r>
+      <w:r>
+        <w:drawing>
+          <wp:inline distT="0" distB="0" distL="0" distR="0" wp14:anchorId="2170315A" wp14:editId="2143734D">
+            <wp:extent cx="1752845" cy="7611537"/>
+            <wp:effectExtent l="0" t="0" r="0" b="0"/>
+            <wp:docPr id="461398798" name="Picture 1" descr="A screenshot of a phone&#10;&#10;AI-generated content may be incorrect."/>
+            <wp:cNvGraphicFramePr>
+              <a:graphicFrameLocks xmlns:a="http://schemas.openxmlformats.org/drawingml/2006/main" noChangeAspect="1"/>
+            </wp:cNvGraphicFramePr>
+            <a:graphic xmlns:a="http://schemas.openxmlformats.org/drawingml/2006/main">
+              <a:graphicData uri="http://schemas.openxmlformats.org/drawingml/2006/picture">
+                <pic:pic xmlns:pic="http://schemas.openxmlformats.org/drawingml/2006/picture">
+                  <pic:nvPicPr>
+                    <pic:cNvPr id="461398798" name="Picture 1" descr="A screenshot of a phone&#10;&#10;AI-generated content may be incorrect."/>
+                    <pic:cNvPicPr/>
+                  </pic:nvPicPr>
+                  <pic:blipFill>
+                    <a:blip r:embed="rId16"/>
+                    <a:stretch>
+                      <a:fillRect/>
+                    </a:stretch>
+                  </pic:blipFill>
+                  <pic:spPr>
+                    <a:xfrm>
+                      <a:off x="0" y="0"/>
+                      <a:ext cx="1752845" cy="7611537"/>
+                    </a:xfrm>
+                    <a:prstGeom prst="rect">
+                      <a:avLst/>
+                    </a:prstGeom>
+                  </pic:spPr>
+                </pic:pic>
+              </a:graphicData>
+            </a:graphic>
+          </wp:inline>
+        </w:drawing>
+      </w:r>
+      <w:r>
+        <w:rPr>
+          <w:noProof/>
+        </w:rPr>
+        <w:t xml:space="preserve"> </w:t>
+      </w:r>
+      <w:r>
+        <w:rPr>
+          <w:noProof/>
+        </w:rPr>
+        <w:drawing>
+          <wp:inline distT="0" distB="0" distL="0" distR="0" wp14:anchorId="232CF295" wp14:editId="2C38FC7A">
+            <wp:extent cx="1648055" cy="7563906"/>
+            <wp:effectExtent l="0" t="0" r="9525" b="0"/>
+            <wp:docPr id="1678698914" name="Picture 1" descr="A screenshot of a phone&#10;&#10;AI-generated content may be incorrect."/>
+            <wp:cNvGraphicFramePr>
+              <a:graphicFrameLocks xmlns:a="http://schemas.openxmlformats.org/drawingml/2006/main" noChangeAspect="1"/>
+            </wp:cNvGraphicFramePr>
+            <a:graphic xmlns:a="http://schemas.openxmlformats.org/drawingml/2006/main">
+              <a:graphicData uri="http://schemas.openxmlformats.org/drawingml/2006/picture">
+                <pic:pic xmlns:pic="http://schemas.openxmlformats.org/drawingml/2006/picture">
+                  <pic:nvPicPr>
+                    <pic:cNvPr id="1678698914" name="Picture 1" descr="A screenshot of a phone&#10;&#10;AI-generated content may be incorrect."/>
+                    <pic:cNvPicPr/>
+                  </pic:nvPicPr>
+                  <pic:blipFill>
+                    <a:blip r:embed="rId17"/>
+                    <a:stretch>
+                      <a:fillRect/>
+                    </a:stretch>
+                  </pic:blipFill>
+                  <pic:spPr>
+                    <a:xfrm>
+                      <a:off x="0" y="0"/>
+                      <a:ext cx="1648055" cy="7563906"/>
+                    </a:xfrm>
+                    <a:prstGeom prst="rect">
+                      <a:avLst/>
+                    </a:prstGeom>
+                  </pic:spPr>
+                </pic:pic>
+              </a:graphicData>
+            </a:graphic>
+          </wp:inline>
+        </w:drawing>
+      </w:r>
+      <w:r>
+        <w:br/>
+      </w:r>
+    </w:p>
+    <w:p/>
+    <w:p>
+      <w:pPr>
+        <w:pStyle w:val="Heading2"/>
       </w:pPr>
       <w:bookmarkStart w:id="20" w:name="_Toc183594803"/>
       <w:r>
+        <w:lastRenderedPageBreak/>
         <w:t>3. Organiseren en uitvoeren van de test(en)</w:t>
       </w:r>
       <w:bookmarkEnd w:id="20"/>
     </w:p>
     <w:p>
       <w:r>
-        <w:t>…</w:t>
+        <w:t xml:space="preserve">Het organiseren van de testen ging soepel, er zijn twee groepen van 4 mensen gevraagd om te testen en de mensen zijn gevraagd tijdens het testen of bijv. de </w:t>
+      </w:r>
+      <w:proofErr w:type="spellStart"/>
+      <w:r>
+        <w:t>controls</w:t>
+      </w:r>
+      <w:proofErr w:type="spellEnd"/>
+      <w:r>
+        <w:t xml:space="preserve"> logisch waren en feedback gevraagd of de obstakels eerlijk zijn. Er was alleen een klein probleem met wat tekst en we hebben daarom moeten testen in de editor in plaats van met een </w:t>
+      </w:r>
+      <w:proofErr w:type="spellStart"/>
+      <w:r>
+        <w:t>build</w:t>
+      </w:r>
+      <w:proofErr w:type="spellEnd"/>
+      <w:r>
+        <w:t xml:space="preserve">. </w:t>
       </w:r>
       <w:r>
         <w:br/>
@@ -6913,7 +7020,7 @@
     </w:p>
     <w:p>
       <w:pPr>
-        <w:pStyle w:val="Kop2"/>
+        <w:pStyle w:val="Heading2"/>
       </w:pPr>
       <w:bookmarkStart w:id="21" w:name="_Toc183594804"/>
       <w:r>
@@ -6923,44 +7030,238 @@
     </w:p>
     <w:p>
       <w:r>
-        <w:t>…</w:t>
-      </w:r>
-      <w:r>
-        <w:br/>
+        <w:t xml:space="preserve">- </w:t>
+      </w:r>
+      <w:r>
+        <w:t>Spelers vonden de obstakels eerlijk, behalve de mine-auto</w:t>
+      </w:r>
+      <w:r>
+        <w:t>’</w:t>
+      </w:r>
+      <w:r>
+        <w:t xml:space="preserve">s </w:t>
+      </w:r>
+      <w:r>
+        <w:t xml:space="preserve">omdat ze niet eerlijk op de weg rijden, ze zijn te groot, ze rijden te hard, ze </w:t>
+      </w:r>
+      <w:proofErr w:type="spellStart"/>
+      <w:r>
+        <w:t>spawnen</w:t>
+      </w:r>
+      <w:proofErr w:type="spellEnd"/>
+      <w:r>
+        <w:t xml:space="preserve"> te vaak en ze veranderen niet achter wie ze heengaan. </w:t>
       </w:r>
     </w:p>
     <w:p>
-      <w:pPr>
-        <w:pStyle w:val="Kop2"/>
+      <w:r>
+        <w:t>- Sturen mag scherper, zodat je muren daadwerkelijk kan ontwijken.</w:t>
+      </w:r>
+    </w:p>
+    <w:p>
+      <w:r>
+        <w:t>- Remmen, omdat je dan obstakels makkelijker kan ontwijken.</w:t>
+      </w:r>
+    </w:p>
+    <w:p>
+      <w:r>
+        <w:t>- Kleuren geven aan spelers zodat je jezelf makkelijker kan identificeren.</w:t>
+      </w:r>
+      <w:r>
+        <w:br/>
+      </w:r>
+    </w:p>
+    <w:p>
+      <w:pPr>
+        <w:pStyle w:val="Heading2"/>
       </w:pPr>
       <w:bookmarkStart w:id="22" w:name="_Toc183594805"/>
       <w:r>
-        <w:t>5. R</w:t>
-      </w:r>
-      <w:r>
-        <w:t>eflectie op eigen functioneren</w:t>
-      </w:r>
-      <w:r>
-        <w:t xml:space="preserve"> (samenwerken)</w:t>
+        <w:t>5. Reflectie op eigen functioneren (samenwerken)</w:t>
       </w:r>
       <w:bookmarkEnd w:id="22"/>
     </w:p>
     <w:p>
       <w:r>
-        <w:t>…</w:t>
+        <w:t xml:space="preserve">Thom: </w:t>
+      </w:r>
+    </w:p>
+    <w:p>
+      <w:pPr>
+        <w:rPr>
+          <w:i/>
+          <w:iCs/>
+        </w:rPr>
+      </w:pPr>
+      <w:r>
+        <w:rPr>
+          <w:i/>
+          <w:iCs/>
+        </w:rPr>
+        <w:t>“Ik had meer gericht kunnen werken met obstakels, focussen op de obstakels die voor deze sprint nodig zijn</w:t>
+      </w:r>
+      <w:r>
+        <w:rPr>
+          <w:i/>
+          <w:iCs/>
+        </w:rPr>
+        <w:t>; die nu niet af zijn gemaakt.</w:t>
+      </w:r>
+      <w:r>
+        <w:rPr>
+          <w:i/>
+          <w:iCs/>
+        </w:rPr>
+        <w:t>”</w:t>
+      </w:r>
+    </w:p>
+    <w:p>
+      <w:r>
+        <w:t>Jorick:</w:t>
+      </w:r>
+    </w:p>
+    <w:p>
+      <w:pPr>
+        <w:rPr>
+          <w:i/>
+          <w:iCs/>
+        </w:rPr>
+      </w:pPr>
+      <w:r>
+        <w:rPr>
+          <w:i/>
+          <w:iCs/>
+        </w:rPr>
+        <w:t>“Ik vond samenwerking beter dan vorige sprint, er is ook meer werk verricht.”</w:t>
+      </w:r>
+    </w:p>
+    <w:p>
+      <w:pPr>
+        <w:rPr>
+          <w:i/>
+          <w:iCs/>
+        </w:rPr>
+      </w:pPr>
+      <w:r>
+        <w:rPr>
+          <w:i/>
+          <w:iCs/>
+        </w:rPr>
+        <w:t xml:space="preserve">“Ik vond het een beetje jammer dat de </w:t>
+      </w:r>
+      <w:proofErr w:type="spellStart"/>
+      <w:r>
+        <w:rPr>
+          <w:i/>
+          <w:iCs/>
+        </w:rPr>
+        <w:t>debuffs</w:t>
+      </w:r>
+      <w:proofErr w:type="spellEnd"/>
+      <w:r>
+        <w:rPr>
+          <w:i/>
+          <w:iCs/>
+        </w:rPr>
+        <w:t xml:space="preserve"> niet helemaal wilden meewerken en ik was te veel tijd kwijt aan oude systemen aanpassen om de </w:t>
+      </w:r>
+      <w:proofErr w:type="spellStart"/>
+      <w:r>
+        <w:rPr>
+          <w:i/>
+          <w:iCs/>
+        </w:rPr>
+        <w:t>debuffs</w:t>
+      </w:r>
+      <w:proofErr w:type="spellEnd"/>
+      <w:r>
+        <w:rPr>
+          <w:i/>
+          <w:iCs/>
+        </w:rPr>
+        <w:t xml:space="preserve"> te laten werken.”</w:t>
+      </w:r>
+    </w:p>
+    <w:p>
+      <w:r>
+        <w:t>Gido:</w:t>
+      </w:r>
+    </w:p>
+    <w:p>
+      <w:pPr>
+        <w:rPr>
+          <w:i/>
+          <w:iCs/>
+        </w:rPr>
+      </w:pPr>
+      <w:r>
+        <w:rPr>
+          <w:i/>
+          <w:iCs/>
+        </w:rPr>
+        <w:t xml:space="preserve">“Ik vond dat ik meer werk had kunnen doen deze sprint dan alleen object pooling en </w:t>
+      </w:r>
+      <w:proofErr w:type="spellStart"/>
+      <w:r>
+        <w:rPr>
+          <w:i/>
+          <w:iCs/>
+        </w:rPr>
+        <w:t>sprites</w:t>
+      </w:r>
+      <w:proofErr w:type="spellEnd"/>
+      <w:r>
+        <w:rPr>
+          <w:i/>
+          <w:iCs/>
+        </w:rPr>
+        <w:t xml:space="preserve"> (En de presentatie aan het eind van de sprint).”</w:t>
+      </w:r>
+    </w:p>
+    <w:p>
+      <w:pPr>
+        <w:rPr>
+          <w:i/>
+          <w:iCs/>
+        </w:rPr>
+      </w:pPr>
+      <w:r>
+        <w:rPr>
+          <w:i/>
+          <w:iCs/>
+        </w:rPr>
+        <w:t>“Ik had meer taken gewild in de planning.”</w:t>
+      </w:r>
+    </w:p>
+    <w:p>
+      <w:r>
+        <w:t>Jeroen:</w:t>
+      </w:r>
+    </w:p>
+    <w:p>
+      <w:pPr>
+        <w:rPr>
+          <w:i/>
+          <w:iCs/>
+        </w:rPr>
+      </w:pPr>
+      <w:r>
+        <w:rPr>
+          <w:i/>
+          <w:iCs/>
+        </w:rPr>
+        <w:t>“Ik heb de focus behouden deze sprint en daardoor ben ik tevreden.”</w:t>
       </w:r>
     </w:p>
     <w:p/>
+    <w:p/>
     <w:p>
       <w:pPr>
-        <w:pStyle w:val="Kop2"/>
+        <w:pStyle w:val="Heading2"/>
       </w:pPr>
       <w:bookmarkStart w:id="23" w:name="_Toc183594806"/>
       <w:r>
-        <w:t>6</w:t>
-      </w:r>
-      <w:r>
-        <w:t xml:space="preserve">. Nieuwe user </w:t>
+        <w:t xml:space="preserve">6. Nieuwe user </w:t>
       </w:r>
       <w:proofErr w:type="spellStart"/>
       <w:r>
@@ -7042,6 +7343,13 @@
                 <w:color w:val="000000"/>
               </w:rPr>
             </w:pPr>
+            <w:r>
+              <w:rPr>
+                <w:rFonts w:ascii="Calibri" w:eastAsia="Times New Roman" w:hAnsi="Calibri" w:cs="Calibri"/>
+                <w:color w:val="000000"/>
+              </w:rPr>
+              <w:t>Jeroen Verboom</w:t>
+            </w:r>
           </w:p>
         </w:tc>
       </w:tr>
@@ -7078,16 +7386,7 @@
                 <w:bCs/>
                 <w:color w:val="000000"/>
               </w:rPr>
-              <w:t>Nummer &amp; T</w:t>
-            </w:r>
-            <w:r>
-              <w:rPr>
-                <w:rFonts w:ascii="Calibri" w:eastAsia="Times New Roman" w:hAnsi="Calibri" w:cs="Calibri"/>
-                <w:b/>
-                <w:bCs/>
-                <w:color w:val="000000"/>
-              </w:rPr>
-              <w:t>itel</w:t>
+              <w:t>Nummer &amp; Titel</w:t>
             </w:r>
             <w:r>
               <w:rPr>
@@ -7124,7 +7423,23 @@
                 <w:rFonts w:ascii="Calibri" w:eastAsia="Times New Roman" w:hAnsi="Calibri" w:cs="Calibri"/>
                 <w:color w:val="000000"/>
               </w:rPr>
-              <w:t>…</w:t>
+              <w:t xml:space="preserve">27 – Functionaliteit obstakels map 1 afmaken en </w:t>
+            </w:r>
+            <w:proofErr w:type="spellStart"/>
+            <w:r>
+              <w:rPr>
+                <w:rFonts w:ascii="Calibri" w:eastAsia="Times New Roman" w:hAnsi="Calibri" w:cs="Calibri"/>
+                <w:color w:val="000000"/>
+              </w:rPr>
+              <w:t>polishen</w:t>
+            </w:r>
+            <w:proofErr w:type="spellEnd"/>
+            <w:r>
+              <w:rPr>
+                <w:rFonts w:ascii="Calibri" w:eastAsia="Times New Roman" w:hAnsi="Calibri" w:cs="Calibri"/>
+                <w:color w:val="000000"/>
+              </w:rPr>
+              <w:t>.</w:t>
             </w:r>
           </w:p>
         </w:tc>
@@ -7163,6 +7478,7 @@
                 <w:bCs/>
                 <w:color w:val="000000"/>
               </w:rPr>
+              <w:lastRenderedPageBreak/>
               <w:t>Omschrijving</w:t>
             </w:r>
             <w:r>
@@ -7207,7 +7523,42 @@
                 <w:rFonts w:ascii="Calibri" w:eastAsia="Times New Roman" w:hAnsi="Calibri" w:cs="Calibri"/>
                 <w:color w:val="000000"/>
               </w:rPr>
-              <w:t>Als … wil ik … zodat …</w:t>
+              <w:t xml:space="preserve">Als </w:t>
+            </w:r>
+            <w:r>
+              <w:rPr>
+                <w:rFonts w:ascii="Calibri" w:eastAsia="Times New Roman" w:hAnsi="Calibri" w:cs="Calibri"/>
+                <w:color w:val="000000"/>
+              </w:rPr>
+              <w:t>speler</w:t>
+            </w:r>
+            <w:r>
+              <w:rPr>
+                <w:rFonts w:ascii="Calibri" w:eastAsia="Times New Roman" w:hAnsi="Calibri" w:cs="Calibri"/>
+                <w:color w:val="000000"/>
+              </w:rPr>
+              <w:t xml:space="preserve"> wil ik </w:t>
+            </w:r>
+            <w:r>
+              <w:rPr>
+                <w:rFonts w:ascii="Calibri" w:eastAsia="Times New Roman" w:hAnsi="Calibri" w:cs="Calibri"/>
+                <w:color w:val="000000"/>
+              </w:rPr>
+              <w:t>meer werkende obstakels in map 1</w:t>
+            </w:r>
+            <w:r>
+              <w:rPr>
+                <w:rFonts w:ascii="Calibri" w:eastAsia="Times New Roman" w:hAnsi="Calibri" w:cs="Calibri"/>
+                <w:color w:val="000000"/>
+              </w:rPr>
+              <w:t xml:space="preserve"> zodat </w:t>
+            </w:r>
+            <w:r>
+              <w:rPr>
+                <w:rFonts w:ascii="Calibri" w:eastAsia="Times New Roman" w:hAnsi="Calibri" w:cs="Calibri"/>
+                <w:color w:val="000000"/>
+              </w:rPr>
+              <w:t>ik meer variatie heb elke ronde die ik speel en daarom langer plezier kan vinden in dit spel.</w:t>
             </w:r>
           </w:p>
         </w:tc>
@@ -7278,7 +7629,7 @@
                 <w:rFonts w:ascii="Calibri" w:eastAsia="Times New Roman" w:hAnsi="Calibri" w:cs="Calibri"/>
                 <w:color w:val="000000"/>
               </w:rPr>
-              <w:t>1-5</w:t>
+              <w:t>5</w:t>
             </w:r>
           </w:p>
         </w:tc>
@@ -7344,7 +7695,7 @@
                 <w:rFonts w:ascii="Calibri" w:eastAsia="Times New Roman" w:hAnsi="Calibri" w:cs="Calibri"/>
                 <w:color w:val="000000"/>
               </w:rPr>
-              <w:t>0,0.5,1,2,3,5,8,13,20</w:t>
+              <w:t>13</w:t>
             </w:r>
           </w:p>
         </w:tc>
@@ -7416,7 +7767,7 @@
           </w:tcPr>
           <w:p>
             <w:pPr>
-              <w:pStyle w:val="Lijstalinea"/>
+              <w:pStyle w:val="ListParagraph"/>
               <w:numPr>
                 <w:ilvl w:val="0"/>
                 <w:numId w:val="31"/>
@@ -7432,12 +7783,77 @@
                 <w:rFonts w:ascii="Calibri" w:eastAsia="Times New Roman" w:hAnsi="Calibri" w:cs="Calibri"/>
                 <w:color w:val="000000"/>
               </w:rPr>
-              <w:t>Criteria 1…</w:t>
+              <w:t xml:space="preserve">Deze user story is compleet wanneer </w:t>
+            </w:r>
+            <w:r>
+              <w:rPr>
+                <w:rFonts w:ascii="Calibri" w:eastAsia="Times New Roman" w:hAnsi="Calibri" w:cs="Calibri"/>
+                <w:color w:val="000000"/>
+              </w:rPr>
+              <w:t xml:space="preserve">alle </w:t>
+            </w:r>
+            <w:proofErr w:type="spellStart"/>
+            <w:r>
+              <w:rPr>
+                <w:rFonts w:ascii="Calibri" w:eastAsia="Times New Roman" w:hAnsi="Calibri" w:cs="Calibri"/>
+                <w:color w:val="000000"/>
+              </w:rPr>
+              <w:t>sprites</w:t>
+            </w:r>
+            <w:proofErr w:type="spellEnd"/>
+            <w:r>
+              <w:rPr>
+                <w:rFonts w:ascii="Calibri" w:eastAsia="Times New Roman" w:hAnsi="Calibri" w:cs="Calibri"/>
+                <w:color w:val="000000"/>
+              </w:rPr>
+              <w:t xml:space="preserve"> in SpriteSheetObstakels.png tegen zijn te komen </w:t>
+            </w:r>
+            <w:r>
+              <w:rPr>
+                <w:rFonts w:ascii="Calibri" w:eastAsia="Times New Roman" w:hAnsi="Calibri" w:cs="Calibri"/>
+                <w:color w:val="000000"/>
+              </w:rPr>
+              <w:t xml:space="preserve">en </w:t>
+            </w:r>
+            <w:r>
+              <w:rPr>
+                <w:rFonts w:ascii="Calibri" w:eastAsia="Times New Roman" w:hAnsi="Calibri" w:cs="Calibri"/>
+                <w:color w:val="000000"/>
+              </w:rPr>
+              <w:t xml:space="preserve">functionaliteit hebben </w:t>
+            </w:r>
+            <w:r>
+              <w:rPr>
+                <w:rFonts w:ascii="Calibri" w:eastAsia="Times New Roman" w:hAnsi="Calibri" w:cs="Calibri"/>
+                <w:color w:val="000000"/>
+              </w:rPr>
+              <w:t>(</w:t>
+            </w:r>
+            <w:r>
+              <w:rPr>
+                <w:rFonts w:ascii="Calibri" w:eastAsia="Times New Roman" w:hAnsi="Calibri" w:cs="Calibri"/>
+                <w:color w:val="000000"/>
+              </w:rPr>
+              <w:t>besproken in vergaderingen</w:t>
+            </w:r>
+            <w:r>
+              <w:rPr>
+                <w:rFonts w:ascii="Calibri" w:eastAsia="Times New Roman" w:hAnsi="Calibri" w:cs="Calibri"/>
+                <w:color w:val="000000"/>
+              </w:rPr>
+              <w:t xml:space="preserve">) </w:t>
+            </w:r>
+            <w:r>
+              <w:rPr>
+                <w:rFonts w:ascii="Calibri" w:eastAsia="Times New Roman" w:hAnsi="Calibri" w:cs="Calibri"/>
+                <w:color w:val="000000"/>
+              </w:rPr>
+              <w:t>in map 1.</w:t>
             </w:r>
           </w:p>
           <w:p>
             <w:pPr>
-              <w:pStyle w:val="Lijstalinea"/>
+              <w:pStyle w:val="ListParagraph"/>
               <w:numPr>
                 <w:ilvl w:val="0"/>
                 <w:numId w:val="31"/>
@@ -7453,49 +7869,14 @@
                 <w:rFonts w:ascii="Calibri" w:eastAsia="Times New Roman" w:hAnsi="Calibri" w:cs="Calibri"/>
                 <w:color w:val="000000"/>
               </w:rPr>
-              <w:t>Criteria 2…</w:t>
-            </w:r>
-          </w:p>
-          <w:p>
-            <w:pPr>
-              <w:pStyle w:val="Lijstalinea"/>
-              <w:numPr>
-                <w:ilvl w:val="0"/>
-                <w:numId w:val="31"/>
-              </w:numPr>
-              <w:spacing w:before="240" w:line="240" w:lineRule="auto"/>
-              <w:rPr>
-                <w:rFonts w:ascii="Calibri" w:eastAsia="Times New Roman" w:hAnsi="Calibri" w:cs="Calibri"/>
-                <w:color w:val="000000"/>
-              </w:rPr>
-            </w:pPr>
-            <w:r>
-              <w:rPr>
-                <w:rFonts w:ascii="Calibri" w:eastAsia="Times New Roman" w:hAnsi="Calibri" w:cs="Calibri"/>
-                <w:color w:val="000000"/>
-              </w:rPr>
-              <w:t>Criteria 3…</w:t>
-            </w:r>
-          </w:p>
-          <w:p>
-            <w:pPr>
-              <w:pStyle w:val="Lijstalinea"/>
-              <w:numPr>
-                <w:ilvl w:val="0"/>
-                <w:numId w:val="31"/>
-              </w:numPr>
-              <w:spacing w:before="240" w:line="240" w:lineRule="auto"/>
-              <w:rPr>
-                <w:rFonts w:ascii="Calibri" w:eastAsia="Times New Roman" w:hAnsi="Calibri" w:cs="Calibri"/>
-                <w:color w:val="000000"/>
-              </w:rPr>
-            </w:pPr>
-            <w:r>
-              <w:rPr>
-                <w:rFonts w:ascii="Calibri" w:eastAsia="Times New Roman" w:hAnsi="Calibri" w:cs="Calibri"/>
-                <w:color w:val="000000"/>
-              </w:rPr>
-              <w:t>Etc.</w:t>
+              <w:t>Deze user story is compleet wanneer de</w:t>
+            </w:r>
+            <w:r>
+              <w:rPr>
+                <w:rFonts w:ascii="Calibri" w:eastAsia="Times New Roman" w:hAnsi="Calibri" w:cs="Calibri"/>
+                <w:color w:val="000000"/>
+              </w:rPr>
+              <w:t xml:space="preserve"> bestaande obstakels (In map 1) aangepast worden aan verwachtingen en feedback die vanuit het testrapport zijn gekomen.</w:t>
             </w:r>
           </w:p>
         </w:tc>
@@ -7559,6 +7940,13 @@
                 <w:color w:val="000000"/>
               </w:rPr>
             </w:pPr>
+            <w:r>
+              <w:rPr>
+                <w:rFonts w:ascii="Calibri" w:eastAsia="Times New Roman" w:hAnsi="Calibri" w:cs="Calibri"/>
+                <w:color w:val="000000"/>
+              </w:rPr>
+              <w:t>Jeroen Verboom</w:t>
+            </w:r>
           </w:p>
         </w:tc>
       </w:tr>
@@ -7595,17 +7983,7 @@
                 <w:bCs/>
                 <w:color w:val="000000"/>
               </w:rPr>
-              <w:lastRenderedPageBreak/>
-              <w:t>Nummer &amp; T</w:t>
-            </w:r>
-            <w:r>
-              <w:rPr>
-                <w:rFonts w:ascii="Calibri" w:eastAsia="Times New Roman" w:hAnsi="Calibri" w:cs="Calibri"/>
-                <w:b/>
-                <w:bCs/>
-                <w:color w:val="000000"/>
-              </w:rPr>
-              <w:t>itel</w:t>
+              <w:t>Nummer &amp; Titel</w:t>
             </w:r>
             <w:r>
               <w:rPr>
@@ -7642,7 +8020,39 @@
                 <w:rFonts w:ascii="Calibri" w:eastAsia="Times New Roman" w:hAnsi="Calibri" w:cs="Calibri"/>
                 <w:color w:val="000000"/>
               </w:rPr>
-              <w:t>…</w:t>
+              <w:t xml:space="preserve">28 – </w:t>
+            </w:r>
+            <w:proofErr w:type="spellStart"/>
+            <w:r>
+              <w:rPr>
+                <w:rFonts w:ascii="Calibri" w:eastAsia="Times New Roman" w:hAnsi="Calibri" w:cs="Calibri"/>
+                <w:color w:val="000000"/>
+              </w:rPr>
+              <w:t>Polishen</w:t>
+            </w:r>
+            <w:proofErr w:type="spellEnd"/>
+            <w:r>
+              <w:rPr>
+                <w:rFonts w:ascii="Calibri" w:eastAsia="Times New Roman" w:hAnsi="Calibri" w:cs="Calibri"/>
+                <w:color w:val="000000"/>
+              </w:rPr>
+              <w:t xml:space="preserve"> van </w:t>
+            </w:r>
+            <w:proofErr w:type="spellStart"/>
+            <w:r>
+              <w:rPr>
+                <w:rFonts w:ascii="Calibri" w:eastAsia="Times New Roman" w:hAnsi="Calibri" w:cs="Calibri"/>
+                <w:color w:val="000000"/>
+              </w:rPr>
+              <w:t>movement</w:t>
+            </w:r>
+            <w:proofErr w:type="spellEnd"/>
+            <w:r>
+              <w:rPr>
+                <w:rFonts w:ascii="Calibri" w:eastAsia="Times New Roman" w:hAnsi="Calibri" w:cs="Calibri"/>
+                <w:color w:val="000000"/>
+              </w:rPr>
+              <w:t xml:space="preserve"> vanuit feedback.</w:t>
             </w:r>
           </w:p>
         </w:tc>
@@ -7725,7 +8135,42 @@
                 <w:rFonts w:ascii="Calibri" w:eastAsia="Times New Roman" w:hAnsi="Calibri" w:cs="Calibri"/>
                 <w:color w:val="000000"/>
               </w:rPr>
-              <w:t>Als … wil ik … zodat …</w:t>
+              <w:t xml:space="preserve">Als </w:t>
+            </w:r>
+            <w:r>
+              <w:rPr>
+                <w:rFonts w:ascii="Calibri" w:eastAsia="Times New Roman" w:hAnsi="Calibri" w:cs="Calibri"/>
+                <w:color w:val="000000"/>
+              </w:rPr>
+              <w:t>speler</w:t>
+            </w:r>
+            <w:r>
+              <w:rPr>
+                <w:rFonts w:ascii="Calibri" w:eastAsia="Times New Roman" w:hAnsi="Calibri" w:cs="Calibri"/>
+                <w:color w:val="000000"/>
+              </w:rPr>
+              <w:t xml:space="preserve"> wil ik </w:t>
+            </w:r>
+            <w:r>
+              <w:rPr>
+                <w:rFonts w:ascii="Calibri" w:eastAsia="Times New Roman" w:hAnsi="Calibri" w:cs="Calibri"/>
+                <w:color w:val="000000"/>
+              </w:rPr>
+              <w:t>scherper kunnen sturen en kunnen remmen</w:t>
+            </w:r>
+            <w:r>
+              <w:rPr>
+                <w:rFonts w:ascii="Calibri" w:eastAsia="Times New Roman" w:hAnsi="Calibri" w:cs="Calibri"/>
+                <w:color w:val="000000"/>
+              </w:rPr>
+              <w:t xml:space="preserve"> zodat </w:t>
+            </w:r>
+            <w:r>
+              <w:rPr>
+                <w:rFonts w:ascii="Calibri" w:eastAsia="Times New Roman" w:hAnsi="Calibri" w:cs="Calibri"/>
+                <w:color w:val="000000"/>
+              </w:rPr>
+              <w:t>ik makkelijker obstakels en muren kan ontwijken.</w:t>
             </w:r>
           </w:p>
         </w:tc>
@@ -7796,7 +8241,7 @@
                 <w:rFonts w:ascii="Calibri" w:eastAsia="Times New Roman" w:hAnsi="Calibri" w:cs="Calibri"/>
                 <w:color w:val="000000"/>
               </w:rPr>
-              <w:t>1-5</w:t>
+              <w:t>4</w:t>
             </w:r>
           </w:p>
         </w:tc>
@@ -7862,7 +8307,7 @@
                 <w:rFonts w:ascii="Calibri" w:eastAsia="Times New Roman" w:hAnsi="Calibri" w:cs="Calibri"/>
                 <w:color w:val="000000"/>
               </w:rPr>
-              <w:t>0,0.5,1,2,3,5,8,13,20</w:t>
+              <w:t>3</w:t>
             </w:r>
           </w:p>
         </w:tc>
@@ -7934,7 +8379,7 @@
           </w:tcPr>
           <w:p>
             <w:pPr>
-              <w:pStyle w:val="Lijstalinea"/>
+              <w:pStyle w:val="ListParagraph"/>
               <w:numPr>
                 <w:ilvl w:val="0"/>
                 <w:numId w:val="31"/>
@@ -7950,12 +8395,12 @@
                 <w:rFonts w:ascii="Calibri" w:eastAsia="Times New Roman" w:hAnsi="Calibri" w:cs="Calibri"/>
                 <w:color w:val="000000"/>
               </w:rPr>
-              <w:t>Criteria 1…</w:t>
+              <w:t>Deze user story is compleet wanneer de speler scherp genoeg kan sturen om op volle snelheid door de bochten van map 1 heen te kunnen driften.</w:t>
             </w:r>
           </w:p>
           <w:p>
             <w:pPr>
-              <w:pStyle w:val="Lijstalinea"/>
+              <w:pStyle w:val="ListParagraph"/>
               <w:numPr>
                 <w:ilvl w:val="0"/>
                 <w:numId w:val="31"/>
@@ -7971,49 +8416,14 @@
                 <w:rFonts w:ascii="Calibri" w:eastAsia="Times New Roman" w:hAnsi="Calibri" w:cs="Calibri"/>
                 <w:color w:val="000000"/>
               </w:rPr>
-              <w:t>Criteria 2…</w:t>
-            </w:r>
-          </w:p>
-          <w:p>
-            <w:pPr>
-              <w:pStyle w:val="Lijstalinea"/>
-              <w:numPr>
-                <w:ilvl w:val="0"/>
-                <w:numId w:val="31"/>
-              </w:numPr>
-              <w:spacing w:before="240" w:line="240" w:lineRule="auto"/>
-              <w:rPr>
-                <w:rFonts w:ascii="Calibri" w:eastAsia="Times New Roman" w:hAnsi="Calibri" w:cs="Calibri"/>
-                <w:color w:val="000000"/>
-              </w:rPr>
-            </w:pPr>
-            <w:r>
-              <w:rPr>
-                <w:rFonts w:ascii="Calibri" w:eastAsia="Times New Roman" w:hAnsi="Calibri" w:cs="Calibri"/>
-                <w:color w:val="000000"/>
-              </w:rPr>
-              <w:t>Criteria 3…</w:t>
-            </w:r>
-          </w:p>
-          <w:p>
-            <w:pPr>
-              <w:pStyle w:val="Lijstalinea"/>
-              <w:numPr>
-                <w:ilvl w:val="0"/>
-                <w:numId w:val="31"/>
-              </w:numPr>
-              <w:spacing w:before="240" w:line="240" w:lineRule="auto"/>
-              <w:rPr>
-                <w:rFonts w:ascii="Calibri" w:eastAsia="Times New Roman" w:hAnsi="Calibri" w:cs="Calibri"/>
-                <w:color w:val="000000"/>
-              </w:rPr>
-            </w:pPr>
-            <w:r>
-              <w:rPr>
-                <w:rFonts w:ascii="Calibri" w:eastAsia="Times New Roman" w:hAnsi="Calibri" w:cs="Calibri"/>
-                <w:color w:val="000000"/>
-              </w:rPr>
-              <w:t>Etc.</w:t>
+              <w:t>Deze user story is compleet wanneer de</w:t>
+            </w:r>
+            <w:r>
+              <w:rPr>
+                <w:rFonts w:ascii="Calibri" w:eastAsia="Times New Roman" w:hAnsi="Calibri" w:cs="Calibri"/>
+                <w:color w:val="000000"/>
+              </w:rPr>
+              <w:t xml:space="preserve"> gebruiker sneller kan stoppen door op een knop te drukken.</w:t>
             </w:r>
           </w:p>
         </w:tc>
@@ -8026,7 +8436,7 @@
     </w:p>
     <w:p>
       <w:pPr>
-        <w:pStyle w:val="Kop1"/>
+        <w:pStyle w:val="Heading1"/>
         <w:jc w:val="left"/>
       </w:pPr>
       <w:bookmarkStart w:id="24" w:name="_Toc183594807"/>
@@ -8038,7 +8448,7 @@
     </w:p>
     <w:p>
       <w:pPr>
-        <w:pStyle w:val="Kop2"/>
+        <w:pStyle w:val="Heading2"/>
         <w:rPr>
           <w:i/>
           <w:iCs/>
@@ -8046,10 +8456,7 @@
       </w:pPr>
       <w:bookmarkStart w:id="25" w:name="_Toc183594808"/>
       <w:r>
-        <w:t xml:space="preserve">1. </w:t>
-      </w:r>
-      <w:r>
-        <w:t>De realisatie (proces)</w:t>
+        <w:t>1. De realisatie (proces)</w:t>
       </w:r>
       <w:bookmarkEnd w:id="25"/>
     </w:p>
@@ -8080,14 +8487,11 @@
     </w:p>
     <w:p>
       <w:pPr>
-        <w:pStyle w:val="Kop2"/>
+        <w:pStyle w:val="Heading2"/>
       </w:pPr>
       <w:bookmarkStart w:id="26" w:name="_Toc183594809"/>
       <w:r>
-        <w:t>2. D</w:t>
-      </w:r>
-      <w:r>
-        <w:t xml:space="preserve">e sprint </w:t>
+        <w:t xml:space="preserve">2. De sprint </w:t>
       </w:r>
       <w:proofErr w:type="spellStart"/>
       <w:r>
@@ -8095,18 +8499,14 @@
       </w:r>
       <w:proofErr w:type="spellEnd"/>
       <w:r>
-        <w:t xml:space="preserve"> (</w:t>
-      </w:r>
-      <w:r>
-        <w:t>planning</w:t>
-      </w:r>
-      <w:r>
-        <w:t>)</w:t>
-      </w:r>
-      <w:r>
-        <w:t>, voeg een screenshot toe van Trello</w:t>
+        <w:t xml:space="preserve"> (planning), voeg een screenshot toe van </w:t>
+      </w:r>
+      <w:proofErr w:type="spellStart"/>
+      <w:r>
+        <w:t>Trello</w:t>
       </w:r>
       <w:bookmarkEnd w:id="26"/>
+      <w:proofErr w:type="spellEnd"/>
     </w:p>
     <w:p>
       <w:r>
@@ -8118,7 +8518,7 @@
     </w:p>
     <w:p>
       <w:pPr>
-        <w:pStyle w:val="Kop2"/>
+        <w:pStyle w:val="Heading2"/>
       </w:pPr>
       <w:bookmarkStart w:id="27" w:name="_Toc183594810"/>
       <w:r>
@@ -8136,7 +8536,7 @@
     </w:p>
     <w:p>
       <w:pPr>
-        <w:pStyle w:val="Kop2"/>
+        <w:pStyle w:val="Heading2"/>
       </w:pPr>
       <w:bookmarkStart w:id="28" w:name="_Toc183594811"/>
       <w:r>
@@ -8154,17 +8554,11 @@
     </w:p>
     <w:p>
       <w:pPr>
-        <w:pStyle w:val="Kop2"/>
+        <w:pStyle w:val="Heading2"/>
       </w:pPr>
       <w:bookmarkStart w:id="29" w:name="_Toc183594812"/>
       <w:r>
-        <w:t>5. R</w:t>
-      </w:r>
-      <w:r>
-        <w:t>eflectie op eigen functioneren</w:t>
-      </w:r>
-      <w:r>
-        <w:t xml:space="preserve"> (samenwerken)</w:t>
+        <w:t>5. Reflectie op eigen functioneren (samenwerken)</w:t>
       </w:r>
       <w:bookmarkEnd w:id="29"/>
     </w:p>
@@ -8176,14 +8570,11 @@
     <w:p/>
     <w:p>
       <w:pPr>
-        <w:pStyle w:val="Kop2"/>
+        <w:pStyle w:val="Heading2"/>
       </w:pPr>
       <w:bookmarkStart w:id="30" w:name="_Toc183594813"/>
       <w:r>
-        <w:t>6</w:t>
-      </w:r>
-      <w:r>
-        <w:t xml:space="preserve">. Nieuwe user </w:t>
+        <w:t xml:space="preserve">6. Nieuwe user </w:t>
       </w:r>
       <w:proofErr w:type="spellStart"/>
       <w:r>
@@ -8301,16 +8692,7 @@
                 <w:bCs/>
                 <w:color w:val="000000"/>
               </w:rPr>
-              <w:t>Nummer &amp; T</w:t>
-            </w:r>
-            <w:r>
-              <w:rPr>
-                <w:rFonts w:ascii="Calibri" w:eastAsia="Times New Roman" w:hAnsi="Calibri" w:cs="Calibri"/>
-                <w:b/>
-                <w:bCs/>
-                <w:color w:val="000000"/>
-              </w:rPr>
-              <w:t>itel</w:t>
+              <w:t>Nummer &amp; Titel</w:t>
             </w:r>
             <w:r>
               <w:rPr>
@@ -8639,7 +9021,7 @@
           </w:tcPr>
           <w:p>
             <w:pPr>
-              <w:pStyle w:val="Lijstalinea"/>
+              <w:pStyle w:val="ListParagraph"/>
               <w:numPr>
                 <w:ilvl w:val="0"/>
                 <w:numId w:val="31"/>
@@ -8660,7 +9042,7 @@
           </w:p>
           <w:p>
             <w:pPr>
-              <w:pStyle w:val="Lijstalinea"/>
+              <w:pStyle w:val="ListParagraph"/>
               <w:numPr>
                 <w:ilvl w:val="0"/>
                 <w:numId w:val="31"/>
@@ -8681,7 +9063,7 @@
           </w:p>
           <w:p>
             <w:pPr>
-              <w:pStyle w:val="Lijstalinea"/>
+              <w:pStyle w:val="ListParagraph"/>
               <w:numPr>
                 <w:ilvl w:val="0"/>
                 <w:numId w:val="31"/>
@@ -8702,7 +9084,7 @@
           </w:p>
           <w:p>
             <w:pPr>
-              <w:pStyle w:val="Lijstalinea"/>
+              <w:pStyle w:val="ListParagraph"/>
               <w:numPr>
                 <w:ilvl w:val="0"/>
                 <w:numId w:val="31"/>
@@ -8819,16 +9201,7 @@
                 <w:color w:val="000000"/>
               </w:rPr>
               <w:lastRenderedPageBreak/>
-              <w:t>Nummer &amp; T</w:t>
-            </w:r>
-            <w:r>
-              <w:rPr>
-                <w:rFonts w:ascii="Calibri" w:eastAsia="Times New Roman" w:hAnsi="Calibri" w:cs="Calibri"/>
-                <w:b/>
-                <w:bCs/>
-                <w:color w:val="000000"/>
-              </w:rPr>
-              <w:t>itel</w:t>
+              <w:t>Nummer &amp; Titel</w:t>
             </w:r>
             <w:r>
               <w:rPr>
@@ -9157,7 +9530,7 @@
           </w:tcPr>
           <w:p>
             <w:pPr>
-              <w:pStyle w:val="Lijstalinea"/>
+              <w:pStyle w:val="ListParagraph"/>
               <w:numPr>
                 <w:ilvl w:val="0"/>
                 <w:numId w:val="31"/>
@@ -9178,7 +9551,7 @@
           </w:p>
           <w:p>
             <w:pPr>
-              <w:pStyle w:val="Lijstalinea"/>
+              <w:pStyle w:val="ListParagraph"/>
               <w:numPr>
                 <w:ilvl w:val="0"/>
                 <w:numId w:val="31"/>
@@ -9199,7 +9572,7 @@
           </w:p>
           <w:p>
             <w:pPr>
-              <w:pStyle w:val="Lijstalinea"/>
+              <w:pStyle w:val="ListParagraph"/>
               <w:numPr>
                 <w:ilvl w:val="0"/>
                 <w:numId w:val="31"/>
@@ -9220,7 +9593,7 @@
           </w:p>
           <w:p>
             <w:pPr>
-              <w:pStyle w:val="Lijstalinea"/>
+              <w:pStyle w:val="ListParagraph"/>
               <w:numPr>
                 <w:ilvl w:val="0"/>
                 <w:numId w:val="31"/>
@@ -9244,9 +9617,9 @@
     </w:tbl>
     <w:p/>
     <w:sectPr>
-      <w:footerReference w:type="default" r:id="rId14"/>
-      <w:headerReference w:type="first" r:id="rId15"/>
-      <w:footerReference w:type="first" r:id="rId16"/>
+      <w:footerReference w:type="default" r:id="rId18"/>
+      <w:headerReference w:type="first" r:id="rId19"/>
+      <w:footerReference w:type="first" r:id="rId20"/>
       <w:pgSz w:w="11906" w:h="16838"/>
       <w:pgMar w:top="1417" w:right="1417" w:bottom="1417" w:left="1417" w:header="708" w:footer="708" w:gutter="0"/>
       <w:cols w:space="708"/>
@@ -9632,7 +10005,7 @@
 <w:hdr xmlns:wpc="http://schemas.microsoft.com/office/word/2010/wordprocessingCanvas" xmlns:cx="http://schemas.microsoft.com/office/drawing/2014/chartex" xmlns:cx1="http://schemas.microsoft.com/office/drawing/2015/9/8/chartex" xmlns:cx2="http://schemas.microsoft.com/office/drawing/2015/10/21/chartex" xmlns:cx3="http://schemas.microsoft.com/office/drawing/2016/5/9/chartex" xmlns:cx4="http://schemas.microsoft.com/office/drawing/2016/5/10/chartex" xmlns:cx5="http://schemas.microsoft.com/office/drawing/2016/5/11/chartex" xmlns:cx6="http://schemas.microsoft.com/office/drawing/2016/5/12/chartex" xmlns:cx7="http://schemas.microsoft.com/office/drawing/2016/5/13/chartex" xmlns:cx8="http://schemas.microsoft.com/office/drawing/2016/5/14/chartex" xmlns:mc="http://schemas.openxmlformats.org/markup-compatibility/2006" xmlns:aink="http://schemas.microsoft.com/office/drawing/2016/ink" xmlns:am3d="http://schemas.microsoft.com/office/drawing/2017/model3d" xmlns:o="urn:schemas-microsoft-com:office:office" xmlns:oel="http://schemas.microsoft.com/office/2019/extlst" xmlns:r="http://schemas.openxmlformats.org/officeDocument/2006/relationships" xmlns:m="http://schemas.openxmlformats.org/officeDocument/2006/math" xmlns:v="urn:schemas-microsoft-com:vml" xmlns:wp14="http://schemas.microsoft.com/office/word/2010/wordprocessingDrawing" xmlns:wp="http://schemas.openxmlformats.org/drawingml/2006/wordprocessingDrawing" xmlns:w10="urn:schemas-microsoft-com:office:word" xmlns:w="http://schemas.openxmlformats.org/wordprocessingml/2006/main" xmlns:w14="http://schemas.microsoft.com/office/word/2010/wordml" xmlns:w15="http://schemas.microsoft.com/office/word/2012/wordml" xmlns:w16cex="http://schemas.microsoft.com/office/word/2018/wordml/cex" xmlns:w16cid="http://schemas.microsoft.com/office/word/2016/wordml/cid" xmlns:w16="http://schemas.microsoft.com/office/word/2018/wordml" xmlns:w16du="http://schemas.microsoft.com/office/word/2023/wordml/word16du" xmlns:w16sdtdh="http://schemas.microsoft.com/office/word/2020/wordml/sdtdatahash" xmlns:w16sdtfl="http://schemas.microsoft.com/office/word/2024/wordml/sdtformatlock" xmlns:w16se="http://schemas.microsoft.com/office/word/2015/wordml/symex" xmlns:wpg="http://schemas.microsoft.com/office/word/2010/wordprocessingGroup" xmlns:wpi="http://schemas.microsoft.com/office/word/2010/wordprocessingInk" xmlns:wne="http://schemas.microsoft.com/office/word/2006/wordml" xmlns:wps="http://schemas.microsoft.com/office/word/2010/wordprocessingShape" mc:Ignorable="w14 w15 w16se w16cid w16 w16cex w16sdtdh w16sdtfl w16du wp14">
   <w:p>
     <w:pPr>
-      <w:pStyle w:val="Koptekst"/>
+      <w:pStyle w:val="Header"/>
       <w:jc w:val="center"/>
     </w:pPr>
     <w:r>
@@ -9691,7 +10064,7 @@
   </w:p>
   <w:p>
     <w:pPr>
-      <w:pStyle w:val="Koptekst"/>
+      <w:pStyle w:val="Header"/>
     </w:pPr>
   </w:p>
 </w:hdr>
@@ -13120,16 +13493,16 @@
     <w:lsdException w:name="Unresolved Mention" w:semiHidden="1" w:unhideWhenUsed="1"/>
     <w:lsdException w:name="Smart Link" w:semiHidden="1" w:unhideWhenUsed="1"/>
   </w:latentStyles>
-  <w:style w:type="paragraph" w:default="1" w:styleId="Standaard">
+  <w:style w:type="paragraph" w:default="1" w:styleId="Normal">
     <w:name w:val="Normal"/>
     <w:qFormat/>
     <w:rsid w:val="00B44264"/>
   </w:style>
-  <w:style w:type="paragraph" w:styleId="Kop1">
+  <w:style w:type="paragraph" w:styleId="Heading1">
     <w:name w:val="heading 1"/>
-    <w:basedOn w:val="Standaard"/>
-    <w:next w:val="Standaard"/>
-    <w:link w:val="Kop1Char"/>
+    <w:basedOn w:val="Normal"/>
+    <w:next w:val="Normal"/>
+    <w:link w:val="Heading1Char"/>
     <w:uiPriority w:val="9"/>
     <w:qFormat/>
     <w:rsid w:val="00B44264"/>
@@ -13147,11 +13520,11 @@
       <w:szCs w:val="32"/>
     </w:rPr>
   </w:style>
-  <w:style w:type="paragraph" w:styleId="Kop2">
+  <w:style w:type="paragraph" w:styleId="Heading2">
     <w:name w:val="heading 2"/>
-    <w:basedOn w:val="Standaard"/>
-    <w:next w:val="Standaard"/>
-    <w:link w:val="Kop2Char"/>
+    <w:basedOn w:val="Normal"/>
+    <w:next w:val="Normal"/>
+    <w:link w:val="Heading2Char"/>
     <w:uiPriority w:val="9"/>
     <w:unhideWhenUsed/>
     <w:qFormat/>
@@ -13168,11 +13541,11 @@
       <w:sz w:val="32"/>
     </w:rPr>
   </w:style>
-  <w:style w:type="paragraph" w:styleId="Kop3">
+  <w:style w:type="paragraph" w:styleId="Heading3">
     <w:name w:val="heading 3"/>
-    <w:basedOn w:val="Standaard"/>
-    <w:next w:val="Standaard"/>
-    <w:link w:val="Kop3Char"/>
+    <w:basedOn w:val="Normal"/>
+    <w:next w:val="Normal"/>
+    <w:link w:val="Heading3Char"/>
     <w:uiPriority w:val="9"/>
     <w:unhideWhenUsed/>
     <w:qFormat/>
@@ -13192,11 +13565,11 @@
       <w:szCs w:val="24"/>
     </w:rPr>
   </w:style>
-  <w:style w:type="paragraph" w:styleId="Kop4">
+  <w:style w:type="paragraph" w:styleId="Heading4">
     <w:name w:val="heading 4"/>
-    <w:basedOn w:val="Standaard"/>
-    <w:next w:val="Standaard"/>
-    <w:link w:val="Kop4Char"/>
+    <w:basedOn w:val="Normal"/>
+    <w:next w:val="Normal"/>
+    <w:link w:val="Heading4Char"/>
     <w:uiPriority w:val="9"/>
     <w:semiHidden/>
     <w:unhideWhenUsed/>
@@ -13215,11 +13588,11 @@
       <w:color w:val="000000" w:themeColor="text1"/>
     </w:rPr>
   </w:style>
-  <w:style w:type="paragraph" w:styleId="Kop6">
+  <w:style w:type="paragraph" w:styleId="Heading6">
     <w:name w:val="heading 6"/>
-    <w:basedOn w:val="Standaard"/>
-    <w:next w:val="Standaard"/>
-    <w:link w:val="Kop6Char"/>
+    <w:basedOn w:val="Normal"/>
+    <w:next w:val="Normal"/>
+    <w:link w:val="Heading6Char"/>
     <w:uiPriority w:val="9"/>
     <w:semiHidden/>
     <w:unhideWhenUsed/>
@@ -13236,13 +13609,13 @@
       <w:color w:val="1F4D78" w:themeColor="accent1" w:themeShade="7F"/>
     </w:rPr>
   </w:style>
-  <w:style w:type="character" w:default="1" w:styleId="Standaardalinea-lettertype">
+  <w:style w:type="character" w:default="1" w:styleId="DefaultParagraphFont">
     <w:name w:val="Default Paragraph Font"/>
     <w:uiPriority w:val="1"/>
     <w:semiHidden/>
     <w:unhideWhenUsed/>
   </w:style>
-  <w:style w:type="table" w:default="1" w:styleId="Standaardtabel">
+  <w:style w:type="table" w:default="1" w:styleId="TableNormal">
     <w:name w:val="Normal Table"/>
     <w:uiPriority w:val="99"/>
     <w:semiHidden/>
@@ -13257,16 +13630,16 @@
       </w:tblCellMar>
     </w:tblPr>
   </w:style>
-  <w:style w:type="numbering" w:default="1" w:styleId="Geenlijst">
+  <w:style w:type="numbering" w:default="1" w:styleId="NoList">
     <w:name w:val="No List"/>
     <w:uiPriority w:val="99"/>
     <w:semiHidden/>
     <w:unhideWhenUsed/>
   </w:style>
-  <w:style w:type="paragraph" w:styleId="Koptekst">
+  <w:style w:type="paragraph" w:styleId="Header">
     <w:name w:val="header"/>
-    <w:basedOn w:val="Standaard"/>
-    <w:link w:val="KoptekstChar"/>
+    <w:basedOn w:val="Normal"/>
+    <w:link w:val="HeaderChar"/>
     <w:uiPriority w:val="99"/>
     <w:unhideWhenUsed/>
     <w:rsid w:val="003D0CAD"/>
@@ -13278,17 +13651,17 @@
       <w:spacing w:after="0" w:line="240" w:lineRule="auto"/>
     </w:pPr>
   </w:style>
-  <w:style w:type="character" w:customStyle="1" w:styleId="KoptekstChar">
-    <w:name w:val="Koptekst Char"/>
-    <w:basedOn w:val="Standaardalinea-lettertype"/>
-    <w:link w:val="Koptekst"/>
+  <w:style w:type="character" w:customStyle="1" w:styleId="HeaderChar">
+    <w:name w:val="Header Char"/>
+    <w:basedOn w:val="DefaultParagraphFont"/>
+    <w:link w:val="Header"/>
     <w:uiPriority w:val="99"/>
     <w:rsid w:val="003D0CAD"/>
   </w:style>
-  <w:style w:type="paragraph" w:styleId="Voettekst">
+  <w:style w:type="paragraph" w:styleId="Footer">
     <w:name w:val="footer"/>
-    <w:basedOn w:val="Standaard"/>
-    <w:link w:val="VoettekstChar"/>
+    <w:basedOn w:val="Normal"/>
+    <w:link w:val="FooterChar"/>
     <w:uiPriority w:val="99"/>
     <w:unhideWhenUsed/>
     <w:rsid w:val="003D0CAD"/>
@@ -13300,16 +13673,16 @@
       <w:spacing w:after="0" w:line="240" w:lineRule="auto"/>
     </w:pPr>
   </w:style>
-  <w:style w:type="character" w:customStyle="1" w:styleId="VoettekstChar">
-    <w:name w:val="Voettekst Char"/>
-    <w:basedOn w:val="Standaardalinea-lettertype"/>
-    <w:link w:val="Voettekst"/>
+  <w:style w:type="character" w:customStyle="1" w:styleId="FooterChar">
+    <w:name w:val="Footer Char"/>
+    <w:basedOn w:val="DefaultParagraphFont"/>
+    <w:link w:val="Footer"/>
     <w:uiPriority w:val="99"/>
     <w:rsid w:val="003D0CAD"/>
   </w:style>
-  <w:style w:type="table" w:styleId="Tabelraster">
+  <w:style w:type="table" w:styleId="TableGrid">
     <w:name w:val="Table Grid"/>
-    <w:basedOn w:val="Standaardtabel"/>
+    <w:basedOn w:val="TableNormal"/>
     <w:uiPriority w:val="59"/>
     <w:rsid w:val="003D0CAD"/>
     <w:pPr>
@@ -13326,9 +13699,9 @@
       </w:tblBorders>
     </w:tblPr>
   </w:style>
-  <w:style w:type="paragraph" w:styleId="Lijstalinea">
+  <w:style w:type="paragraph" w:styleId="ListParagraph">
     <w:name w:val="List Paragraph"/>
-    <w:basedOn w:val="Standaard"/>
+    <w:basedOn w:val="Normal"/>
     <w:uiPriority w:val="34"/>
     <w:qFormat/>
     <w:rsid w:val="00716F2B"/>
@@ -13337,10 +13710,10 @@
       <w:contextualSpacing/>
     </w:pPr>
   </w:style>
-  <w:style w:type="character" w:customStyle="1" w:styleId="Kop1Char">
-    <w:name w:val="Kop 1 Char"/>
-    <w:basedOn w:val="Standaardalinea-lettertype"/>
-    <w:link w:val="Kop1"/>
+  <w:style w:type="character" w:customStyle="1" w:styleId="Heading1Char">
+    <w:name w:val="Heading 1 Char"/>
+    <w:basedOn w:val="DefaultParagraphFont"/>
+    <w:link w:val="Heading1"/>
     <w:uiPriority w:val="9"/>
     <w:rsid w:val="00B44264"/>
     <w:rPr>
@@ -13350,10 +13723,10 @@
       <w:szCs w:val="32"/>
     </w:rPr>
   </w:style>
-  <w:style w:type="character" w:customStyle="1" w:styleId="Kop2Char">
-    <w:name w:val="Kop 2 Char"/>
-    <w:basedOn w:val="Standaardalinea-lettertype"/>
-    <w:link w:val="Kop2"/>
+  <w:style w:type="character" w:customStyle="1" w:styleId="Heading2Char">
+    <w:name w:val="Heading 2 Char"/>
+    <w:basedOn w:val="DefaultParagraphFont"/>
+    <w:link w:val="Heading2"/>
     <w:uiPriority w:val="9"/>
     <w:rsid w:val="00AE7D59"/>
     <w:rPr>
@@ -13362,10 +13735,10 @@
       <w:sz w:val="32"/>
     </w:rPr>
   </w:style>
-  <w:style w:type="character" w:customStyle="1" w:styleId="Kop3Char">
-    <w:name w:val="Kop 3 Char"/>
-    <w:basedOn w:val="Standaardalinea-lettertype"/>
-    <w:link w:val="Kop3"/>
+  <w:style w:type="character" w:customStyle="1" w:styleId="Heading3Char">
+    <w:name w:val="Heading 3 Char"/>
+    <w:basedOn w:val="DefaultParagraphFont"/>
+    <w:link w:val="Heading3"/>
     <w:uiPriority w:val="9"/>
     <w:rsid w:val="00AE7D59"/>
     <w:rPr>
@@ -13377,10 +13750,10 @@
       <w:szCs w:val="24"/>
     </w:rPr>
   </w:style>
-  <w:style w:type="character" w:customStyle="1" w:styleId="Kop4Char">
-    <w:name w:val="Kop 4 Char"/>
-    <w:basedOn w:val="Standaardalinea-lettertype"/>
-    <w:link w:val="Kop4"/>
+  <w:style w:type="character" w:customStyle="1" w:styleId="Heading4Char">
+    <w:name w:val="Heading 4 Char"/>
+    <w:basedOn w:val="DefaultParagraphFont"/>
+    <w:link w:val="Heading4"/>
     <w:uiPriority w:val="9"/>
     <w:semiHidden/>
     <w:rsid w:val="00B44264"/>
@@ -13391,10 +13764,10 @@
       <w:color w:val="000000" w:themeColor="text1"/>
     </w:rPr>
   </w:style>
-  <w:style w:type="paragraph" w:styleId="Ballontekst">
+  <w:style w:type="paragraph" w:styleId="BalloonText">
     <w:name w:val="Balloon Text"/>
-    <w:basedOn w:val="Standaard"/>
-    <w:link w:val="BallontekstChar"/>
+    <w:basedOn w:val="Normal"/>
+    <w:link w:val="BalloonTextChar"/>
     <w:uiPriority w:val="99"/>
     <w:semiHidden/>
     <w:unhideWhenUsed/>
@@ -13408,10 +13781,10 @@
       <w:szCs w:val="16"/>
     </w:rPr>
   </w:style>
-  <w:style w:type="character" w:customStyle="1" w:styleId="BallontekstChar">
-    <w:name w:val="Ballontekst Char"/>
-    <w:basedOn w:val="Standaardalinea-lettertype"/>
-    <w:link w:val="Ballontekst"/>
+  <w:style w:type="character" w:customStyle="1" w:styleId="BalloonTextChar">
+    <w:name w:val="Balloon Text Char"/>
+    <w:basedOn w:val="DefaultParagraphFont"/>
+    <w:link w:val="BalloonText"/>
     <w:uiPriority w:val="99"/>
     <w:semiHidden/>
     <w:rsid w:val="00756DEF"/>
@@ -13421,10 +13794,10 @@
       <w:szCs w:val="16"/>
     </w:rPr>
   </w:style>
-  <w:style w:type="paragraph" w:styleId="Kopvaninhoudsopgave">
+  <w:style w:type="paragraph" w:styleId="TOCHeading">
     <w:name w:val="TOC Heading"/>
-    <w:basedOn w:val="Kop1"/>
-    <w:next w:val="Standaard"/>
+    <w:basedOn w:val="Heading1"/>
+    <w:next w:val="Normal"/>
     <w:uiPriority w:val="39"/>
     <w:unhideWhenUsed/>
     <w:qFormat/>
@@ -13444,10 +13817,10 @@
       <w:lang w:eastAsia="nl-NL"/>
     </w:rPr>
   </w:style>
-  <w:style w:type="paragraph" w:styleId="Inhopg1">
+  <w:style w:type="paragraph" w:styleId="TOC1">
     <w:name w:val="toc 1"/>
-    <w:basedOn w:val="Standaard"/>
-    <w:next w:val="Standaard"/>
+    <w:basedOn w:val="Normal"/>
+    <w:next w:val="Normal"/>
     <w:autoRedefine/>
     <w:uiPriority w:val="39"/>
     <w:unhideWhenUsed/>
@@ -13461,7 +13834,7 @@
   </w:style>
   <w:style w:type="character" w:styleId="Hyperlink">
     <w:name w:val="Hyperlink"/>
-    <w:basedOn w:val="Standaardalinea-lettertype"/>
+    <w:basedOn w:val="DefaultParagraphFont"/>
     <w:uiPriority w:val="99"/>
     <w:unhideWhenUsed/>
     <w:rsid w:val="00DD7202"/>
@@ -13470,11 +13843,11 @@
       <w:u w:val="single"/>
     </w:rPr>
   </w:style>
-  <w:style w:type="paragraph" w:styleId="Titel">
+  <w:style w:type="paragraph" w:styleId="Title">
     <w:name w:val="Title"/>
-    <w:basedOn w:val="Standaard"/>
-    <w:next w:val="Standaard"/>
-    <w:link w:val="TitelChar"/>
+    <w:basedOn w:val="Normal"/>
+    <w:next w:val="Normal"/>
+    <w:link w:val="TitleChar"/>
     <w:uiPriority w:val="10"/>
     <w:qFormat/>
     <w:rsid w:val="00DD7202"/>
@@ -13494,10 +13867,10 @@
       <w:szCs w:val="52"/>
     </w:rPr>
   </w:style>
-  <w:style w:type="character" w:customStyle="1" w:styleId="TitelChar">
-    <w:name w:val="Titel Char"/>
-    <w:basedOn w:val="Standaardalinea-lettertype"/>
-    <w:link w:val="Titel"/>
+  <w:style w:type="character" w:customStyle="1" w:styleId="TitleChar">
+    <w:name w:val="Title Char"/>
+    <w:basedOn w:val="DefaultParagraphFont"/>
+    <w:link w:val="Title"/>
     <w:uiPriority w:val="10"/>
     <w:rsid w:val="00DD7202"/>
     <w:rPr>
@@ -13509,11 +13882,11 @@
       <w:szCs w:val="52"/>
     </w:rPr>
   </w:style>
-  <w:style w:type="paragraph" w:styleId="Ondertitel">
+  <w:style w:type="paragraph" w:styleId="Subtitle">
     <w:name w:val="Subtitle"/>
-    <w:basedOn w:val="Standaard"/>
-    <w:next w:val="Standaard"/>
-    <w:link w:val="OndertitelChar"/>
+    <w:basedOn w:val="Normal"/>
+    <w:next w:val="Normal"/>
+    <w:link w:val="SubtitleChar"/>
     <w:uiPriority w:val="11"/>
     <w:qFormat/>
     <w:rsid w:val="00DD7202"/>
@@ -13532,10 +13905,10 @@
       <w:szCs w:val="24"/>
     </w:rPr>
   </w:style>
-  <w:style w:type="character" w:customStyle="1" w:styleId="OndertitelChar">
-    <w:name w:val="Ondertitel Char"/>
-    <w:basedOn w:val="Standaardalinea-lettertype"/>
-    <w:link w:val="Ondertitel"/>
+  <w:style w:type="character" w:customStyle="1" w:styleId="SubtitleChar">
+    <w:name w:val="Subtitle Char"/>
+    <w:basedOn w:val="DefaultParagraphFont"/>
+    <w:link w:val="Subtitle"/>
     <w:uiPriority w:val="11"/>
     <w:rsid w:val="00DD7202"/>
     <w:rPr>
@@ -13548,9 +13921,9 @@
       <w:szCs w:val="24"/>
     </w:rPr>
   </w:style>
-  <w:style w:type="character" w:styleId="Verwijzingopmerking">
+  <w:style w:type="character" w:styleId="CommentReference">
     <w:name w:val="annotation reference"/>
-    <w:basedOn w:val="Standaardalinea-lettertype"/>
+    <w:basedOn w:val="DefaultParagraphFont"/>
     <w:uiPriority w:val="99"/>
     <w:semiHidden/>
     <w:unhideWhenUsed/>
@@ -13560,10 +13933,10 @@
       <w:szCs w:val="18"/>
     </w:rPr>
   </w:style>
-  <w:style w:type="paragraph" w:styleId="Tekstopmerking">
+  <w:style w:type="paragraph" w:styleId="CommentText">
     <w:name w:val="annotation text"/>
-    <w:basedOn w:val="Standaard"/>
-    <w:link w:val="TekstopmerkingChar"/>
+    <w:basedOn w:val="Normal"/>
+    <w:link w:val="CommentTextChar"/>
     <w:uiPriority w:val="99"/>
     <w:semiHidden/>
     <w:unhideWhenUsed/>
@@ -13576,10 +13949,10 @@
       <w:szCs w:val="24"/>
     </w:rPr>
   </w:style>
-  <w:style w:type="character" w:customStyle="1" w:styleId="TekstopmerkingChar">
-    <w:name w:val="Tekst opmerking Char"/>
-    <w:basedOn w:val="Standaardalinea-lettertype"/>
-    <w:link w:val="Tekstopmerking"/>
+  <w:style w:type="character" w:customStyle="1" w:styleId="CommentTextChar">
+    <w:name w:val="Comment Text Char"/>
+    <w:basedOn w:val="DefaultParagraphFont"/>
+    <w:link w:val="CommentText"/>
     <w:uiPriority w:val="99"/>
     <w:semiHidden/>
     <w:rsid w:val="001F68CA"/>
@@ -13588,11 +13961,11 @@
       <w:szCs w:val="24"/>
     </w:rPr>
   </w:style>
-  <w:style w:type="paragraph" w:styleId="Onderwerpvanopmerking">
+  <w:style w:type="paragraph" w:styleId="CommentSubject">
     <w:name w:val="annotation subject"/>
-    <w:basedOn w:val="Tekstopmerking"/>
-    <w:next w:val="Tekstopmerking"/>
-    <w:link w:val="OnderwerpvanopmerkingChar"/>
+    <w:basedOn w:val="CommentText"/>
+    <w:next w:val="CommentText"/>
+    <w:link w:val="CommentSubjectChar"/>
     <w:uiPriority w:val="99"/>
     <w:semiHidden/>
     <w:unhideWhenUsed/>
@@ -13604,10 +13977,10 @@
       <w:szCs w:val="20"/>
     </w:rPr>
   </w:style>
-  <w:style w:type="character" w:customStyle="1" w:styleId="OnderwerpvanopmerkingChar">
-    <w:name w:val="Onderwerp van opmerking Char"/>
-    <w:basedOn w:val="TekstopmerkingChar"/>
-    <w:link w:val="Onderwerpvanopmerking"/>
+  <w:style w:type="character" w:customStyle="1" w:styleId="CommentSubjectChar">
+    <w:name w:val="Comment Subject Char"/>
+    <w:basedOn w:val="CommentTextChar"/>
+    <w:link w:val="CommentSubject"/>
     <w:uiPriority w:val="99"/>
     <w:semiHidden/>
     <w:rsid w:val="001F68CA"/>
@@ -13620,12 +13993,12 @@
   </w:style>
   <w:style w:type="character" w:customStyle="1" w:styleId="lewnzc">
     <w:name w:val="lewnzc"/>
-    <w:basedOn w:val="Standaardalinea-lettertype"/>
+    <w:basedOn w:val="DefaultParagraphFont"/>
     <w:rsid w:val="003A1469"/>
   </w:style>
-  <w:style w:type="character" w:styleId="Nadruk">
+  <w:style w:type="character" w:styleId="Emphasis">
     <w:name w:val="Emphasis"/>
-    <w:basedOn w:val="Standaardalinea-lettertype"/>
+    <w:basedOn w:val="DefaultParagraphFont"/>
     <w:uiPriority w:val="20"/>
     <w:qFormat/>
     <w:rsid w:val="003A1469"/>
@@ -13636,10 +14009,10 @@
   </w:style>
   <w:style w:type="character" w:customStyle="1" w:styleId="tlssbb">
     <w:name w:val="tlssbb"/>
-    <w:basedOn w:val="Standaardalinea-lettertype"/>
+    <w:basedOn w:val="DefaultParagraphFont"/>
     <w:rsid w:val="00B2286A"/>
   </w:style>
-  <w:style w:type="paragraph" w:styleId="Geenafstand">
+  <w:style w:type="paragraph" w:styleId="NoSpacing">
     <w:name w:val="No Spacing"/>
     <w:uiPriority w:val="1"/>
     <w:qFormat/>
@@ -13648,10 +14021,10 @@
       <w:spacing w:after="0" w:line="240" w:lineRule="auto"/>
     </w:pPr>
   </w:style>
-  <w:style w:type="character" w:customStyle="1" w:styleId="Kop6Char">
-    <w:name w:val="Kop 6 Char"/>
-    <w:basedOn w:val="Standaardalinea-lettertype"/>
-    <w:link w:val="Kop6"/>
+  <w:style w:type="character" w:customStyle="1" w:styleId="Heading6Char">
+    <w:name w:val="Heading 6 Char"/>
+    <w:basedOn w:val="DefaultParagraphFont"/>
+    <w:link w:val="Heading6"/>
     <w:uiPriority w:val="9"/>
     <w:semiHidden/>
     <w:rsid w:val="00710649"/>
@@ -13660,10 +14033,10 @@
       <w:color w:val="1F4D78" w:themeColor="accent1" w:themeShade="7F"/>
     </w:rPr>
   </w:style>
-  <w:style w:type="paragraph" w:styleId="Inhopg3">
+  <w:style w:type="paragraph" w:styleId="TOC3">
     <w:name w:val="toc 3"/>
-    <w:basedOn w:val="Standaard"/>
-    <w:next w:val="Standaard"/>
+    <w:basedOn w:val="Normal"/>
+    <w:next w:val="Normal"/>
     <w:autoRedefine/>
     <w:uiPriority w:val="39"/>
     <w:unhideWhenUsed/>
@@ -13673,10 +14046,10 @@
       <w:ind w:left="440"/>
     </w:pPr>
   </w:style>
-  <w:style w:type="paragraph" w:styleId="Inhopg2">
+  <w:style w:type="paragraph" w:styleId="TOC2">
     <w:name w:val="toc 2"/>
-    <w:basedOn w:val="Standaard"/>
-    <w:next w:val="Standaard"/>
+    <w:basedOn w:val="Normal"/>
+    <w:next w:val="Normal"/>
     <w:autoRedefine/>
     <w:uiPriority w:val="39"/>
     <w:unhideWhenUsed/>
@@ -13951,17 +14324,19 @@
 </file>
 
 <file path=customXml/item1.xml><?xml version="1.0" encoding="utf-8"?>
-<p:properties xmlns:p="http://schemas.microsoft.com/office/2006/metadata/properties" xmlns:xsi="http://www.w3.org/2001/XMLSchema-instance" xmlns:pc="http://schemas.microsoft.com/office/infopath/2007/PartnerControls">
-  <documentManagement>
-    <TaxCatchAll xmlns="32dd6115-ce5d-46b4-b638-9e7d5ca6cbee" xsi:nil="true"/>
-    <lcf76f155ced4ddcb4097134ff3c332f xmlns="094ecc41-7a37-40c9-8390-f18431712098">
-      <Terms xmlns="http://schemas.microsoft.com/office/infopath/2007/PartnerControls"/>
-    </lcf76f155ced4ddcb4097134ff3c332f>
-  </documentManagement>
-</p:properties>
+<b:Sources xmlns:b="http://schemas.openxmlformats.org/officeDocument/2006/bibliography" xmlns="http://schemas.openxmlformats.org/officeDocument/2006/bibliography" SelectedStyle="\APASixthEditionOfficeOnline.xsl" StyleName="APA" Version="6"/>
 </file>
 
 <file path=customXml/item2.xml><?xml version="1.0" encoding="utf-8"?>
+<?mso-contentType ?>
+<FormTemplates xmlns="http://schemas.microsoft.com/sharepoint/v3/contenttype/forms">
+  <Display>DocumentLibraryForm</Display>
+  <Edit>DocumentLibraryForm</Edit>
+  <New>DocumentLibraryForm</New>
+</FormTemplates>
+</file>
+
+<file path=customXml/item3.xml><?xml version="1.0" encoding="utf-8"?>
 <ct:contentTypeSchema xmlns:ct="http://schemas.microsoft.com/office/2006/metadata/contentType" xmlns:ma="http://schemas.microsoft.com/office/2006/metadata/properties/metaAttributes" ct:_="" ma:_="" ma:contentTypeName="Document" ma:contentTypeID="0x010100D5188FA4F7421B4A93E65E307A769E27" ma:contentTypeVersion="15" ma:contentTypeDescription="Een nieuw document maken." ma:contentTypeScope="" ma:versionID="9bfd002f47f5f7e7b2724518f3fad1a5">
   <xsd:schema xmlns:xsd="http://www.w3.org/2001/XMLSchema" xmlns:xs="http://www.w3.org/2001/XMLSchema" xmlns:p="http://schemas.microsoft.com/office/2006/metadata/properties" xmlns:ns2="094ecc41-7a37-40c9-8390-f18431712098" xmlns:ns3="32dd6115-ce5d-46b4-b638-9e7d5ca6cbee" targetNamespace="http://schemas.microsoft.com/office/2006/metadata/properties" ma:root="true" ma:fieldsID="e2c1118370456e9a6d2939e9bd0f2e89" ns2:_="" ns3:_="">
     <xsd:import namespace="094ecc41-7a37-40c9-8390-f18431712098"/>
@@ -14196,31 +14571,34 @@
 </ct:contentTypeSchema>
 </file>
 
-<file path=customXml/item3.xml><?xml version="1.0" encoding="utf-8"?>
-<?mso-contentType ?>
-<FormTemplates xmlns="http://schemas.microsoft.com/sharepoint/v3/contenttype/forms">
-  <Display>DocumentLibraryForm</Display>
-  <Edit>DocumentLibraryForm</Edit>
-  <New>DocumentLibraryForm</New>
-</FormTemplates>
-</file>
-
 <file path=customXml/item4.xml><?xml version="1.0" encoding="utf-8"?>
-<b:Sources xmlns:b="http://schemas.openxmlformats.org/officeDocument/2006/bibliography" xmlns="http://schemas.openxmlformats.org/officeDocument/2006/bibliography" SelectedStyle="\APASixthEditionOfficeOnline.xsl" StyleName="APA" Version="6"/>
+<p:properties xmlns:p="http://schemas.microsoft.com/office/2006/metadata/properties" xmlns:xsi="http://www.w3.org/2001/XMLSchema-instance" xmlns:pc="http://schemas.microsoft.com/office/infopath/2007/PartnerControls">
+  <documentManagement>
+    <TaxCatchAll xmlns="32dd6115-ce5d-46b4-b638-9e7d5ca6cbee" xsi:nil="true"/>
+    <lcf76f155ced4ddcb4097134ff3c332f xmlns="094ecc41-7a37-40c9-8390-f18431712098">
+      <Terms xmlns="http://schemas.microsoft.com/office/infopath/2007/PartnerControls"/>
+    </lcf76f155ced4ddcb4097134ff3c332f>
+  </documentManagement>
+</p:properties>
 </file>
 
 <file path=customXml/itemProps1.xml><?xml version="1.0" encoding="utf-8"?>
-<ds:datastoreItem xmlns:ds="http://schemas.openxmlformats.org/officeDocument/2006/customXml" ds:itemID="{846B1C81-E993-40E7-BCC5-DA63F0CD945C}">
+<ds:datastoreItem xmlns:ds="http://schemas.openxmlformats.org/officeDocument/2006/customXml" ds:itemID="{72B7D650-2FAA-4D72-B587-235E59E6AC26}">
   <ds:schemaRefs>
-    <ds:schemaRef ds:uri="http://schemas.microsoft.com/office/2006/metadata/properties"/>
-    <ds:schemaRef ds:uri="http://schemas.microsoft.com/office/infopath/2007/PartnerControls"/>
-    <ds:schemaRef ds:uri="32dd6115-ce5d-46b4-b638-9e7d5ca6cbee"/>
-    <ds:schemaRef ds:uri="094ecc41-7a37-40c9-8390-f18431712098"/>
+    <ds:schemaRef ds:uri="http://schemas.openxmlformats.org/officeDocument/2006/bibliography"/>
   </ds:schemaRefs>
 </ds:datastoreItem>
 </file>
 
 <file path=customXml/itemProps2.xml><?xml version="1.0" encoding="utf-8"?>
+<ds:datastoreItem xmlns:ds="http://schemas.openxmlformats.org/officeDocument/2006/customXml" ds:itemID="{C6916C6B-E06E-47CD-A094-BBBE44C5EA8C}">
+  <ds:schemaRefs>
+    <ds:schemaRef ds:uri="http://schemas.microsoft.com/sharepoint/v3/contenttype/forms"/>
+  </ds:schemaRefs>
+</ds:datastoreItem>
+</file>
+
+<file path=customXml/itemProps3.xml><?xml version="1.0" encoding="utf-8"?>
 <ds:datastoreItem xmlns:ds="http://schemas.openxmlformats.org/officeDocument/2006/customXml" ds:itemID="{6D953465-DEAC-453F-952B-2BF171A6BD1D}">
   <ds:schemaRefs>
     <ds:schemaRef ds:uri="http://schemas.microsoft.com/office/2006/metadata/contentType"/>
@@ -14239,18 +14617,13 @@
 </ds:datastoreItem>
 </file>
 
-<file path=customXml/itemProps3.xml><?xml version="1.0" encoding="utf-8"?>
-<ds:datastoreItem xmlns:ds="http://schemas.openxmlformats.org/officeDocument/2006/customXml" ds:itemID="{C6916C6B-E06E-47CD-A094-BBBE44C5EA8C}">
+<file path=customXml/itemProps4.xml><?xml version="1.0" encoding="utf-8"?>
+<ds:datastoreItem xmlns:ds="http://schemas.openxmlformats.org/officeDocument/2006/customXml" ds:itemID="{846B1C81-E993-40E7-BCC5-DA63F0CD945C}">
   <ds:schemaRefs>
-    <ds:schemaRef ds:uri="http://schemas.microsoft.com/sharepoint/v3/contenttype/forms"/>
-  </ds:schemaRefs>
-</ds:datastoreItem>
-</file>
-
-<file path=customXml/itemProps4.xml><?xml version="1.0" encoding="utf-8"?>
-<ds:datastoreItem xmlns:ds="http://schemas.openxmlformats.org/officeDocument/2006/customXml" ds:itemID="{72B7D650-2FAA-4D72-B587-235E59E6AC26}">
-  <ds:schemaRefs>
-    <ds:schemaRef ds:uri="http://schemas.openxmlformats.org/officeDocument/2006/bibliography"/>
+    <ds:schemaRef ds:uri="http://schemas.microsoft.com/office/2006/metadata/properties"/>
+    <ds:schemaRef ds:uri="http://schemas.microsoft.com/office/infopath/2007/PartnerControls"/>
+    <ds:schemaRef ds:uri="32dd6115-ce5d-46b4-b638-9e7d5ca6cbee"/>
+    <ds:schemaRef ds:uri="094ecc41-7a37-40c9-8390-f18431712098"/>
   </ds:schemaRefs>
 </ds:datastoreItem>
 </file>
--- a/Templates/ingevulde documentatie/J2P3_CrashNDash_Verbetervoorstel01.docx
+++ b/Templates/ingevulde documentatie/J2P3_CrashNDash_Verbetervoorstel01.docx
@@ -2736,40 +2736,15 @@
           <w:i/>
           <w:iCs/>
         </w:rPr>
-        <w:t xml:space="preserve">De sprint </w:t>
-      </w:r>
-      <w:proofErr w:type="spellStart"/>
+        <w:t>De sprint backlog (planning)</w:t>
+      </w:r>
       <w:r>
         <w:rPr>
           <w:i/>
           <w:iCs/>
         </w:rPr>
-        <w:t>backlog</w:t>
-      </w:r>
-      <w:proofErr w:type="spellEnd"/>
-      <w:r>
-        <w:rPr>
-          <w:i/>
-          <w:iCs/>
-        </w:rPr>
-        <w:t xml:space="preserve"> (planning)</w:t>
-      </w:r>
-      <w:r>
-        <w:rPr>
-          <w:i/>
-          <w:iCs/>
-        </w:rPr>
-        <w:t xml:space="preserve">, voeg een screenshot toe van </w:t>
-      </w:r>
-      <w:proofErr w:type="spellStart"/>
-      <w:r>
-        <w:rPr>
-          <w:i/>
-          <w:iCs/>
-        </w:rPr>
-        <w:t>Trello</w:t>
-      </w:r>
-      <w:proofErr w:type="spellEnd"/>
+        <w:t>, voeg een screenshot toe van Trello</w:t>
+      </w:r>
     </w:p>
     <w:p>
       <w:pPr>
@@ -2887,23 +2862,7 @@
           <w:i/>
           <w:iCs/>
         </w:rPr>
-        <w:t xml:space="preserve">Nieuwe user </w:t>
-      </w:r>
-      <w:proofErr w:type="spellStart"/>
-      <w:r>
-        <w:rPr>
-          <w:i/>
-          <w:iCs/>
-        </w:rPr>
-        <w:t>stories</w:t>
-      </w:r>
-      <w:proofErr w:type="spellEnd"/>
-      <w:r>
-        <w:rPr>
-          <w:i/>
-          <w:iCs/>
-        </w:rPr>
-        <w:t xml:space="preserve"> op basis van het verbetervoorstel</w:t>
+        <w:t>Nieuwe user stories op basis van het verbetervoorstel</w:t>
       </w:r>
     </w:p>
     <w:p>
@@ -2931,23 +2890,7 @@
           <w:i/>
           <w:iCs/>
         </w:rPr>
-        <w:t xml:space="preserve">User </w:t>
-      </w:r>
-      <w:proofErr w:type="spellStart"/>
-      <w:r>
-        <w:rPr>
-          <w:i/>
-          <w:iCs/>
-        </w:rPr>
-        <w:t>stories</w:t>
-      </w:r>
-      <w:proofErr w:type="spellEnd"/>
-      <w:r>
-        <w:rPr>
-          <w:i/>
-          <w:iCs/>
-        </w:rPr>
-        <w:t xml:space="preserve"> inplannen aan de hand van story points</w:t>
+        <w:t>User stories inplannen aan de hand van story points</w:t>
       </w:r>
     </w:p>
     <w:p>
@@ -2975,17 +2918,8 @@
           <w:i/>
           <w:iCs/>
         </w:rPr>
-        <w:t xml:space="preserve">User </w:t>
-      </w:r>
-      <w:proofErr w:type="spellStart"/>
-      <w:r>
-        <w:rPr>
-          <w:i/>
-          <w:iCs/>
-        </w:rPr>
-        <w:t>stories</w:t>
-      </w:r>
-      <w:proofErr w:type="spellEnd"/>
+        <w:t>User stories</w:t>
+      </w:r>
       <w:r>
         <w:rPr>
           <w:i/>
@@ -3005,17 +2939,8 @@
           <w:i/>
           <w:iCs/>
         </w:rPr>
-        <w:t xml:space="preserve">de business </w:t>
-      </w:r>
-      <w:proofErr w:type="spellStart"/>
-      <w:r>
-        <w:rPr>
-          <w:i/>
-          <w:iCs/>
-        </w:rPr>
-        <w:t>value</w:t>
-      </w:r>
-      <w:proofErr w:type="spellEnd"/>
+        <w:t>de business value</w:t>
+      </w:r>
     </w:p>
     <w:p>
       <w:pPr>
@@ -3042,17 +2967,8 @@
           <w:i/>
           <w:iCs/>
         </w:rPr>
-        <w:t xml:space="preserve">Acceptatiecriteria opstellen voor de nieuwe user </w:t>
-      </w:r>
-      <w:proofErr w:type="spellStart"/>
-      <w:r>
-        <w:rPr>
-          <w:i/>
-          <w:iCs/>
-        </w:rPr>
-        <w:t>stories</w:t>
-      </w:r>
-      <w:proofErr w:type="spellEnd"/>
+        <w:t>Acceptatiecriteria opstellen voor de nieuwe user stories</w:t>
+      </w:r>
     </w:p>
     <w:p>
       <w:pPr>
@@ -3150,25 +3066,12 @@
         <w:t xml:space="preserve">2. </w:t>
       </w:r>
       <w:r>
-        <w:t xml:space="preserve">De sprint </w:t>
-      </w:r>
-      <w:proofErr w:type="spellStart"/>
-      <w:r>
-        <w:t>backlog</w:t>
-      </w:r>
-      <w:proofErr w:type="spellEnd"/>
-      <w:r>
-        <w:t xml:space="preserve"> (planning)</w:t>
-      </w:r>
-      <w:r>
-        <w:t xml:space="preserve">, voeg een screenshot toe van </w:t>
-      </w:r>
-      <w:proofErr w:type="spellStart"/>
-      <w:r>
-        <w:t>Trello</w:t>
+        <w:t>De sprint backlog (planning)</w:t>
+      </w:r>
+      <w:r>
+        <w:t>, voeg een screenshot toe van Trello</w:t>
       </w:r>
       <w:bookmarkEnd w:id="3"/>
-      <w:proofErr w:type="spellEnd"/>
     </w:p>
     <w:p>
       <w:r>
@@ -3260,15 +3163,7 @@
         <w:t>6</w:t>
       </w:r>
       <w:r>
-        <w:t xml:space="preserve">. Nieuwe user </w:t>
-      </w:r>
-      <w:proofErr w:type="spellStart"/>
-      <w:r>
-        <w:t>stories</w:t>
-      </w:r>
-      <w:proofErr w:type="spellEnd"/>
-      <w:r>
-        <w:t xml:space="preserve"> op basis van het verbetervoorstel</w:t>
+        <w:t>. Nieuwe user stories op basis van het verbetervoorstel</w:t>
       </w:r>
       <w:bookmarkEnd w:id="7"/>
       <w:r>
@@ -4363,97 +4258,7 @@
           <w:iCs/>
           <w:color w:val="000000" w:themeColor="text1"/>
         </w:rPr>
-        <w:t xml:space="preserve">Deze sprint zijn we begonnen met werken binnen </w:t>
-      </w:r>
-      <w:proofErr w:type="spellStart"/>
-      <w:r>
-        <w:rPr>
-          <w:i/>
-          <w:iCs/>
-          <w:color w:val="000000" w:themeColor="text1"/>
-        </w:rPr>
-        <w:t>Unity</w:t>
-      </w:r>
-      <w:proofErr w:type="spellEnd"/>
-      <w:r>
-        <w:rPr>
-          <w:i/>
-          <w:iCs/>
-          <w:color w:val="000000" w:themeColor="text1"/>
-        </w:rPr>
-        <w:t xml:space="preserve"> (Scenes aangemaakt, Beetje programmeerwerk), we hebben gewerkt aan een paar </w:t>
-      </w:r>
-      <w:proofErr w:type="spellStart"/>
-      <w:r>
-        <w:rPr>
-          <w:i/>
-          <w:iCs/>
-          <w:color w:val="000000" w:themeColor="text1"/>
-        </w:rPr>
-        <w:t>sprites</w:t>
-      </w:r>
-      <w:proofErr w:type="spellEnd"/>
-      <w:r>
-        <w:rPr>
-          <w:i/>
-          <w:iCs/>
-          <w:color w:val="000000" w:themeColor="text1"/>
-        </w:rPr>
-        <w:t xml:space="preserve">, basic </w:t>
-      </w:r>
-      <w:proofErr w:type="spellStart"/>
-      <w:r>
-        <w:rPr>
-          <w:i/>
-          <w:iCs/>
-          <w:color w:val="000000" w:themeColor="text1"/>
-        </w:rPr>
-        <w:t>movement</w:t>
-      </w:r>
-      <w:proofErr w:type="spellEnd"/>
-      <w:r>
-        <w:rPr>
-          <w:i/>
-          <w:iCs/>
-          <w:color w:val="000000" w:themeColor="text1"/>
-        </w:rPr>
-        <w:t xml:space="preserve">, basic menu’s met controller navigatie, health en </w:t>
-      </w:r>
-      <w:proofErr w:type="spellStart"/>
-      <w:r>
-        <w:rPr>
-          <w:i/>
-          <w:iCs/>
-          <w:color w:val="000000" w:themeColor="text1"/>
-        </w:rPr>
-        <w:t>damage</w:t>
-      </w:r>
-      <w:proofErr w:type="spellEnd"/>
-      <w:r>
-        <w:rPr>
-          <w:i/>
-          <w:iCs/>
-          <w:color w:val="000000" w:themeColor="text1"/>
-        </w:rPr>
-        <w:t xml:space="preserve">, spelers </w:t>
-      </w:r>
-      <w:proofErr w:type="spellStart"/>
-      <w:r>
-        <w:rPr>
-          <w:i/>
-          <w:iCs/>
-          <w:color w:val="000000" w:themeColor="text1"/>
-        </w:rPr>
-        <w:t>inspawnen</w:t>
-      </w:r>
-      <w:proofErr w:type="spellEnd"/>
-      <w:r>
-        <w:rPr>
-          <w:i/>
-          <w:iCs/>
-          <w:color w:val="000000" w:themeColor="text1"/>
-        </w:rPr>
-        <w:t>. Dit allemaal is best wel een goede basis maar kan allemaal wel nog wat aanpassingen gebruiken.</w:t>
+        <w:t>Deze sprint zijn we begonnen met werken binnen Unity (Scenes aangemaakt, Beetje programmeerwerk), we hebben gewerkt aan een paar sprites, basic movement, basic menu’s met controller navigatie, health en damage, spelers inspawnen. Dit allemaal is best wel een goede basis maar kan allemaal wel nog wat aanpassingen gebruiken.</w:t>
       </w:r>
       <w:r>
         <w:rPr>
@@ -4470,22 +4275,9 @@
       </w:pPr>
       <w:bookmarkStart w:id="10" w:name="_Toc183594795"/>
       <w:r>
-        <w:t xml:space="preserve">2. De sprint </w:t>
-      </w:r>
-      <w:proofErr w:type="spellStart"/>
-      <w:r>
-        <w:t>backlog</w:t>
-      </w:r>
-      <w:proofErr w:type="spellEnd"/>
-      <w:r>
-        <w:t xml:space="preserve"> (planning), voeg een screenshot toe van </w:t>
-      </w:r>
-      <w:proofErr w:type="spellStart"/>
-      <w:r>
-        <w:t>Trello</w:t>
+        <w:t>2. De sprint backlog (planning), voeg een screenshot toe van Trello</w:t>
       </w:r>
       <w:bookmarkEnd w:id="10"/>
-      <w:proofErr w:type="spellEnd"/>
     </w:p>
     <w:p>
       <w:r>
@@ -4671,23 +4463,13 @@
         </w:rPr>
         <w:t>-</w:t>
       </w:r>
-      <w:proofErr w:type="spellStart"/>
       <w:r>
         <w:rPr>
           <w:bCs/>
           <w:i/>
           <w:iCs/>
         </w:rPr>
-        <w:t>Checkpoints</w:t>
-      </w:r>
-      <w:proofErr w:type="spellEnd"/>
-      <w:r>
-        <w:rPr>
-          <w:bCs/>
-          <w:i/>
-          <w:iCs/>
-        </w:rPr>
-        <w:t xml:space="preserve"> moeten per speler worden bijgehouden.</w:t>
+        <w:t>Checkpoints moeten per speler worden bijgehouden.</w:t>
       </w:r>
     </w:p>
     <w:p>
@@ -4773,39 +4555,7 @@
           <w:i/>
           <w:iCs/>
         </w:rPr>
-        <w:t xml:space="preserve">Ik ben goed bezig geweest met health en </w:t>
-      </w:r>
-      <w:proofErr w:type="spellStart"/>
-      <w:r>
-        <w:rPr>
-          <w:i/>
-          <w:iCs/>
-        </w:rPr>
-        <w:t>damage</w:t>
-      </w:r>
-      <w:proofErr w:type="spellEnd"/>
-      <w:r>
-        <w:rPr>
-          <w:i/>
-          <w:iCs/>
-        </w:rPr>
-        <w:t xml:space="preserve">, ik kan wel beter mijn code </w:t>
-      </w:r>
-      <w:proofErr w:type="spellStart"/>
-      <w:r>
-        <w:rPr>
-          <w:i/>
-          <w:iCs/>
-        </w:rPr>
-        <w:t>commenten</w:t>
-      </w:r>
-      <w:proofErr w:type="spellEnd"/>
-      <w:r>
-        <w:rPr>
-          <w:i/>
-          <w:iCs/>
-        </w:rPr>
-        <w:t>. Feedback niet te persoonlijk opvatten. Ik kan soms vaker + duidelijker communiceren.</w:t>
+        <w:t>Ik ben goed bezig geweest met health en damage, ik kan wel beter mijn code commenten. Feedback niet te persoonlijk opvatten. Ik kan soms vaker + duidelijker communiceren.</w:t>
       </w:r>
     </w:p>
     <w:p>
@@ -4824,23 +4574,7 @@
           <w:iCs/>
         </w:rPr>
         <w:br/>
-        <w:t xml:space="preserve">Ik vind dat ik goed bezig ben geweest, veel progressie gemaakt, ik heb wel m’n tijd beter kunnen spenderen bij art en </w:t>
-      </w:r>
-      <w:proofErr w:type="spellStart"/>
-      <w:r>
-        <w:rPr>
-          <w:i/>
-          <w:iCs/>
-        </w:rPr>
-        <w:t>sprites</w:t>
-      </w:r>
-      <w:proofErr w:type="spellEnd"/>
-      <w:r>
-        <w:rPr>
-          <w:i/>
-          <w:iCs/>
-        </w:rPr>
-        <w:t>. Ik vond dat we eerder moesten communiceren, veel problemen kwamen door te laat communiceren bij blokkades.</w:t>
+        <w:t>Ik vind dat ik goed bezig ben geweest, veel progressie gemaakt, ik heb wel m’n tijd beter kunnen spenderen bij art en sprites. Ik vond dat we eerder moesten communiceren, veel problemen kwamen door te laat communiceren bij blokkades.</w:t>
       </w:r>
     </w:p>
     <w:p>
@@ -4870,59 +4604,27 @@
           <w:i/>
           <w:iCs/>
         </w:rPr>
-        <w:t xml:space="preserve">Ik vind dat ik niet erg goed bezig ben geweest omdat ik vast liep door andere taken; om spelers in te </w:t>
-      </w:r>
-      <w:proofErr w:type="spellStart"/>
-      <w:r>
+        <w:t>Ik vind dat ik niet erg goed bezig ben geweest omdat ik vast liep door andere taken; om spelers in te spawnen met functionaliteit heb je spelers met functionaliteit nodig (Andere user story). Ook vind ik dat communicatie VEEL meer mag gebeuren en serieuzer moet worden genomen.</w:t>
+      </w:r>
+    </w:p>
+    <w:p>
+      <w:r>
+        <w:t>Jorick:</w:t>
+      </w:r>
+    </w:p>
+    <w:p>
+      <w:pPr>
         <w:rPr>
           <w:i/>
           <w:iCs/>
         </w:rPr>
-        <w:t>spawnen</w:t>
-      </w:r>
-      <w:proofErr w:type="spellEnd"/>
+      </w:pPr>
       <w:r>
         <w:rPr>
           <w:i/>
           <w:iCs/>
         </w:rPr>
-        <w:t xml:space="preserve"> met functionaliteit heb je spelers met functionaliteit nodig (Andere user story). Ook vind ik dat communicatie VEEL meer mag gebeuren en serieuzer moet worden genomen.</w:t>
-      </w:r>
-    </w:p>
-    <w:p>
-      <w:r>
-        <w:t>Jorick:</w:t>
-      </w:r>
-    </w:p>
-    <w:p>
-      <w:pPr>
-        <w:rPr>
-          <w:i/>
-          <w:iCs/>
-        </w:rPr>
-      </w:pPr>
-      <w:r>
-        <w:rPr>
-          <w:i/>
-          <w:iCs/>
-        </w:rPr>
-        <w:t xml:space="preserve">Zelf ben ik bezig geweest met de </w:t>
-      </w:r>
-      <w:proofErr w:type="spellStart"/>
-      <w:r>
-        <w:rPr>
-          <w:i/>
-          <w:iCs/>
-        </w:rPr>
-        <w:t>movement</w:t>
-      </w:r>
-      <w:proofErr w:type="spellEnd"/>
-      <w:r>
-        <w:rPr>
-          <w:i/>
-          <w:iCs/>
-        </w:rPr>
-        <w:t xml:space="preserve"> van de speler wat in mijn mening goed is gelukt. Ook ben ik bezig geweest met testen wat in mijn mening ook wel goed is gegaan. Enigste minpuntje van de sprint was dat we meer gefocusseerd moeten zijn op ons werk en beter moeten communiceren.</w:t>
+        <w:t>Zelf ben ik bezig geweest met de movement van de speler wat in mijn mening goed is gelukt. Ook ben ik bezig geweest met testen wat in mijn mening ook wel goed is gegaan. Enigste minpuntje van de sprint was dat we meer gefocusseerd moeten zijn op ons werk en beter moeten communiceren.</w:t>
       </w:r>
     </w:p>
     <w:p/>
@@ -5081,39 +4783,8 @@
                 <w:iCs/>
                 <w:color w:val="000000"/>
               </w:rPr>
-              <w:t xml:space="preserve">26 – </w:t>
-            </w:r>
-            <w:proofErr w:type="spellStart"/>
-            <w:r>
-              <w:rPr>
-                <w:rFonts w:ascii="Calibri" w:eastAsia="Times New Roman" w:hAnsi="Calibri" w:cs="Calibri"/>
-                <w:i/>
-                <w:iCs/>
-                <w:color w:val="000000"/>
-              </w:rPr>
-              <w:t>Movement</w:t>
-            </w:r>
-            <w:proofErr w:type="spellEnd"/>
-            <w:r>
-              <w:rPr>
-                <w:rFonts w:ascii="Calibri" w:eastAsia="Times New Roman" w:hAnsi="Calibri" w:cs="Calibri"/>
-                <w:i/>
-                <w:iCs/>
-                <w:color w:val="000000"/>
-              </w:rPr>
-              <w:t xml:space="preserve"> </w:t>
-            </w:r>
-            <w:proofErr w:type="spellStart"/>
-            <w:r>
-              <w:rPr>
-                <w:rFonts w:ascii="Calibri" w:eastAsia="Times New Roman" w:hAnsi="Calibri" w:cs="Calibri"/>
-                <w:i/>
-                <w:iCs/>
-                <w:color w:val="000000"/>
-              </w:rPr>
-              <w:t>balancing</w:t>
-            </w:r>
-            <w:proofErr w:type="spellEnd"/>
+              <w:t>26 – Movement balancing</w:t>
+            </w:r>
           </w:p>
         </w:tc>
       </w:tr>
@@ -5594,17 +5265,8 @@
                 <w:rFonts w:ascii="Calibri" w:eastAsia="Times New Roman" w:hAnsi="Calibri" w:cs="Calibri"/>
                 <w:color w:val="000000" w:themeColor="text1"/>
               </w:rPr>
-              <w:t xml:space="preserve">19, Map </w:t>
-            </w:r>
-            <w:proofErr w:type="spellStart"/>
-            <w:r>
-              <w:rPr>
-                <w:rFonts w:ascii="Calibri" w:eastAsia="Times New Roman" w:hAnsi="Calibri" w:cs="Calibri"/>
-                <w:color w:val="000000" w:themeColor="text1"/>
-              </w:rPr>
-              <w:t>checkpoints</w:t>
-            </w:r>
-            <w:proofErr w:type="spellEnd"/>
+              <w:t>19, Map checkpoints</w:t>
+            </w:r>
           </w:p>
         </w:tc>
       </w:tr>
@@ -5686,23 +5348,7 @@
                 <w:rFonts w:ascii="Calibri" w:eastAsia="Times New Roman" w:hAnsi="Calibri" w:cs="Calibri"/>
                 <w:color w:val="000000" w:themeColor="text1"/>
               </w:rPr>
-              <w:t xml:space="preserve">Als speler wil ik </w:t>
-            </w:r>
-            <w:proofErr w:type="spellStart"/>
-            <w:r>
-              <w:rPr>
-                <w:rFonts w:ascii="Calibri" w:eastAsia="Times New Roman" w:hAnsi="Calibri" w:cs="Calibri"/>
-                <w:color w:val="000000" w:themeColor="text1"/>
-              </w:rPr>
-              <w:t>checkpoints</w:t>
-            </w:r>
-            <w:proofErr w:type="spellEnd"/>
-            <w:r>
-              <w:rPr>
-                <w:rFonts w:ascii="Calibri" w:eastAsia="Times New Roman" w:hAnsi="Calibri" w:cs="Calibri"/>
-                <w:color w:val="000000" w:themeColor="text1"/>
-              </w:rPr>
-              <w:t xml:space="preserve"> op de map zodat een ronde eerlijk word gereden</w:t>
+              <w:t>Als speler wil ik checkpoints op de map zodat een ronde eerlijk word gereden</w:t>
             </w:r>
           </w:p>
         </w:tc>
@@ -5927,23 +5573,7 @@
                 <w:rFonts w:ascii="Calibri" w:eastAsia="Times New Roman" w:hAnsi="Calibri" w:cs="Calibri"/>
                 <w:color w:val="000000" w:themeColor="text1"/>
               </w:rPr>
-              <w:t xml:space="preserve">Er zijn </w:t>
-            </w:r>
-            <w:proofErr w:type="spellStart"/>
-            <w:r>
-              <w:rPr>
-                <w:rFonts w:ascii="Calibri" w:eastAsia="Times New Roman" w:hAnsi="Calibri" w:cs="Calibri"/>
-                <w:color w:val="000000" w:themeColor="text1"/>
-              </w:rPr>
-              <w:t>checkpoints</w:t>
-            </w:r>
-            <w:proofErr w:type="spellEnd"/>
-            <w:r>
-              <w:rPr>
-                <w:rFonts w:ascii="Calibri" w:eastAsia="Times New Roman" w:hAnsi="Calibri" w:cs="Calibri"/>
-                <w:color w:val="000000" w:themeColor="text1"/>
-              </w:rPr>
-              <w:t xml:space="preserve"> op de map</w:t>
+              <w:t>Er zijn checkpoints op de map</w:t>
             </w:r>
           </w:p>
           <w:p>
@@ -5964,23 +5594,7 @@
                 <w:rFonts w:ascii="Calibri" w:eastAsia="Times New Roman" w:hAnsi="Calibri" w:cs="Calibri"/>
                 <w:color w:val="000000" w:themeColor="text1"/>
               </w:rPr>
-              <w:t xml:space="preserve">De </w:t>
-            </w:r>
-            <w:proofErr w:type="spellStart"/>
-            <w:r>
-              <w:rPr>
-                <w:rFonts w:ascii="Calibri" w:eastAsia="Times New Roman" w:hAnsi="Calibri" w:cs="Calibri"/>
-                <w:color w:val="000000" w:themeColor="text1"/>
-              </w:rPr>
-              <w:t>checkpoints</w:t>
-            </w:r>
-            <w:proofErr w:type="spellEnd"/>
-            <w:r>
-              <w:rPr>
-                <w:rFonts w:ascii="Calibri" w:eastAsia="Times New Roman" w:hAnsi="Calibri" w:cs="Calibri"/>
-                <w:color w:val="000000" w:themeColor="text1"/>
-              </w:rPr>
-              <w:t xml:space="preserve"> checken welke spelers er zijn langsgereden</w:t>
+              <w:t>De checkpoints checken welke spelers er zijn langsgereden</w:t>
             </w:r>
           </w:p>
           <w:p>
@@ -6001,23 +5615,7 @@
                 <w:rFonts w:ascii="Calibri" w:eastAsia="Times New Roman" w:hAnsi="Calibri" w:cs="Calibri"/>
                 <w:color w:val="000000" w:themeColor="text1"/>
               </w:rPr>
-              <w:t xml:space="preserve">Nadat de speler langs de finish is geweest worden de </w:t>
-            </w:r>
-            <w:proofErr w:type="spellStart"/>
-            <w:r>
-              <w:rPr>
-                <w:rFonts w:ascii="Calibri" w:eastAsia="Times New Roman" w:hAnsi="Calibri" w:cs="Calibri"/>
-                <w:color w:val="000000" w:themeColor="text1"/>
-              </w:rPr>
-              <w:t>checkpoints</w:t>
-            </w:r>
-            <w:proofErr w:type="spellEnd"/>
-            <w:r>
-              <w:rPr>
-                <w:rFonts w:ascii="Calibri" w:eastAsia="Times New Roman" w:hAnsi="Calibri" w:cs="Calibri"/>
-                <w:color w:val="000000" w:themeColor="text1"/>
-              </w:rPr>
-              <w:t xml:space="preserve"> gereset</w:t>
+              <w:t>Nadat de speler langs de finish is geweest worden de checkpoints gereset</w:t>
             </w:r>
           </w:p>
           <w:p>
@@ -6059,23 +5657,7 @@
                 <w:rFonts w:ascii="Calibri" w:eastAsia="Times New Roman" w:hAnsi="Calibri" w:cs="Calibri"/>
                 <w:color w:val="000000" w:themeColor="text1"/>
               </w:rPr>
-              <w:t xml:space="preserve">De </w:t>
-            </w:r>
-            <w:proofErr w:type="spellStart"/>
-            <w:r>
-              <w:rPr>
-                <w:rFonts w:ascii="Calibri" w:eastAsia="Times New Roman" w:hAnsi="Calibri" w:cs="Calibri"/>
-                <w:color w:val="000000" w:themeColor="text1"/>
-              </w:rPr>
-              <w:t>checkpoints</w:t>
-            </w:r>
-            <w:proofErr w:type="spellEnd"/>
-            <w:r>
-              <w:rPr>
-                <w:rFonts w:ascii="Calibri" w:eastAsia="Times New Roman" w:hAnsi="Calibri" w:cs="Calibri"/>
-                <w:color w:val="000000" w:themeColor="text1"/>
-              </w:rPr>
-              <w:t xml:space="preserve"> zijn per speler </w:t>
+              <w:t xml:space="preserve">De checkpoints zijn per speler </w:t>
             </w:r>
           </w:p>
         </w:tc>
@@ -6601,23 +6183,7 @@
                 <w:rFonts w:ascii="Calibri" w:eastAsia="Times New Roman" w:hAnsi="Calibri" w:cs="Calibri"/>
                 <w:color w:val="000000" w:themeColor="text1"/>
               </w:rPr>
-              <w:t xml:space="preserve">Voor elk obstakel die voorkomt in map 1 is een unieke </w:t>
-            </w:r>
-            <w:proofErr w:type="spellStart"/>
-            <w:r>
-              <w:rPr>
-                <w:rFonts w:ascii="Calibri" w:eastAsia="Times New Roman" w:hAnsi="Calibri" w:cs="Calibri"/>
-                <w:color w:val="000000" w:themeColor="text1"/>
-              </w:rPr>
-              <w:t>sprite</w:t>
-            </w:r>
-            <w:proofErr w:type="spellEnd"/>
-            <w:r>
-              <w:rPr>
-                <w:rFonts w:ascii="Calibri" w:eastAsia="Times New Roman" w:hAnsi="Calibri" w:cs="Calibri"/>
-                <w:color w:val="000000" w:themeColor="text1"/>
-              </w:rPr>
-              <w:t xml:space="preserve"> gemaakt.</w:t>
+              <w:t>Voor elk obstakel die voorkomt in map 1 is een unieke sprite gemaakt.</w:t>
             </w:r>
           </w:p>
           <w:p>
@@ -6705,79 +6271,7 @@
           <w:iCs/>
           <w:color w:val="000000" w:themeColor="text1"/>
         </w:rPr>
-        <w:t xml:space="preserve">Deze sprint hebben we vooral gewerkt aan de </w:t>
-      </w:r>
-      <w:proofErr w:type="spellStart"/>
-      <w:r>
-        <w:rPr>
-          <w:i/>
-          <w:iCs/>
-          <w:color w:val="000000" w:themeColor="text1"/>
-        </w:rPr>
-        <w:t>belanmgrijkste</w:t>
-      </w:r>
-      <w:proofErr w:type="spellEnd"/>
-      <w:r>
-        <w:rPr>
-          <w:i/>
-          <w:iCs/>
-          <w:color w:val="000000" w:themeColor="text1"/>
-        </w:rPr>
-        <w:t xml:space="preserve"> onderdelen van het spel; waaronder power-ups, </w:t>
-      </w:r>
-      <w:proofErr w:type="spellStart"/>
-      <w:r>
-        <w:rPr>
-          <w:i/>
-          <w:iCs/>
-          <w:color w:val="000000" w:themeColor="text1"/>
-        </w:rPr>
-        <w:t>debuffs</w:t>
-      </w:r>
-      <w:proofErr w:type="spellEnd"/>
-      <w:r>
-        <w:rPr>
-          <w:i/>
-          <w:iCs/>
-          <w:color w:val="000000" w:themeColor="text1"/>
-        </w:rPr>
-        <w:t xml:space="preserve"> uitdelen en de functionaliteit daaraan gebonden en obstakels + art voor de eerste map. Niet alles hiervan is af gekomen maar er is flink </w:t>
-      </w:r>
-      <w:proofErr w:type="spellStart"/>
-      <w:r>
-        <w:rPr>
-          <w:i/>
-          <w:iCs/>
-          <w:color w:val="000000" w:themeColor="text1"/>
-        </w:rPr>
-        <w:t>progres</w:t>
-      </w:r>
-      <w:proofErr w:type="spellEnd"/>
-      <w:r>
-        <w:rPr>
-          <w:i/>
-          <w:iCs/>
-          <w:color w:val="000000" w:themeColor="text1"/>
-        </w:rPr>
-        <w:t xml:space="preserve"> geboekt. Power-ups zijn af, er zijn al werkende obstakels (+object pooling) en </w:t>
-      </w:r>
-      <w:proofErr w:type="spellStart"/>
-      <w:r>
-        <w:rPr>
-          <w:i/>
-          <w:iCs/>
-          <w:color w:val="000000" w:themeColor="text1"/>
-        </w:rPr>
-        <w:t>debuffs</w:t>
-      </w:r>
-      <w:proofErr w:type="spellEnd"/>
-      <w:r>
-        <w:rPr>
-          <w:i/>
-          <w:iCs/>
-          <w:color w:val="000000" w:themeColor="text1"/>
-        </w:rPr>
-        <w:t xml:space="preserve"> uitdelen werkt met functie.</w:t>
+        <w:t>Deze sprint hebben we vooral gewerkt aan de belanmgrijkste onderdelen van het spel; waaronder power-ups, debuffs uitdelen en de functionaliteit daaraan gebonden en obstakels + art voor de eerste map. Niet alles hiervan is af gekomen maar er is flink progres geboekt. Power-ups zijn af, er zijn al werkende obstakels (+object pooling) en debuffs uitdelen werkt met functie.</w:t>
       </w:r>
       <w:r>
         <w:rPr>
@@ -6794,25 +6288,15 @@
       </w:pPr>
       <w:bookmarkStart w:id="19" w:name="_Toc183594802"/>
       <w:r>
-        <w:t xml:space="preserve">2. De sprint </w:t>
-      </w:r>
-      <w:proofErr w:type="spellStart"/>
-      <w:r>
-        <w:t>backlog</w:t>
-      </w:r>
-      <w:proofErr w:type="spellEnd"/>
-      <w:r>
-        <w:t xml:space="preserve"> (planning), voeg een screenshot toe van </w:t>
-      </w:r>
-      <w:proofErr w:type="spellStart"/>
-      <w:r>
-        <w:t>Trello</w:t>
+        <w:t>2. De sprint backlog (planning), voeg een screenshot toe van Trello</w:t>
       </w:r>
       <w:bookmarkEnd w:id="19"/>
-      <w:proofErr w:type="spellEnd"/>
     </w:p>
     <w:p>
       <w:r>
+        <w:rPr>
+          <w:noProof/>
+        </w:rPr>
         <w:drawing>
           <wp:inline distT="0" distB="0" distL="0" distR="0" wp14:anchorId="419028DE" wp14:editId="79170BDA">
             <wp:extent cx="5760720" cy="1694815"/>
@@ -6852,6 +6336,9 @@
     </w:p>
     <w:p>
       <w:r>
+        <w:rPr>
+          <w:noProof/>
+        </w:rPr>
         <w:lastRenderedPageBreak/>
         <w:drawing>
           <wp:inline distT="0" distB="0" distL="0" distR="0" wp14:anchorId="0D275D40" wp14:editId="07DFD778">
@@ -6896,6 +6383,9 @@
         <w:t xml:space="preserve"> </w:t>
       </w:r>
       <w:r>
+        <w:rPr>
+          <w:noProof/>
+        </w:rPr>
         <w:drawing>
           <wp:inline distT="0" distB="0" distL="0" distR="0" wp14:anchorId="2170315A" wp14:editId="2143734D">
             <wp:extent cx="1752845" cy="7611537"/>
@@ -6996,23 +6486,7 @@
     </w:p>
     <w:p>
       <w:r>
-        <w:t xml:space="preserve">Het organiseren van de testen ging soepel, er zijn twee groepen van 4 mensen gevraagd om te testen en de mensen zijn gevraagd tijdens het testen of bijv. de </w:t>
-      </w:r>
-      <w:proofErr w:type="spellStart"/>
-      <w:r>
-        <w:t>controls</w:t>
-      </w:r>
-      <w:proofErr w:type="spellEnd"/>
-      <w:r>
-        <w:t xml:space="preserve"> logisch waren en feedback gevraagd of de obstakels eerlijk zijn. Er was alleen een klein probleem met wat tekst en we hebben daarom moeten testen in de editor in plaats van met een </w:t>
-      </w:r>
-      <w:proofErr w:type="spellStart"/>
-      <w:r>
-        <w:t>build</w:t>
-      </w:r>
-      <w:proofErr w:type="spellEnd"/>
-      <w:r>
-        <w:t xml:space="preserve">. </w:t>
+        <w:t xml:space="preserve">Het organiseren van de testen ging soepel, er zijn twee groepen van 4 mensen gevraagd om te testen en de mensen zijn gevraagd tijdens het testen of bijv. de controls logisch waren en feedback gevraagd of de obstakels eerlijk zijn. Er was alleen een klein probleem met wat tekst en we hebben daarom moeten testen in de editor in plaats van met een build. </w:t>
       </w:r>
       <w:r>
         <w:br/>
@@ -7042,15 +6516,7 @@
         <w:t xml:space="preserve">s </w:t>
       </w:r>
       <w:r>
-        <w:t xml:space="preserve">omdat ze niet eerlijk op de weg rijden, ze zijn te groot, ze rijden te hard, ze </w:t>
-      </w:r>
-      <w:proofErr w:type="spellStart"/>
-      <w:r>
-        <w:t>spawnen</w:t>
-      </w:r>
-      <w:proofErr w:type="spellEnd"/>
-      <w:r>
-        <w:t xml:space="preserve"> te vaak en ze veranderen niet achter wie ze heengaan. </w:t>
+        <w:t xml:space="preserve">omdat ze niet eerlijk op de weg rijden, ze zijn te groot, ze rijden te hard, ze spawnen te vaak en ze veranderen niet achter wie ze heengaan. </w:t>
       </w:r>
     </w:p>
     <w:p>
@@ -7147,75 +6613,27 @@
           <w:i/>
           <w:iCs/>
         </w:rPr>
-        <w:t xml:space="preserve">“Ik vond het een beetje jammer dat de </w:t>
-      </w:r>
-      <w:proofErr w:type="spellStart"/>
-      <w:r>
+        <w:t>“Ik vond het een beetje jammer dat de debuffs niet helemaal wilden meewerken en ik was te veel tijd kwijt aan oude systemen aanpassen om de debuffs te laten werken.”</w:t>
+      </w:r>
+    </w:p>
+    <w:p>
+      <w:r>
+        <w:t>Gido:</w:t>
+      </w:r>
+    </w:p>
+    <w:p>
+      <w:pPr>
         <w:rPr>
           <w:i/>
           <w:iCs/>
         </w:rPr>
-        <w:t>debuffs</w:t>
-      </w:r>
-      <w:proofErr w:type="spellEnd"/>
+      </w:pPr>
       <w:r>
         <w:rPr>
           <w:i/>
           <w:iCs/>
         </w:rPr>
-        <w:t xml:space="preserve"> niet helemaal wilden meewerken en ik was te veel tijd kwijt aan oude systemen aanpassen om de </w:t>
-      </w:r>
-      <w:proofErr w:type="spellStart"/>
-      <w:r>
-        <w:rPr>
-          <w:i/>
-          <w:iCs/>
-        </w:rPr>
-        <w:t>debuffs</w:t>
-      </w:r>
-      <w:proofErr w:type="spellEnd"/>
-      <w:r>
-        <w:rPr>
-          <w:i/>
-          <w:iCs/>
-        </w:rPr>
-        <w:t xml:space="preserve"> te laten werken.”</w:t>
-      </w:r>
-    </w:p>
-    <w:p>
-      <w:r>
-        <w:t>Gido:</w:t>
-      </w:r>
-    </w:p>
-    <w:p>
-      <w:pPr>
-        <w:rPr>
-          <w:i/>
-          <w:iCs/>
-        </w:rPr>
-      </w:pPr>
-      <w:r>
-        <w:rPr>
-          <w:i/>
-          <w:iCs/>
-        </w:rPr>
-        <w:t xml:space="preserve">“Ik vond dat ik meer werk had kunnen doen deze sprint dan alleen object pooling en </w:t>
-      </w:r>
-      <w:proofErr w:type="spellStart"/>
-      <w:r>
-        <w:rPr>
-          <w:i/>
-          <w:iCs/>
-        </w:rPr>
-        <w:t>sprites</w:t>
-      </w:r>
-      <w:proofErr w:type="spellEnd"/>
-      <w:r>
-        <w:rPr>
-          <w:i/>
-          <w:iCs/>
-        </w:rPr>
-        <w:t xml:space="preserve"> (En de presentatie aan het eind van de sprint).”</w:t>
+        <w:t>“Ik vond dat ik meer werk had kunnen doen deze sprint dan alleen object pooling en sprites (En de presentatie aan het eind van de sprint).”</w:t>
       </w:r>
     </w:p>
     <w:p>
@@ -7261,15 +6679,7 @@
       </w:pPr>
       <w:bookmarkStart w:id="23" w:name="_Toc183594806"/>
       <w:r>
-        <w:t xml:space="preserve">6. Nieuwe user </w:t>
-      </w:r>
-      <w:proofErr w:type="spellStart"/>
-      <w:r>
-        <w:t>stories</w:t>
-      </w:r>
-      <w:proofErr w:type="spellEnd"/>
-      <w:r>
-        <w:t xml:space="preserve"> op basis van het verbetervoorstel</w:t>
+        <w:t>6. Nieuwe user stories op basis van het verbetervoorstel</w:t>
       </w:r>
       <w:bookmarkEnd w:id="23"/>
     </w:p>
@@ -7423,23 +6833,7 @@
                 <w:rFonts w:ascii="Calibri" w:eastAsia="Times New Roman" w:hAnsi="Calibri" w:cs="Calibri"/>
                 <w:color w:val="000000"/>
               </w:rPr>
-              <w:t xml:space="preserve">27 – Functionaliteit obstakels map 1 afmaken en </w:t>
-            </w:r>
-            <w:proofErr w:type="spellStart"/>
-            <w:r>
-              <w:rPr>
-                <w:rFonts w:ascii="Calibri" w:eastAsia="Times New Roman" w:hAnsi="Calibri" w:cs="Calibri"/>
-                <w:color w:val="000000"/>
-              </w:rPr>
-              <w:t>polishen</w:t>
-            </w:r>
-            <w:proofErr w:type="spellEnd"/>
-            <w:r>
-              <w:rPr>
-                <w:rFonts w:ascii="Calibri" w:eastAsia="Times New Roman" w:hAnsi="Calibri" w:cs="Calibri"/>
-                <w:color w:val="000000"/>
-              </w:rPr>
-              <w:t>.</w:t>
+              <w:t>27 – Functionaliteit obstakels map 1 afmaken en polishen.</w:t>
             </w:r>
           </w:p>
         </w:tc>
@@ -7790,58 +7184,14 @@
                 <w:rFonts w:ascii="Calibri" w:eastAsia="Times New Roman" w:hAnsi="Calibri" w:cs="Calibri"/>
                 <w:color w:val="000000"/>
               </w:rPr>
-              <w:t xml:space="preserve">alle </w:t>
-            </w:r>
-            <w:proofErr w:type="spellStart"/>
-            <w:r>
-              <w:rPr>
-                <w:rFonts w:ascii="Calibri" w:eastAsia="Times New Roman" w:hAnsi="Calibri" w:cs="Calibri"/>
-                <w:color w:val="000000"/>
-              </w:rPr>
-              <w:t>sprites</w:t>
-            </w:r>
-            <w:proofErr w:type="spellEnd"/>
-            <w:r>
-              <w:rPr>
-                <w:rFonts w:ascii="Calibri" w:eastAsia="Times New Roman" w:hAnsi="Calibri" w:cs="Calibri"/>
-                <w:color w:val="000000"/>
-              </w:rPr>
-              <w:t xml:space="preserve"> in SpriteSheetObstakels.png tegen zijn te komen </w:t>
-            </w:r>
-            <w:r>
-              <w:rPr>
-                <w:rFonts w:ascii="Calibri" w:eastAsia="Times New Roman" w:hAnsi="Calibri" w:cs="Calibri"/>
-                <w:color w:val="000000"/>
-              </w:rPr>
-              <w:t xml:space="preserve">en </w:t>
-            </w:r>
-            <w:r>
-              <w:rPr>
-                <w:rFonts w:ascii="Calibri" w:eastAsia="Times New Roman" w:hAnsi="Calibri" w:cs="Calibri"/>
-                <w:color w:val="000000"/>
-              </w:rPr>
-              <w:t xml:space="preserve">functionaliteit hebben </w:t>
-            </w:r>
-            <w:r>
-              <w:rPr>
-                <w:rFonts w:ascii="Calibri" w:eastAsia="Times New Roman" w:hAnsi="Calibri" w:cs="Calibri"/>
-                <w:color w:val="000000"/>
-              </w:rPr>
-              <w:t>(</w:t>
-            </w:r>
-            <w:r>
-              <w:rPr>
-                <w:rFonts w:ascii="Calibri" w:eastAsia="Times New Roman" w:hAnsi="Calibri" w:cs="Calibri"/>
-                <w:color w:val="000000"/>
-              </w:rPr>
-              <w:t>besproken in vergaderingen</w:t>
-            </w:r>
-            <w:r>
-              <w:rPr>
-                <w:rFonts w:ascii="Calibri" w:eastAsia="Times New Roman" w:hAnsi="Calibri" w:cs="Calibri"/>
-                <w:color w:val="000000"/>
-              </w:rPr>
-              <w:t xml:space="preserve">) </w:t>
+              <w:t xml:space="preserve">alle sprites in SpriteSheetObstakels.png tegen zijn te komen </w:t>
+            </w:r>
+            <w:r>
+              <w:rPr>
+                <w:rFonts w:ascii="Calibri" w:eastAsia="Times New Roman" w:hAnsi="Calibri" w:cs="Calibri"/>
+                <w:color w:val="000000"/>
+              </w:rPr>
+              <w:t xml:space="preserve">en functionaliteit hebben (besproken in vergaderingen) </w:t>
             </w:r>
             <w:r>
               <w:rPr>
@@ -8020,39 +7370,7 @@
                 <w:rFonts w:ascii="Calibri" w:eastAsia="Times New Roman" w:hAnsi="Calibri" w:cs="Calibri"/>
                 <w:color w:val="000000"/>
               </w:rPr>
-              <w:t xml:space="preserve">28 – </w:t>
-            </w:r>
-            <w:proofErr w:type="spellStart"/>
-            <w:r>
-              <w:rPr>
-                <w:rFonts w:ascii="Calibri" w:eastAsia="Times New Roman" w:hAnsi="Calibri" w:cs="Calibri"/>
-                <w:color w:val="000000"/>
-              </w:rPr>
-              <w:t>Polishen</w:t>
-            </w:r>
-            <w:proofErr w:type="spellEnd"/>
-            <w:r>
-              <w:rPr>
-                <w:rFonts w:ascii="Calibri" w:eastAsia="Times New Roman" w:hAnsi="Calibri" w:cs="Calibri"/>
-                <w:color w:val="000000"/>
-              </w:rPr>
-              <w:t xml:space="preserve"> van </w:t>
-            </w:r>
-            <w:proofErr w:type="spellStart"/>
-            <w:r>
-              <w:rPr>
-                <w:rFonts w:ascii="Calibri" w:eastAsia="Times New Roman" w:hAnsi="Calibri" w:cs="Calibri"/>
-                <w:color w:val="000000"/>
-              </w:rPr>
-              <w:t>movement</w:t>
-            </w:r>
-            <w:proofErr w:type="spellEnd"/>
-            <w:r>
-              <w:rPr>
-                <w:rFonts w:ascii="Calibri" w:eastAsia="Times New Roman" w:hAnsi="Calibri" w:cs="Calibri"/>
-                <w:color w:val="000000"/>
-              </w:rPr>
-              <w:t xml:space="preserve"> vanuit feedback.</w:t>
+              <w:t>28 – Polishen van movement vanuit feedback.</w:t>
             </w:r>
           </w:p>
         </w:tc>
@@ -8434,6 +7752,484 @@
         <w:br w:type="page"/>
       </w:r>
     </w:p>
+    <w:tbl>
+      <w:tblPr>
+        <w:tblW w:w="9025" w:type="dxa"/>
+        <w:tblLook w:val="04A0" w:firstRow="1" w:lastRow="0" w:firstColumn="1" w:lastColumn="0" w:noHBand="0" w:noVBand="1"/>
+      </w:tblPr>
+      <w:tblGrid>
+        <w:gridCol w:w="1980"/>
+        <w:gridCol w:w="2551"/>
+        <w:gridCol w:w="1985"/>
+        <w:gridCol w:w="2509"/>
+      </w:tblGrid>
+      <w:tr>
+        <w:trPr>
+          <w:trHeight w:val="567"/>
+        </w:trPr>
+        <w:tc>
+          <w:tcPr>
+            <w:tcW w:w="1980" w:type="dxa"/>
+            <w:tcBorders>
+              <w:top w:val="single" w:sz="4" w:space="0" w:color="auto"/>
+              <w:left w:val="single" w:sz="4" w:space="0" w:color="auto"/>
+              <w:bottom w:val="single" w:sz="4" w:space="0" w:color="auto"/>
+              <w:right w:val="single" w:sz="4" w:space="0" w:color="auto"/>
+            </w:tcBorders>
+            <w:shd w:val="clear" w:color="auto" w:fill="BFBFBF" w:themeFill="background1" w:themeFillShade="BF"/>
+            <w:noWrap/>
+            <w:vAlign w:val="center"/>
+          </w:tcPr>
+          <w:p>
+            <w:pPr>
+              <w:spacing w:after="0" w:line="240" w:lineRule="auto"/>
+              <w:rPr>
+                <w:rFonts w:ascii="Calibri" w:eastAsia="Times New Roman" w:hAnsi="Calibri" w:cs="Calibri"/>
+                <w:b/>
+                <w:bCs/>
+                <w:color w:val="000000"/>
+              </w:rPr>
+            </w:pPr>
+            <w:r>
+              <w:rPr>
+                <w:rFonts w:ascii="Calibri" w:eastAsia="Times New Roman" w:hAnsi="Calibri" w:cs="Calibri"/>
+                <w:b/>
+                <w:bCs/>
+                <w:color w:val="000000"/>
+              </w:rPr>
+              <w:lastRenderedPageBreak/>
+              <w:t>Naam student:</w:t>
+            </w:r>
+          </w:p>
+        </w:tc>
+        <w:tc>
+          <w:tcPr>
+            <w:tcW w:w="7045" w:type="dxa"/>
+            <w:gridSpan w:val="3"/>
+            <w:tcBorders>
+              <w:top w:val="single" w:sz="4" w:space="0" w:color="auto"/>
+              <w:left w:val="single" w:sz="4" w:space="0" w:color="auto"/>
+              <w:bottom w:val="single" w:sz="4" w:space="0" w:color="auto"/>
+              <w:right w:val="single" w:sz="4" w:space="0" w:color="auto"/>
+            </w:tcBorders>
+            <w:shd w:val="clear" w:color="auto" w:fill="auto"/>
+            <w:vAlign w:val="center"/>
+          </w:tcPr>
+          <w:p>
+            <w:pPr>
+              <w:spacing w:after="0" w:line="240" w:lineRule="auto"/>
+              <w:rPr>
+                <w:rFonts w:ascii="Calibri" w:eastAsia="Times New Roman" w:hAnsi="Calibri" w:cs="Calibri"/>
+                <w:color w:val="000000"/>
+              </w:rPr>
+            </w:pPr>
+            <w:r>
+              <w:rPr>
+                <w:rFonts w:ascii="Calibri" w:eastAsia="Times New Roman" w:hAnsi="Calibri" w:cs="Calibri"/>
+                <w:color w:val="000000"/>
+              </w:rPr>
+              <w:t>Jorick Wassink</w:t>
+            </w:r>
+          </w:p>
+        </w:tc>
+      </w:tr>
+      <w:tr>
+        <w:trPr>
+          <w:trHeight w:val="567"/>
+        </w:trPr>
+        <w:tc>
+          <w:tcPr>
+            <w:tcW w:w="1980" w:type="dxa"/>
+            <w:tcBorders>
+              <w:top w:val="single" w:sz="4" w:space="0" w:color="auto"/>
+              <w:left w:val="single" w:sz="4" w:space="0" w:color="auto"/>
+              <w:bottom w:val="single" w:sz="4" w:space="0" w:color="auto"/>
+              <w:right w:val="single" w:sz="4" w:space="0" w:color="auto"/>
+            </w:tcBorders>
+            <w:shd w:val="clear" w:color="auto" w:fill="BFBFBF" w:themeFill="background1" w:themeFillShade="BF"/>
+            <w:noWrap/>
+            <w:vAlign w:val="center"/>
+            <w:hideMark/>
+          </w:tcPr>
+          <w:p>
+            <w:pPr>
+              <w:spacing w:after="0" w:line="240" w:lineRule="auto"/>
+              <w:rPr>
+                <w:rFonts w:ascii="Calibri" w:eastAsia="Times New Roman" w:hAnsi="Calibri" w:cs="Calibri"/>
+                <w:color w:val="000000"/>
+              </w:rPr>
+            </w:pPr>
+            <w:r>
+              <w:rPr>
+                <w:rFonts w:ascii="Calibri" w:eastAsia="Times New Roman" w:hAnsi="Calibri" w:cs="Calibri"/>
+                <w:b/>
+                <w:bCs/>
+                <w:color w:val="000000"/>
+              </w:rPr>
+              <w:t>Nummer &amp; Titel</w:t>
+            </w:r>
+            <w:r>
+              <w:rPr>
+                <w:rFonts w:ascii="Calibri" w:eastAsia="Times New Roman" w:hAnsi="Calibri" w:cs="Calibri"/>
+                <w:color w:val="000000"/>
+              </w:rPr>
+              <w:t>:</w:t>
+            </w:r>
+          </w:p>
+        </w:tc>
+        <w:tc>
+          <w:tcPr>
+            <w:tcW w:w="7045" w:type="dxa"/>
+            <w:gridSpan w:val="3"/>
+            <w:tcBorders>
+              <w:top w:val="single" w:sz="4" w:space="0" w:color="auto"/>
+              <w:left w:val="single" w:sz="4" w:space="0" w:color="auto"/>
+              <w:bottom w:val="single" w:sz="4" w:space="0" w:color="auto"/>
+              <w:right w:val="single" w:sz="4" w:space="0" w:color="auto"/>
+            </w:tcBorders>
+            <w:shd w:val="clear" w:color="auto" w:fill="auto"/>
+            <w:vAlign w:val="center"/>
+          </w:tcPr>
+          <w:p>
+            <w:pPr>
+              <w:spacing w:after="0" w:line="240" w:lineRule="auto"/>
+              <w:rPr>
+                <w:rFonts w:ascii="Calibri" w:eastAsia="Times New Roman" w:hAnsi="Calibri" w:cs="Calibri"/>
+                <w:color w:val="000000"/>
+              </w:rPr>
+            </w:pPr>
+            <w:r>
+              <w:rPr>
+                <w:rFonts w:ascii="Calibri" w:eastAsia="Times New Roman" w:hAnsi="Calibri" w:cs="Calibri"/>
+                <w:color w:val="000000"/>
+              </w:rPr>
+              <w:t xml:space="preserve">29 – Debuff functionaliteiten volgens lijstje afmaken. </w:t>
+            </w:r>
+          </w:p>
+        </w:tc>
+      </w:tr>
+      <w:tr>
+        <w:trPr>
+          <w:trHeight w:val="567"/>
+        </w:trPr>
+        <w:tc>
+          <w:tcPr>
+            <w:tcW w:w="9025" w:type="dxa"/>
+            <w:gridSpan w:val="4"/>
+            <w:tcBorders>
+              <w:top w:val="single" w:sz="4" w:space="0" w:color="auto"/>
+              <w:left w:val="single" w:sz="4" w:space="0" w:color="auto"/>
+              <w:bottom w:val="single" w:sz="4" w:space="0" w:color="auto"/>
+              <w:right w:val="single" w:sz="4" w:space="0" w:color="auto"/>
+            </w:tcBorders>
+            <w:shd w:val="clear" w:color="auto" w:fill="BFBFBF" w:themeFill="background1" w:themeFillShade="BF"/>
+            <w:noWrap/>
+            <w:vAlign w:val="center"/>
+            <w:hideMark/>
+          </w:tcPr>
+          <w:p>
+            <w:pPr>
+              <w:spacing w:after="0" w:line="240" w:lineRule="auto"/>
+              <w:rPr>
+                <w:rFonts w:ascii="Calibri" w:eastAsia="Times New Roman" w:hAnsi="Calibri" w:cs="Calibri"/>
+                <w:color w:val="000000"/>
+              </w:rPr>
+            </w:pPr>
+            <w:r>
+              <w:rPr>
+                <w:rFonts w:ascii="Calibri" w:eastAsia="Times New Roman" w:hAnsi="Calibri" w:cs="Calibri"/>
+                <w:b/>
+                <w:bCs/>
+                <w:color w:val="000000"/>
+              </w:rPr>
+              <w:t>Omschrijving</w:t>
+            </w:r>
+            <w:r>
+              <w:rPr>
+                <w:rFonts w:ascii="Calibri" w:eastAsia="Times New Roman" w:hAnsi="Calibri" w:cs="Calibri"/>
+                <w:color w:val="000000"/>
+              </w:rPr>
+              <w:t>:</w:t>
+            </w:r>
+          </w:p>
+        </w:tc>
+      </w:tr>
+      <w:tr>
+        <w:trPr>
+          <w:trHeight w:val="567"/>
+        </w:trPr>
+        <w:tc>
+          <w:tcPr>
+            <w:tcW w:w="9025" w:type="dxa"/>
+            <w:gridSpan w:val="4"/>
+            <w:tcBorders>
+              <w:top w:val="single" w:sz="4" w:space="0" w:color="auto"/>
+              <w:left w:val="single" w:sz="4" w:space="0" w:color="auto"/>
+              <w:bottom w:val="single" w:sz="4" w:space="0" w:color="auto"/>
+              <w:right w:val="single" w:sz="4" w:space="0" w:color="auto"/>
+            </w:tcBorders>
+            <w:shd w:val="clear" w:color="auto" w:fill="auto"/>
+            <w:noWrap/>
+            <w:vAlign w:val="center"/>
+            <w:hideMark/>
+          </w:tcPr>
+          <w:p>
+            <w:pPr>
+              <w:spacing w:after="0" w:line="240" w:lineRule="auto"/>
+              <w:rPr>
+                <w:rFonts w:ascii="Calibri" w:eastAsia="Times New Roman" w:hAnsi="Calibri" w:cs="Calibri"/>
+                <w:color w:val="000000"/>
+              </w:rPr>
+            </w:pPr>
+            <w:r>
+              <w:rPr>
+                <w:rFonts w:ascii="Calibri" w:eastAsia="Times New Roman" w:hAnsi="Calibri" w:cs="Calibri"/>
+                <w:color w:val="000000"/>
+              </w:rPr>
+              <w:t>Als speler wil ik dat de debuffs uit het gemaakt en besproken lijstje werken zodat ik meer plezier kan krijgen uit het spel door mijn medespelers een werkende debuff te geven.</w:t>
+            </w:r>
+          </w:p>
+        </w:tc>
+      </w:tr>
+      <w:tr>
+        <w:trPr>
+          <w:trHeight w:val="567"/>
+        </w:trPr>
+        <w:tc>
+          <w:tcPr>
+            <w:tcW w:w="1980" w:type="dxa"/>
+            <w:tcBorders>
+              <w:top w:val="single" w:sz="4" w:space="0" w:color="auto"/>
+              <w:left w:val="single" w:sz="4" w:space="0" w:color="auto"/>
+              <w:bottom w:val="single" w:sz="4" w:space="0" w:color="auto"/>
+              <w:right w:val="single" w:sz="4" w:space="0" w:color="auto"/>
+            </w:tcBorders>
+            <w:shd w:val="clear" w:color="auto" w:fill="BFBFBF" w:themeFill="background1" w:themeFillShade="BF"/>
+            <w:noWrap/>
+            <w:vAlign w:val="center"/>
+            <w:hideMark/>
+          </w:tcPr>
+          <w:p>
+            <w:pPr>
+              <w:spacing w:after="0" w:line="240" w:lineRule="auto"/>
+              <w:rPr>
+                <w:rFonts w:ascii="Calibri" w:eastAsia="Times New Roman" w:hAnsi="Calibri" w:cs="Calibri"/>
+                <w:b/>
+                <w:bCs/>
+                <w:color w:val="000000"/>
+              </w:rPr>
+            </w:pPr>
+            <w:r>
+              <w:rPr>
+                <w:rFonts w:ascii="Calibri" w:eastAsia="Times New Roman" w:hAnsi="Calibri" w:cs="Calibri"/>
+                <w:b/>
+                <w:bCs/>
+                <w:color w:val="000000"/>
+              </w:rPr>
+              <w:t>Business Value:</w:t>
+            </w:r>
+          </w:p>
+        </w:tc>
+        <w:tc>
+          <w:tcPr>
+            <w:tcW w:w="2551" w:type="dxa"/>
+            <w:tcBorders>
+              <w:top w:val="nil"/>
+              <w:left w:val="nil"/>
+              <w:bottom w:val="single" w:sz="4" w:space="0" w:color="auto"/>
+              <w:right w:val="single" w:sz="4" w:space="0" w:color="auto"/>
+            </w:tcBorders>
+            <w:shd w:val="clear" w:color="auto" w:fill="auto"/>
+            <w:noWrap/>
+            <w:vAlign w:val="center"/>
+            <w:hideMark/>
+          </w:tcPr>
+          <w:p>
+            <w:pPr>
+              <w:spacing w:after="0" w:line="240" w:lineRule="auto"/>
+              <w:rPr>
+                <w:rFonts w:ascii="Calibri" w:eastAsia="Times New Roman" w:hAnsi="Calibri" w:cs="Calibri"/>
+                <w:color w:val="000000"/>
+              </w:rPr>
+            </w:pPr>
+            <w:r>
+              <w:rPr>
+                <w:rFonts w:ascii="Calibri" w:eastAsia="Times New Roman" w:hAnsi="Calibri" w:cs="Calibri"/>
+                <w:color w:val="000000"/>
+              </w:rPr>
+              <w:t>5</w:t>
+            </w:r>
+          </w:p>
+        </w:tc>
+        <w:tc>
+          <w:tcPr>
+            <w:tcW w:w="1985" w:type="dxa"/>
+            <w:tcBorders>
+              <w:top w:val="nil"/>
+              <w:left w:val="nil"/>
+              <w:bottom w:val="single" w:sz="4" w:space="0" w:color="auto"/>
+              <w:right w:val="single" w:sz="4" w:space="0" w:color="auto"/>
+            </w:tcBorders>
+            <w:shd w:val="clear" w:color="auto" w:fill="BFBFBF" w:themeFill="background1" w:themeFillShade="BF"/>
+            <w:noWrap/>
+            <w:vAlign w:val="center"/>
+            <w:hideMark/>
+          </w:tcPr>
+          <w:p>
+            <w:pPr>
+              <w:spacing w:after="0" w:line="240" w:lineRule="auto"/>
+              <w:rPr>
+                <w:rFonts w:ascii="Calibri" w:eastAsia="Times New Roman" w:hAnsi="Calibri" w:cs="Calibri"/>
+                <w:b/>
+                <w:bCs/>
+                <w:color w:val="000000"/>
+              </w:rPr>
+            </w:pPr>
+            <w:r>
+              <w:rPr>
+                <w:rFonts w:ascii="Calibri" w:eastAsia="Times New Roman" w:hAnsi="Calibri" w:cs="Calibri"/>
+                <w:b/>
+                <w:bCs/>
+                <w:color w:val="000000"/>
+              </w:rPr>
+              <w:t>Story Points:</w:t>
+            </w:r>
+          </w:p>
+        </w:tc>
+        <w:tc>
+          <w:tcPr>
+            <w:tcW w:w="2509" w:type="dxa"/>
+            <w:tcBorders>
+              <w:top w:val="nil"/>
+              <w:left w:val="nil"/>
+              <w:bottom w:val="single" w:sz="4" w:space="0" w:color="auto"/>
+              <w:right w:val="single" w:sz="4" w:space="0" w:color="auto"/>
+            </w:tcBorders>
+            <w:shd w:val="clear" w:color="auto" w:fill="auto"/>
+            <w:noWrap/>
+            <w:vAlign w:val="center"/>
+            <w:hideMark/>
+          </w:tcPr>
+          <w:p>
+            <w:pPr>
+              <w:spacing w:after="0" w:line="240" w:lineRule="auto"/>
+              <w:rPr>
+                <w:rFonts w:ascii="Calibri" w:eastAsia="Times New Roman" w:hAnsi="Calibri" w:cs="Calibri"/>
+                <w:color w:val="000000"/>
+              </w:rPr>
+            </w:pPr>
+            <w:r>
+              <w:rPr>
+                <w:rFonts w:ascii="Calibri" w:eastAsia="Times New Roman" w:hAnsi="Calibri" w:cs="Calibri"/>
+                <w:color w:val="000000"/>
+              </w:rPr>
+              <w:t>20</w:t>
+            </w:r>
+          </w:p>
+        </w:tc>
+      </w:tr>
+      <w:tr>
+        <w:trPr>
+          <w:trHeight w:val="567"/>
+        </w:trPr>
+        <w:tc>
+          <w:tcPr>
+            <w:tcW w:w="9025" w:type="dxa"/>
+            <w:gridSpan w:val="4"/>
+            <w:tcBorders>
+              <w:top w:val="single" w:sz="4" w:space="0" w:color="auto"/>
+              <w:left w:val="single" w:sz="4" w:space="0" w:color="auto"/>
+              <w:bottom w:val="single" w:sz="4" w:space="0" w:color="auto"/>
+              <w:right w:val="single" w:sz="4" w:space="0" w:color="auto"/>
+            </w:tcBorders>
+            <w:shd w:val="clear" w:color="auto" w:fill="BFBFBF" w:themeFill="background1" w:themeFillShade="BF"/>
+            <w:noWrap/>
+            <w:vAlign w:val="center"/>
+            <w:hideMark/>
+          </w:tcPr>
+          <w:p>
+            <w:pPr>
+              <w:spacing w:after="0" w:line="240" w:lineRule="auto"/>
+              <w:rPr>
+                <w:rFonts w:ascii="Calibri" w:eastAsia="Times New Roman" w:hAnsi="Calibri" w:cs="Calibri"/>
+                <w:color w:val="000000"/>
+              </w:rPr>
+            </w:pPr>
+            <w:r>
+              <w:rPr>
+                <w:rFonts w:ascii="Calibri" w:eastAsia="Times New Roman" w:hAnsi="Calibri" w:cs="Calibri"/>
+                <w:b/>
+                <w:bCs/>
+                <w:color w:val="000000"/>
+              </w:rPr>
+              <w:t>Acceptatiecriteria</w:t>
+            </w:r>
+            <w:r>
+              <w:rPr>
+                <w:rFonts w:ascii="Calibri" w:eastAsia="Times New Roman" w:hAnsi="Calibri" w:cs="Calibri"/>
+                <w:color w:val="000000"/>
+              </w:rPr>
+              <w:t>:</w:t>
+            </w:r>
+          </w:p>
+        </w:tc>
+      </w:tr>
+      <w:tr>
+        <w:trPr>
+          <w:trHeight w:val="567"/>
+        </w:trPr>
+        <w:tc>
+          <w:tcPr>
+            <w:tcW w:w="9025" w:type="dxa"/>
+            <w:gridSpan w:val="4"/>
+            <w:tcBorders>
+              <w:top w:val="single" w:sz="4" w:space="0" w:color="auto"/>
+              <w:left w:val="single" w:sz="4" w:space="0" w:color="auto"/>
+              <w:bottom w:val="single" w:sz="4" w:space="0" w:color="auto"/>
+              <w:right w:val="single" w:sz="4" w:space="0" w:color="auto"/>
+            </w:tcBorders>
+            <w:shd w:val="clear" w:color="auto" w:fill="auto"/>
+            <w:noWrap/>
+            <w:vAlign w:val="center"/>
+            <w:hideMark/>
+          </w:tcPr>
+          <w:p>
+            <w:pPr>
+              <w:pStyle w:val="ListParagraph"/>
+              <w:numPr>
+                <w:ilvl w:val="0"/>
+                <w:numId w:val="31"/>
+              </w:numPr>
+              <w:spacing w:before="240" w:line="240" w:lineRule="auto"/>
+              <w:rPr>
+                <w:rFonts w:ascii="Calibri" w:eastAsia="Times New Roman" w:hAnsi="Calibri" w:cs="Calibri"/>
+                <w:color w:val="000000"/>
+              </w:rPr>
+            </w:pPr>
+            <w:r>
+              <w:rPr>
+                <w:rFonts w:ascii="Calibri" w:eastAsia="Times New Roman" w:hAnsi="Calibri" w:cs="Calibri"/>
+                <w:color w:val="000000"/>
+              </w:rPr>
+              <w:t xml:space="preserve">Deze user story is compleet wanneer </w:t>
+            </w:r>
+            <w:r>
+              <w:rPr>
+                <w:rFonts w:ascii="Calibri" w:eastAsia="Times New Roman" w:hAnsi="Calibri" w:cs="Calibri"/>
+                <w:color w:val="000000"/>
+              </w:rPr>
+              <w:t>alle debuffs uit de lijst de juiste werkende functie hebben.</w:t>
+            </w:r>
+          </w:p>
+        </w:tc>
+      </w:tr>
+    </w:tbl>
+    <w:p>
+      <w:r>
+        <w:br w:type="page"/>
+      </w:r>
+    </w:p>
+    <w:p/>
     <w:p>
       <w:pPr>
         <w:pStyle w:val="Heading1"/>
@@ -8441,7 +8237,6 @@
       </w:pPr>
       <w:bookmarkStart w:id="24" w:name="_Toc183594807"/>
       <w:r>
-        <w:lastRenderedPageBreak/>
         <w:t>Sprint 04</w:t>
       </w:r>
       <w:bookmarkEnd w:id="24"/>
@@ -8491,22 +8286,9 @@
       </w:pPr>
       <w:bookmarkStart w:id="26" w:name="_Toc183594809"/>
       <w:r>
-        <w:t xml:space="preserve">2. De sprint </w:t>
-      </w:r>
-      <w:proofErr w:type="spellStart"/>
-      <w:r>
-        <w:t>backlog</w:t>
-      </w:r>
-      <w:proofErr w:type="spellEnd"/>
-      <w:r>
-        <w:t xml:space="preserve"> (planning), voeg een screenshot toe van </w:t>
-      </w:r>
-      <w:proofErr w:type="spellStart"/>
-      <w:r>
-        <w:t>Trello</w:t>
+        <w:t>2. De sprint backlog (planning), voeg een screenshot toe van Trello</w:t>
       </w:r>
       <w:bookmarkEnd w:id="26"/>
-      <w:proofErr w:type="spellEnd"/>
     </w:p>
     <w:p>
       <w:r>
@@ -8574,15 +8356,7 @@
       </w:pPr>
       <w:bookmarkStart w:id="30" w:name="_Toc183594813"/>
       <w:r>
-        <w:t xml:space="preserve">6. Nieuwe user </w:t>
-      </w:r>
-      <w:proofErr w:type="spellStart"/>
-      <w:r>
-        <w:t>stories</w:t>
-      </w:r>
-      <w:proofErr w:type="spellEnd"/>
-      <w:r>
-        <w:t xml:space="preserve"> op basis van het verbetervoorstel</w:t>
+        <w:t>6. Nieuwe user stories op basis van het verbetervoorstel</w:t>
       </w:r>
       <w:bookmarkEnd w:id="30"/>
     </w:p>
@@ -9139,6 +8913,7 @@
                 <w:bCs/>
                 <w:color w:val="000000"/>
               </w:rPr>
+              <w:lastRenderedPageBreak/>
               <w:t>Naam student:</w:t>
             </w:r>
           </w:p>
@@ -9200,7 +8975,6 @@
                 <w:bCs/>
                 <w:color w:val="000000"/>
               </w:rPr>
-              <w:lastRenderedPageBreak/>
               <w:t>Nummer &amp; Titel</w:t>
             </w:r>
             <w:r>
@@ -9769,27 +9543,7 @@
         <w:szCs w:val="16"/>
         <w:lang w:val="en-US"/>
       </w:rPr>
-      <w:t xml:space="preserve">             </w:t>
-    </w:r>
-    <w:proofErr w:type="spellStart"/>
-    <w:r>
-      <w:rPr>
-        <w:color w:val="000000"/>
-        <w:sz w:val="16"/>
-        <w:szCs w:val="16"/>
-        <w:lang w:val="en-US"/>
-      </w:rPr>
-      <w:t>Sjabloon</w:t>
-    </w:r>
-    <w:proofErr w:type="spellEnd"/>
-    <w:r>
-      <w:rPr>
-        <w:color w:val="000000"/>
-        <w:sz w:val="16"/>
-        <w:szCs w:val="16"/>
-        <w:lang w:val="en-US"/>
-      </w:rPr>
-      <w:t xml:space="preserve"> </w:t>
+      <w:t xml:space="preserve">             Sjabloon </w:t>
     </w:r>
     <w:r>
       <w:rPr>
@@ -9816,19 +9570,8 @@
         <w:szCs w:val="16"/>
         <w:lang w:val="en-US"/>
       </w:rPr>
-      <w:t xml:space="preserve"> </w:t>
+      <w:t xml:space="preserve"> Verbetervoorstel</w:t>
     </w:r>
-    <w:proofErr w:type="spellStart"/>
-    <w:r>
-      <w:rPr>
-        <w:color w:val="000000"/>
-        <w:sz w:val="16"/>
-        <w:szCs w:val="16"/>
-        <w:lang w:val="en-US"/>
-      </w:rPr>
-      <w:t>Verbetervoorstel</w:t>
-    </w:r>
-    <w:proofErr w:type="spellEnd"/>
     <w:r>
       <w:rPr>
         <w:color w:val="000000"/>
@@ -14328,12 +14071,14 @@
 </file>
 
 <file path=customXml/item2.xml><?xml version="1.0" encoding="utf-8"?>
-<?mso-contentType ?>
-<FormTemplates xmlns="http://schemas.microsoft.com/sharepoint/v3/contenttype/forms">
-  <Display>DocumentLibraryForm</Display>
-  <Edit>DocumentLibraryForm</Edit>
-  <New>DocumentLibraryForm</New>
-</FormTemplates>
+<p:properties xmlns:p="http://schemas.microsoft.com/office/2006/metadata/properties" xmlns:xsi="http://www.w3.org/2001/XMLSchema-instance" xmlns:pc="http://schemas.microsoft.com/office/infopath/2007/PartnerControls">
+  <documentManagement>
+    <TaxCatchAll xmlns="32dd6115-ce5d-46b4-b638-9e7d5ca6cbee" xsi:nil="true"/>
+    <lcf76f155ced4ddcb4097134ff3c332f xmlns="094ecc41-7a37-40c9-8390-f18431712098">
+      <Terms xmlns="http://schemas.microsoft.com/office/infopath/2007/PartnerControls"/>
+    </lcf76f155ced4ddcb4097134ff3c332f>
+  </documentManagement>
+</p:properties>
 </file>
 
 <file path=customXml/item3.xml><?xml version="1.0" encoding="utf-8"?>
@@ -14572,14 +14317,12 @@
 </file>
 
 <file path=customXml/item4.xml><?xml version="1.0" encoding="utf-8"?>
-<p:properties xmlns:p="http://schemas.microsoft.com/office/2006/metadata/properties" xmlns:xsi="http://www.w3.org/2001/XMLSchema-instance" xmlns:pc="http://schemas.microsoft.com/office/infopath/2007/PartnerControls">
-  <documentManagement>
-    <TaxCatchAll xmlns="32dd6115-ce5d-46b4-b638-9e7d5ca6cbee" xsi:nil="true"/>
-    <lcf76f155ced4ddcb4097134ff3c332f xmlns="094ecc41-7a37-40c9-8390-f18431712098">
-      <Terms xmlns="http://schemas.microsoft.com/office/infopath/2007/PartnerControls"/>
-    </lcf76f155ced4ddcb4097134ff3c332f>
-  </documentManagement>
-</p:properties>
+<?mso-contentType ?>
+<FormTemplates xmlns="http://schemas.microsoft.com/sharepoint/v3/contenttype/forms">
+  <Display>DocumentLibraryForm</Display>
+  <Edit>DocumentLibraryForm</Edit>
+  <New>DocumentLibraryForm</New>
+</FormTemplates>
 </file>
 
 <file path=customXml/itemProps1.xml><?xml version="1.0" encoding="utf-8"?>
@@ -14591,9 +14334,12 @@
 </file>
 
 <file path=customXml/itemProps2.xml><?xml version="1.0" encoding="utf-8"?>
-<ds:datastoreItem xmlns:ds="http://schemas.openxmlformats.org/officeDocument/2006/customXml" ds:itemID="{C6916C6B-E06E-47CD-A094-BBBE44C5EA8C}">
+<ds:datastoreItem xmlns:ds="http://schemas.openxmlformats.org/officeDocument/2006/customXml" ds:itemID="{846B1C81-E993-40E7-BCC5-DA63F0CD945C}">
   <ds:schemaRefs>
-    <ds:schemaRef ds:uri="http://schemas.microsoft.com/sharepoint/v3/contenttype/forms"/>
+    <ds:schemaRef ds:uri="http://schemas.microsoft.com/office/2006/metadata/properties"/>
+    <ds:schemaRef ds:uri="http://schemas.microsoft.com/office/infopath/2007/PartnerControls"/>
+    <ds:schemaRef ds:uri="32dd6115-ce5d-46b4-b638-9e7d5ca6cbee"/>
+    <ds:schemaRef ds:uri="094ecc41-7a37-40c9-8390-f18431712098"/>
   </ds:schemaRefs>
 </ds:datastoreItem>
 </file>
@@ -14618,12 +14364,9 @@
 </file>
 
 <file path=customXml/itemProps4.xml><?xml version="1.0" encoding="utf-8"?>
-<ds:datastoreItem xmlns:ds="http://schemas.openxmlformats.org/officeDocument/2006/customXml" ds:itemID="{846B1C81-E993-40E7-BCC5-DA63F0CD945C}">
+<ds:datastoreItem xmlns:ds="http://schemas.openxmlformats.org/officeDocument/2006/customXml" ds:itemID="{C6916C6B-E06E-47CD-A094-BBBE44C5EA8C}">
   <ds:schemaRefs>
-    <ds:schemaRef ds:uri="http://schemas.microsoft.com/office/2006/metadata/properties"/>
-    <ds:schemaRef ds:uri="http://schemas.microsoft.com/office/infopath/2007/PartnerControls"/>
-    <ds:schemaRef ds:uri="32dd6115-ce5d-46b4-b638-9e7d5ca6cbee"/>
-    <ds:schemaRef ds:uri="094ecc41-7a37-40c9-8390-f18431712098"/>
+    <ds:schemaRef ds:uri="http://schemas.microsoft.com/sharepoint/v3/contenttype/forms"/>
   </ds:schemaRefs>
 </ds:datastoreItem>
 </file>